--- a/docs/RootCauseAnalysisNotes.docx
+++ b/docs/RootCauseAnalysisNotes.docx
@@ -40,6 +40,3575 @@
           <w:szCs w:val="20"/>
         </w:rPr>
       </w:pPr>
+    </w:p>
+    <w:sdt>
+      <w:sdtPr>
+        <w:rPr>
+          <w:rFonts w:asciiTheme="minorHAnsi" w:eastAsiaTheme="minorHAnsi" w:hAnsiTheme="minorHAnsi" w:cstheme="minorBidi"/>
+          <w:b w:val="0"/>
+          <w:bCs w:val="0"/>
+          <w:color w:val="auto"/>
+          <w:sz w:val="24"/>
+          <w:szCs w:val="24"/>
+        </w:rPr>
+        <w:id w:val="852073452"/>
+        <w:docPartObj>
+          <w:docPartGallery w:val="Table of Contents"/>
+          <w:docPartUnique/>
+        </w:docPartObj>
+      </w:sdtPr>
+      <w:sdtEndPr>
+        <w:rPr>
+          <w:noProof/>
+        </w:rPr>
+      </w:sdtEndPr>
+      <w:sdtContent>
+        <w:p>
+          <w:pPr>
+            <w:pStyle w:val="TOCHeading"/>
+            <w:rPr>
+              <w:b w:val="0"/>
+              <w:bCs w:val="0"/>
+            </w:rPr>
+          </w:pPr>
+          <w:r>
+            <w:rPr>
+              <w:b w:val="0"/>
+              <w:bCs w:val="0"/>
+            </w:rPr>
+            <w:t>Table of Contents</w:t>
+          </w:r>
+        </w:p>
+        <w:p>
+          <w:pPr>
+            <w:pStyle w:val="TOC1"/>
+            <w:tabs>
+              <w:tab w:val="right" w:leader="dot" w:pos="9350"/>
+            </w:tabs>
+            <w:rPr>
+              <w:noProof/>
+            </w:rPr>
+          </w:pPr>
+          <w:r>
+            <w:rPr>
+              <w:b w:val="0"/>
+              <w:bCs w:val="0"/>
+            </w:rPr>
+            <w:fldChar w:fldCharType="begin"/>
+          </w:r>
+          <w:r>
+            <w:instrText xml:space="preserve"> TOC \o "1-3" \h \z \u </w:instrText>
+          </w:r>
+          <w:r>
+            <w:rPr>
+              <w:b w:val="0"/>
+              <w:bCs w:val="0"/>
+            </w:rPr>
+            <w:fldChar w:fldCharType="separate"/>
+          </w:r>
+          <w:hyperlink w:anchor="_Toc145172416" w:history="1">
+            <w:r>
+              <w:rPr>
+                <w:rStyle w:val="Hyperlink"/>
+                <w:noProof/>
+              </w:rPr>
+              <w:t>Overview of modern approaches to modeling and computing causality</w:t>
+            </w:r>
+            <w:r>
+              <w:rPr>
+                <w:noProof/>
+                <w:webHidden/>
+              </w:rPr>
+              <w:tab/>
+            </w:r>
+            <w:r>
+              <w:rPr>
+                <w:noProof/>
+                <w:webHidden/>
+              </w:rPr>
+              <w:fldChar w:fldCharType="begin"/>
+            </w:r>
+            <w:r>
+              <w:rPr>
+                <w:noProof/>
+                <w:webHidden/>
+              </w:rPr>
+              <w:instrText xml:space="preserve"> PAGEREF _Toc145172416 \h </w:instrText>
+            </w:r>
+            <w:r>
+              <w:rPr>
+                <w:noProof/>
+                <w:webHidden/>
+              </w:rPr>
+            </w:r>
+            <w:r>
+              <w:rPr>
+                <w:noProof/>
+                <w:webHidden/>
+              </w:rPr>
+              <w:fldChar w:fldCharType="separate"/>
+            </w:r>
+            <w:r>
+              <w:rPr>
+                <w:noProof/>
+                <w:webHidden/>
+              </w:rPr>
+              <w:t>1</w:t>
+            </w:r>
+            <w:r>
+              <w:rPr>
+                <w:noProof/>
+                <w:webHidden/>
+              </w:rPr>
+              <w:fldChar w:fldCharType="end"/>
+            </w:r>
+          </w:hyperlink>
+        </w:p>
+        <w:p>
+          <w:pPr>
+            <w:pStyle w:val="TOC2"/>
+            <w:tabs>
+              <w:tab w:val="right" w:leader="dot" w:pos="9350"/>
+            </w:tabs>
+            <w:rPr>
+              <w:noProof/>
+            </w:rPr>
+          </w:pPr>
+          <w:hyperlink w:anchor="_Toc145172417" w:history="1">
+            <w:r>
+              <w:rPr>
+                <w:rStyle w:val="Hyperlink"/>
+                <w:noProof/>
+              </w:rPr>
+              <w:t>David Hume</w:t>
+            </w:r>
+            <w:r>
+              <w:rPr>
+                <w:noProof/>
+                <w:webHidden/>
+              </w:rPr>
+              <w:tab/>
+            </w:r>
+            <w:r>
+              <w:rPr>
+                <w:noProof/>
+                <w:webHidden/>
+              </w:rPr>
+              <w:fldChar w:fldCharType="begin"/>
+            </w:r>
+            <w:r>
+              <w:rPr>
+                <w:noProof/>
+                <w:webHidden/>
+              </w:rPr>
+              <w:instrText xml:space="preserve"> PAGEREF _Toc145172417 \h </w:instrText>
+            </w:r>
+            <w:r>
+              <w:rPr>
+                <w:noProof/>
+                <w:webHidden/>
+              </w:rPr>
+            </w:r>
+            <w:r>
+              <w:rPr>
+                <w:noProof/>
+                <w:webHidden/>
+              </w:rPr>
+              <w:fldChar w:fldCharType="separate"/>
+            </w:r>
+            <w:r>
+              <w:rPr>
+                <w:noProof/>
+                <w:webHidden/>
+              </w:rPr>
+              <w:t>1</w:t>
+            </w:r>
+            <w:r>
+              <w:rPr>
+                <w:noProof/>
+                <w:webHidden/>
+              </w:rPr>
+              <w:fldChar w:fldCharType="end"/>
+            </w:r>
+          </w:hyperlink>
+        </w:p>
+        <w:p>
+          <w:pPr>
+            <w:pStyle w:val="TOC2"/>
+            <w:tabs>
+              <w:tab w:val="right" w:leader="dot" w:pos="9350"/>
+            </w:tabs>
+            <w:rPr>
+              <w:noProof/>
+            </w:rPr>
+          </w:pPr>
+          <w:hyperlink w:anchor="_Toc145172418" w:history="1">
+            <w:r>
+              <w:rPr>
+                <w:rStyle w:val="Hyperlink"/>
+                <w:noProof/>
+              </w:rPr>
+              <w:t>An Enquiry Concerning Human Understanding, 1757</w:t>
+            </w:r>
+            <w:r>
+              <w:rPr>
+                <w:noProof/>
+                <w:webHidden/>
+              </w:rPr>
+              <w:tab/>
+            </w:r>
+            <w:r>
+              <w:rPr>
+                <w:noProof/>
+                <w:webHidden/>
+              </w:rPr>
+              <w:fldChar w:fldCharType="begin"/>
+            </w:r>
+            <w:r>
+              <w:rPr>
+                <w:noProof/>
+                <w:webHidden/>
+              </w:rPr>
+              <w:instrText xml:space="preserve"> PAGEREF _Toc145172418 \h </w:instrText>
+            </w:r>
+            <w:r>
+              <w:rPr>
+                <w:noProof/>
+                <w:webHidden/>
+              </w:rPr>
+            </w:r>
+            <w:r>
+              <w:rPr>
+                <w:noProof/>
+                <w:webHidden/>
+              </w:rPr>
+              <w:fldChar w:fldCharType="separate"/>
+            </w:r>
+            <w:r>
+              <w:rPr>
+                <w:noProof/>
+                <w:webHidden/>
+              </w:rPr>
+              <w:t>1</w:t>
+            </w:r>
+            <w:r>
+              <w:rPr>
+                <w:noProof/>
+                <w:webHidden/>
+              </w:rPr>
+              <w:fldChar w:fldCharType="end"/>
+            </w:r>
+          </w:hyperlink>
+        </w:p>
+        <w:p>
+          <w:pPr>
+            <w:pStyle w:val="TOC2"/>
+            <w:tabs>
+              <w:tab w:val="right" w:leader="dot" w:pos="9350"/>
+            </w:tabs>
+            <w:rPr>
+              <w:noProof/>
+            </w:rPr>
+          </w:pPr>
+          <w:hyperlink w:anchor="_Toc145172419" w:history="1">
+            <w:r>
+              <w:rPr>
+                <w:rStyle w:val="Hyperlink"/>
+                <w:noProof/>
+              </w:rPr>
+              <w:t>Hans Reichenbach</w:t>
+            </w:r>
+            <w:r>
+              <w:rPr>
+                <w:noProof/>
+                <w:webHidden/>
+              </w:rPr>
+              <w:tab/>
+            </w:r>
+            <w:r>
+              <w:rPr>
+                <w:noProof/>
+                <w:webHidden/>
+              </w:rPr>
+              <w:fldChar w:fldCharType="begin"/>
+            </w:r>
+            <w:r>
+              <w:rPr>
+                <w:noProof/>
+                <w:webHidden/>
+              </w:rPr>
+              <w:instrText xml:space="preserve"> PAGEREF _Toc145172419 \h </w:instrText>
+            </w:r>
+            <w:r>
+              <w:rPr>
+                <w:noProof/>
+                <w:webHidden/>
+              </w:rPr>
+            </w:r>
+            <w:r>
+              <w:rPr>
+                <w:noProof/>
+                <w:webHidden/>
+              </w:rPr>
+              <w:fldChar w:fldCharType="separate"/>
+            </w:r>
+            <w:r>
+              <w:rPr>
+                <w:noProof/>
+                <w:webHidden/>
+              </w:rPr>
+              <w:t>1</w:t>
+            </w:r>
+            <w:r>
+              <w:rPr>
+                <w:noProof/>
+                <w:webHidden/>
+              </w:rPr>
+              <w:fldChar w:fldCharType="end"/>
+            </w:r>
+          </w:hyperlink>
+        </w:p>
+        <w:p>
+          <w:pPr>
+            <w:pStyle w:val="TOC3"/>
+            <w:tabs>
+              <w:tab w:val="right" w:leader="dot" w:pos="9350"/>
+            </w:tabs>
+            <w:rPr>
+              <w:noProof/>
+            </w:rPr>
+          </w:pPr>
+          <w:hyperlink w:anchor="_Toc145172420" w:history="1">
+            <w:r>
+              <w:rPr>
+                <w:rStyle w:val="Hyperlink"/>
+                <w:noProof/>
+              </w:rPr>
+              <w:t>The Direction of Time, 1956</w:t>
+            </w:r>
+            <w:r>
+              <w:rPr>
+                <w:noProof/>
+                <w:webHidden/>
+              </w:rPr>
+              <w:tab/>
+            </w:r>
+            <w:r>
+              <w:rPr>
+                <w:noProof/>
+                <w:webHidden/>
+              </w:rPr>
+              <w:fldChar w:fldCharType="begin"/>
+            </w:r>
+            <w:r>
+              <w:rPr>
+                <w:noProof/>
+                <w:webHidden/>
+              </w:rPr>
+              <w:instrText xml:space="preserve"> PAGEREF _Toc145172420 \h </w:instrText>
+            </w:r>
+            <w:r>
+              <w:rPr>
+                <w:noProof/>
+                <w:webHidden/>
+              </w:rPr>
+            </w:r>
+            <w:r>
+              <w:rPr>
+                <w:noProof/>
+                <w:webHidden/>
+              </w:rPr>
+              <w:fldChar w:fldCharType="separate"/>
+            </w:r>
+            <w:r>
+              <w:rPr>
+                <w:noProof/>
+                <w:webHidden/>
+              </w:rPr>
+              <w:t>1</w:t>
+            </w:r>
+            <w:r>
+              <w:rPr>
+                <w:noProof/>
+                <w:webHidden/>
+              </w:rPr>
+              <w:fldChar w:fldCharType="end"/>
+            </w:r>
+          </w:hyperlink>
+        </w:p>
+        <w:p>
+          <w:pPr>
+            <w:pStyle w:val="TOC2"/>
+            <w:tabs>
+              <w:tab w:val="right" w:leader="dot" w:pos="9350"/>
+            </w:tabs>
+            <w:rPr>
+              <w:noProof/>
+            </w:rPr>
+          </w:pPr>
+          <w:hyperlink w:anchor="_Toc145172421" w:history="1">
+            <w:r>
+              <w:rPr>
+                <w:rStyle w:val="Hyperlink"/>
+                <w:noProof/>
+              </w:rPr>
+              <w:t>Patrick Suppes</w:t>
+            </w:r>
+            <w:r>
+              <w:rPr>
+                <w:noProof/>
+                <w:webHidden/>
+              </w:rPr>
+              <w:tab/>
+            </w:r>
+            <w:r>
+              <w:rPr>
+                <w:noProof/>
+                <w:webHidden/>
+              </w:rPr>
+              <w:fldChar w:fldCharType="begin"/>
+            </w:r>
+            <w:r>
+              <w:rPr>
+                <w:noProof/>
+                <w:webHidden/>
+              </w:rPr>
+              <w:instrText xml:space="preserve"> PAGEREF _Toc145172421 \h </w:instrText>
+            </w:r>
+            <w:r>
+              <w:rPr>
+                <w:noProof/>
+                <w:webHidden/>
+              </w:rPr>
+            </w:r>
+            <w:r>
+              <w:rPr>
+                <w:noProof/>
+                <w:webHidden/>
+              </w:rPr>
+              <w:fldChar w:fldCharType="separate"/>
+            </w:r>
+            <w:r>
+              <w:rPr>
+                <w:noProof/>
+                <w:webHidden/>
+              </w:rPr>
+              <w:t>1</w:t>
+            </w:r>
+            <w:r>
+              <w:rPr>
+                <w:noProof/>
+                <w:webHidden/>
+              </w:rPr>
+              <w:fldChar w:fldCharType="end"/>
+            </w:r>
+          </w:hyperlink>
+        </w:p>
+        <w:p>
+          <w:pPr>
+            <w:pStyle w:val="TOC3"/>
+            <w:tabs>
+              <w:tab w:val="right" w:leader="dot" w:pos="9350"/>
+            </w:tabs>
+            <w:rPr>
+              <w:noProof/>
+            </w:rPr>
+          </w:pPr>
+          <w:hyperlink w:anchor="_Toc145172422" w:history="1">
+            <w:r>
+              <w:rPr>
+                <w:rStyle w:val="Hyperlink"/>
+                <w:noProof/>
+              </w:rPr>
+              <w:t>Probabilistic Theory of Causality, 1968</w:t>
+            </w:r>
+            <w:r>
+              <w:rPr>
+                <w:noProof/>
+                <w:webHidden/>
+              </w:rPr>
+              <w:tab/>
+            </w:r>
+            <w:r>
+              <w:rPr>
+                <w:noProof/>
+                <w:webHidden/>
+              </w:rPr>
+              <w:fldChar w:fldCharType="begin"/>
+            </w:r>
+            <w:r>
+              <w:rPr>
+                <w:noProof/>
+                <w:webHidden/>
+              </w:rPr>
+              <w:instrText xml:space="preserve"> PAGEREF _Toc145172422 \h </w:instrText>
+            </w:r>
+            <w:r>
+              <w:rPr>
+                <w:noProof/>
+                <w:webHidden/>
+              </w:rPr>
+            </w:r>
+            <w:r>
+              <w:rPr>
+                <w:noProof/>
+                <w:webHidden/>
+              </w:rPr>
+              <w:fldChar w:fldCharType="separate"/>
+            </w:r>
+            <w:r>
+              <w:rPr>
+                <w:noProof/>
+                <w:webHidden/>
+              </w:rPr>
+              <w:t>1</w:t>
+            </w:r>
+            <w:r>
+              <w:rPr>
+                <w:noProof/>
+                <w:webHidden/>
+              </w:rPr>
+              <w:fldChar w:fldCharType="end"/>
+            </w:r>
+          </w:hyperlink>
+        </w:p>
+        <w:p>
+          <w:pPr>
+            <w:pStyle w:val="TOC2"/>
+            <w:tabs>
+              <w:tab w:val="right" w:leader="dot" w:pos="9350"/>
+            </w:tabs>
+            <w:rPr>
+              <w:noProof/>
+            </w:rPr>
+          </w:pPr>
+          <w:hyperlink w:anchor="_Toc145172423" w:history="1">
+            <w:r>
+              <w:rPr>
+                <w:rStyle w:val="Hyperlink"/>
+                <w:noProof/>
+              </w:rPr>
+              <w:t>David Lewis</w:t>
+            </w:r>
+            <w:r>
+              <w:rPr>
+                <w:noProof/>
+                <w:webHidden/>
+              </w:rPr>
+              <w:tab/>
+            </w:r>
+            <w:r>
+              <w:rPr>
+                <w:noProof/>
+                <w:webHidden/>
+              </w:rPr>
+              <w:fldChar w:fldCharType="begin"/>
+            </w:r>
+            <w:r>
+              <w:rPr>
+                <w:noProof/>
+                <w:webHidden/>
+              </w:rPr>
+              <w:instrText xml:space="preserve"> PAGEREF _Toc145172423 \h </w:instrText>
+            </w:r>
+            <w:r>
+              <w:rPr>
+                <w:noProof/>
+                <w:webHidden/>
+              </w:rPr>
+            </w:r>
+            <w:r>
+              <w:rPr>
+                <w:noProof/>
+                <w:webHidden/>
+              </w:rPr>
+              <w:fldChar w:fldCharType="separate"/>
+            </w:r>
+            <w:r>
+              <w:rPr>
+                <w:noProof/>
+                <w:webHidden/>
+              </w:rPr>
+              <w:t>1</w:t>
+            </w:r>
+            <w:r>
+              <w:rPr>
+                <w:noProof/>
+                <w:webHidden/>
+              </w:rPr>
+              <w:fldChar w:fldCharType="end"/>
+            </w:r>
+          </w:hyperlink>
+        </w:p>
+        <w:p>
+          <w:pPr>
+            <w:pStyle w:val="TOC3"/>
+            <w:tabs>
+              <w:tab w:val="right" w:leader="dot" w:pos="9350"/>
+            </w:tabs>
+            <w:rPr>
+              <w:noProof/>
+            </w:rPr>
+          </w:pPr>
+          <w:hyperlink w:anchor="_Toc145172424" w:history="1">
+            <w:r>
+              <w:rPr>
+                <w:rStyle w:val="Hyperlink"/>
+                <w:noProof/>
+              </w:rPr>
+              <w:t>Counterfactuals, 1973</w:t>
+            </w:r>
+            <w:r>
+              <w:rPr>
+                <w:noProof/>
+                <w:webHidden/>
+              </w:rPr>
+              <w:tab/>
+            </w:r>
+            <w:r>
+              <w:rPr>
+                <w:noProof/>
+                <w:webHidden/>
+              </w:rPr>
+              <w:fldChar w:fldCharType="begin"/>
+            </w:r>
+            <w:r>
+              <w:rPr>
+                <w:noProof/>
+                <w:webHidden/>
+              </w:rPr>
+              <w:instrText xml:space="preserve"> PAGEREF _Toc145172424 \h </w:instrText>
+            </w:r>
+            <w:r>
+              <w:rPr>
+                <w:noProof/>
+                <w:webHidden/>
+              </w:rPr>
+            </w:r>
+            <w:r>
+              <w:rPr>
+                <w:noProof/>
+                <w:webHidden/>
+              </w:rPr>
+              <w:fldChar w:fldCharType="separate"/>
+            </w:r>
+            <w:r>
+              <w:rPr>
+                <w:noProof/>
+                <w:webHidden/>
+              </w:rPr>
+              <w:t>1</w:t>
+            </w:r>
+            <w:r>
+              <w:rPr>
+                <w:noProof/>
+                <w:webHidden/>
+              </w:rPr>
+              <w:fldChar w:fldCharType="end"/>
+            </w:r>
+          </w:hyperlink>
+        </w:p>
+        <w:p>
+          <w:pPr>
+            <w:pStyle w:val="TOC3"/>
+            <w:tabs>
+              <w:tab w:val="right" w:leader="dot" w:pos="9350"/>
+            </w:tabs>
+            <w:rPr>
+              <w:noProof/>
+            </w:rPr>
+          </w:pPr>
+          <w:hyperlink w:anchor="_Toc145172425" w:history="1">
+            <w:r>
+              <w:rPr>
+                <w:rStyle w:val="Hyperlink"/>
+                <w:noProof/>
+              </w:rPr>
+              <w:t>Causation, 1974</w:t>
+            </w:r>
+            <w:r>
+              <w:rPr>
+                <w:noProof/>
+                <w:webHidden/>
+              </w:rPr>
+              <w:tab/>
+            </w:r>
+            <w:r>
+              <w:rPr>
+                <w:noProof/>
+                <w:webHidden/>
+              </w:rPr>
+              <w:fldChar w:fldCharType="begin"/>
+            </w:r>
+            <w:r>
+              <w:rPr>
+                <w:noProof/>
+                <w:webHidden/>
+              </w:rPr>
+              <w:instrText xml:space="preserve"> PAGEREF _Toc145172425 \h </w:instrText>
+            </w:r>
+            <w:r>
+              <w:rPr>
+                <w:noProof/>
+                <w:webHidden/>
+              </w:rPr>
+            </w:r>
+            <w:r>
+              <w:rPr>
+                <w:noProof/>
+                <w:webHidden/>
+              </w:rPr>
+              <w:fldChar w:fldCharType="separate"/>
+            </w:r>
+            <w:r>
+              <w:rPr>
+                <w:noProof/>
+                <w:webHidden/>
+              </w:rPr>
+              <w:t>1</w:t>
+            </w:r>
+            <w:r>
+              <w:rPr>
+                <w:noProof/>
+                <w:webHidden/>
+              </w:rPr>
+              <w:fldChar w:fldCharType="end"/>
+            </w:r>
+          </w:hyperlink>
+        </w:p>
+        <w:p>
+          <w:pPr>
+            <w:pStyle w:val="TOC1"/>
+            <w:tabs>
+              <w:tab w:val="right" w:leader="dot" w:pos="9350"/>
+            </w:tabs>
+            <w:rPr>
+              <w:noProof/>
+            </w:rPr>
+          </w:pPr>
+          <w:hyperlink w:anchor="_Toc145172426" w:history="1">
+            <w:r>
+              <w:rPr>
+                <w:rStyle w:val="Hyperlink"/>
+                <w:noProof/>
+              </w:rPr>
+              <w:t>Downloadable Links for the Bibliography</w:t>
+            </w:r>
+            <w:r>
+              <w:rPr>
+                <w:noProof/>
+                <w:webHidden/>
+              </w:rPr>
+              <w:tab/>
+            </w:r>
+            <w:r>
+              <w:rPr>
+                <w:noProof/>
+                <w:webHidden/>
+              </w:rPr>
+              <w:fldChar w:fldCharType="begin"/>
+            </w:r>
+            <w:r>
+              <w:rPr>
+                <w:noProof/>
+                <w:webHidden/>
+              </w:rPr>
+              <w:instrText xml:space="preserve"> PAGEREF _Toc145172426 \h </w:instrText>
+            </w:r>
+            <w:r>
+              <w:rPr>
+                <w:noProof/>
+                <w:webHidden/>
+              </w:rPr>
+            </w:r>
+            <w:r>
+              <w:rPr>
+                <w:noProof/>
+                <w:webHidden/>
+              </w:rPr>
+              <w:fldChar w:fldCharType="separate"/>
+            </w:r>
+            <w:r>
+              <w:rPr>
+                <w:noProof/>
+                <w:webHidden/>
+              </w:rPr>
+              <w:t>1</w:t>
+            </w:r>
+            <w:r>
+              <w:rPr>
+                <w:noProof/>
+                <w:webHidden/>
+              </w:rPr>
+              <w:fldChar w:fldCharType="end"/>
+            </w:r>
+          </w:hyperlink>
+        </w:p>
+        <w:p>
+          <w:r>
+            <w:rPr>
+              <w:b/>
+              <w:bCs/>
+              <w:noProof/>
+            </w:rPr>
+            <w:fldChar w:fldCharType="end"/>
+          </w:r>
+        </w:p>
+      </w:sdtContent>
+    </w:sdt>
+    <w:p>
+      <w:pPr>
+        <w:rPr>
+          <w:sz w:val="20"/>
+          <w:szCs w:val="20"/>
+        </w:rPr>
+      </w:pPr>
+    </w:p>
+    <w:p>
+      <w:pPr>
+        <w:pStyle w:val="Heading1"/>
+        <w:rPr>
+          <w:sz w:val="28"/>
+          <w:szCs w:val="28"/>
+        </w:rPr>
+      </w:pPr>
+      <w:bookmarkStart w:id="0" w:name="_Toc145172416"/>
+      <w:r>
+        <w:rPr>
+          <w:sz w:val="28"/>
+          <w:szCs w:val="28"/>
+        </w:rPr>
+        <w:t xml:space="preserve">Overview of modern </w:t>
+      </w:r>
+      <w:r>
+        <w:rPr>
+          <w:sz w:val="28"/>
+          <w:szCs w:val="28"/>
+        </w:rPr>
+        <w:t xml:space="preserve">approaches to </w:t>
+      </w:r>
+      <w:r>
+        <w:rPr>
+          <w:sz w:val="28"/>
+          <w:szCs w:val="28"/>
+        </w:rPr>
+        <w:t xml:space="preserve">probabilistic causal </w:t>
+      </w:r>
+      <w:r>
+        <w:rPr>
+          <w:sz w:val="28"/>
+          <w:szCs w:val="28"/>
+        </w:rPr>
+        <w:t>model</w:t>
+      </w:r>
+      <w:bookmarkEnd w:id="0"/>
+      <w:r>
+        <w:rPr>
+          <w:sz w:val="28"/>
+          <w:szCs w:val="28"/>
+        </w:rPr>
+        <w:t>ing</w:t>
+      </w:r>
+    </w:p>
+    <w:p>
+      <w:pPr>
+        <w:pStyle w:val="Heading2"/>
+      </w:pPr>
+      <w:bookmarkStart w:id="1" w:name="_Toc145172417"/>
+      <w:r>
+        <w:t>David Hume</w:t>
+      </w:r>
+      <w:bookmarkEnd w:id="1"/>
+    </w:p>
+    <w:p>
+      <w:pPr>
+        <w:pStyle w:val="Heading2"/>
+      </w:pPr>
+      <w:r>
+        <w:t xml:space="preserve"> </w:t>
+      </w:r>
+      <w:bookmarkStart w:id="2" w:name="_Toc145172418"/>
+      <w:r>
+        <w:t xml:space="preserve">An Enquiry Concerning Human Understanding, </w:t>
+      </w:r>
+      <w:r>
+        <w:t>1757</w:t>
+      </w:r>
+      <w:bookmarkEnd w:id="2"/>
+    </w:p>
+    <w:p>
+      <w:pPr>
+        <w:ind w:firstLine="100"/>
+        <w:rPr>
+          <w:sz w:val="20"/>
+          <w:szCs w:val="20"/>
+        </w:rPr>
+      </w:pPr>
+    </w:p>
+    <w:p>
+      <w:pPr>
+        <w:pStyle w:val="Heading2"/>
+      </w:pPr>
+      <w:bookmarkStart w:id="3" w:name="_Toc145172419"/>
+      <w:r>
+        <w:t>Hans Reichenbach</w:t>
+      </w:r>
+      <w:bookmarkEnd w:id="3"/>
+    </w:p>
+    <w:p>
+      <w:pPr>
+        <w:pStyle w:val="Heading3"/>
+      </w:pPr>
+      <w:r>
+        <w:t xml:space="preserve">  </w:t>
+      </w:r>
+      <w:bookmarkStart w:id="4" w:name="_Toc145172420"/>
+      <w:r>
+        <w:t xml:space="preserve">The Direction </w:t>
+      </w:r>
+      <w:r>
+        <w:t>of</w:t>
+      </w:r>
+      <w:r>
+        <w:t xml:space="preserve"> Time, 1956</w:t>
+      </w:r>
+      <w:bookmarkEnd w:id="4"/>
+    </w:p>
+    <w:p>
+      <w:pPr>
+        <w:ind w:firstLine="100"/>
+        <w:rPr>
+          <w:sz w:val="20"/>
+          <w:szCs w:val="20"/>
+        </w:rPr>
+      </w:pPr>
+    </w:p>
+    <w:p>
+      <w:pPr>
+        <w:pStyle w:val="Heading2"/>
+      </w:pPr>
+      <w:bookmarkStart w:id="5" w:name="_Toc145172421"/>
+      <w:r>
+        <w:t>Patrick Suppes</w:t>
+      </w:r>
+      <w:bookmarkEnd w:id="5"/>
+    </w:p>
+    <w:p>
+      <w:pPr>
+        <w:pStyle w:val="Heading3"/>
+      </w:pPr>
+      <w:r>
+        <w:t xml:space="preserve">  </w:t>
+      </w:r>
+      <w:bookmarkStart w:id="6" w:name="_Toc145172422"/>
+      <w:r>
+        <w:t>Probabilistic Theory of Causality, 1968</w:t>
+      </w:r>
+      <w:bookmarkEnd w:id="6"/>
+    </w:p>
+    <w:p>
+      <w:pPr>
+        <w:rPr>
+          <w:sz w:val="20"/>
+          <w:szCs w:val="20"/>
+        </w:rPr>
+      </w:pPr>
+    </w:p>
+    <w:p>
+      <w:pPr>
+        <w:pStyle w:val="Heading2"/>
+      </w:pPr>
+      <w:bookmarkStart w:id="7" w:name="_Toc145172423"/>
+      <w:r>
+        <w:t>David Lewis</w:t>
+      </w:r>
+      <w:bookmarkEnd w:id="7"/>
+    </w:p>
+    <w:p>
+      <w:pPr>
+        <w:pStyle w:val="Heading3"/>
+      </w:pPr>
+      <w:r>
+        <w:t xml:space="preserve">  </w:t>
+      </w:r>
+      <w:bookmarkStart w:id="8" w:name="_Toc145172424"/>
+      <w:r>
+        <w:t>Counterfactuals, 1973</w:t>
+      </w:r>
+      <w:bookmarkEnd w:id="8"/>
+    </w:p>
+    <w:p>
+      <w:pPr>
+        <w:ind w:firstLine="100"/>
+        <w:rPr>
+          <w:sz w:val="20"/>
+          <w:szCs w:val="20"/>
+        </w:rPr>
+      </w:pPr>
+    </w:p>
+    <w:p>
+      <w:pPr>
+        <w:pStyle w:val="Heading3"/>
+      </w:pPr>
+      <w:r>
+        <w:t xml:space="preserve">  </w:t>
+      </w:r>
+      <w:bookmarkStart w:id="9" w:name="_Toc145172425"/>
+      <w:r>
+        <w:t>Causation, 1974</w:t>
+      </w:r>
+      <w:bookmarkEnd w:id="9"/>
+    </w:p>
+    <w:p>
+      <w:pPr>
+        <w:rPr>
+          <w:sz w:val="20"/>
+          <w:szCs w:val="20"/>
+        </w:rPr>
+      </w:pPr>
+      <w:r>
+        <w:rPr>
+          <w:sz w:val="20"/>
+          <w:szCs w:val="20"/>
+        </w:rPr>
+        <w:t xml:space="preserve">    Hume defined Causation twice over. </w:t>
+      </w:r>
+      <w:r>
+        <w:rPr>
+          <w:sz w:val="20"/>
+          <w:szCs w:val="20"/>
+        </w:rPr>
+        <w:t xml:space="preserve">He wrote “we may define a cause to be an object followed by another, and where all objects, similar to the first, are followed by objects similar to the second”. Or, in other words, “where, if the first object had not been, the second never had existed”. </w:t>
+      </w:r>
+    </w:p>
+    <w:p>
+      <w:pPr>
+        <w:rPr>
+          <w:sz w:val="20"/>
+          <w:szCs w:val="20"/>
+        </w:rPr>
+      </w:pPr>
+      <w:r>
+        <w:rPr>
+          <w:sz w:val="20"/>
+          <w:szCs w:val="20"/>
+        </w:rPr>
+        <w:t>Descendants of Hume’s first definition still dominate the philosophy of causation (</w:t>
+      </w:r>
+      <w:r>
+        <w:rPr>
+          <w:color w:val="FF0000"/>
+          <w:sz w:val="20"/>
+          <w:szCs w:val="20"/>
+        </w:rPr>
+        <w:t>as of 1974</w:t>
+      </w:r>
+      <w:r>
+        <w:rPr>
+          <w:sz w:val="20"/>
+          <w:szCs w:val="20"/>
+        </w:rPr>
+        <w:t xml:space="preserve">)  </w:t>
+      </w:r>
+    </w:p>
+    <w:p>
+      <w:pPr>
+        <w:rPr>
+          <w:sz w:val="20"/>
+          <w:szCs w:val="20"/>
+        </w:rPr>
+      </w:pPr>
+    </w:p>
+    <w:p>
+      <w:pPr>
+        <w:rPr>
+          <w:sz w:val="20"/>
+          <w:szCs w:val="20"/>
+        </w:rPr>
+      </w:pPr>
+      <w:r>
+        <w:rPr>
+          <w:sz w:val="20"/>
+          <w:szCs w:val="20"/>
+        </w:rPr>
+        <w:t>Wesley Salmon</w:t>
+      </w:r>
+    </w:p>
+    <w:p>
+      <w:pPr>
+        <w:ind w:firstLine="100"/>
+        <w:rPr>
+          <w:sz w:val="20"/>
+          <w:szCs w:val="20"/>
+        </w:rPr>
+      </w:pPr>
+      <w:r>
+        <w:rPr>
+          <w:sz w:val="20"/>
+          <w:szCs w:val="20"/>
+        </w:rPr>
+        <w:t>Probabilistic Causality, 1980</w:t>
+      </w:r>
+    </w:p>
+    <w:p>
+      <w:pPr>
+        <w:ind w:firstLine="100"/>
+        <w:rPr>
+          <w:sz w:val="20"/>
+          <w:szCs w:val="20"/>
+        </w:rPr>
+      </w:pPr>
+    </w:p>
+    <w:p>
+      <w:pPr>
+        <w:rPr>
+          <w:sz w:val="20"/>
+          <w:szCs w:val="20"/>
+        </w:rPr>
+      </w:pPr>
+      <w:r>
+        <w:rPr>
+          <w:sz w:val="20"/>
+          <w:szCs w:val="20"/>
+        </w:rPr>
+        <w:t>Richard Otte</w:t>
+      </w:r>
+    </w:p>
+    <w:p>
+      <w:pPr>
+        <w:rPr>
+          <w:sz w:val="20"/>
+          <w:szCs w:val="20"/>
+        </w:rPr>
+      </w:pPr>
+    </w:p>
+    <w:p>
+      <w:pPr>
+        <w:rPr>
+          <w:sz w:val="20"/>
+          <w:szCs w:val="20"/>
+        </w:rPr>
+      </w:pPr>
+      <w:r>
+        <w:rPr>
+          <w:sz w:val="20"/>
+          <w:szCs w:val="20"/>
+        </w:rPr>
+        <w:t>Ellery Eells</w:t>
+      </w:r>
+    </w:p>
+    <w:p>
+      <w:pPr>
+        <w:rPr>
+          <w:sz w:val="20"/>
+          <w:szCs w:val="20"/>
+        </w:rPr>
+      </w:pPr>
+    </w:p>
+    <w:p>
+      <w:pPr>
+        <w:rPr>
+          <w:sz w:val="20"/>
+          <w:szCs w:val="20"/>
+        </w:rPr>
+      </w:pPr>
+      <w:r>
+        <w:rPr>
+          <w:sz w:val="20"/>
+          <w:szCs w:val="20"/>
+        </w:rPr>
+        <w:t>Judea Pearl</w:t>
+      </w:r>
+    </w:p>
+    <w:p>
+      <w:pPr>
+        <w:rPr>
+          <w:sz w:val="20"/>
+          <w:szCs w:val="20"/>
+        </w:rPr>
+      </w:pPr>
+      <w:r>
+        <w:rPr>
+          <w:sz w:val="20"/>
+          <w:szCs w:val="20"/>
+        </w:rPr>
+        <w:t xml:space="preserve"> </w:t>
+      </w:r>
+    </w:p>
+    <w:p>
+      <w:pPr>
+        <w:rPr>
+          <w:sz w:val="20"/>
+          <w:szCs w:val="20"/>
+        </w:rPr>
+      </w:pPr>
+    </w:p>
+    <w:p>
+      <w:pPr>
+        <w:rPr>
+          <w:sz w:val="20"/>
+          <w:szCs w:val="20"/>
+        </w:rPr>
+      </w:pPr>
+      <w:r>
+        <w:rPr>
+          <w:sz w:val="20"/>
+          <w:szCs w:val="20"/>
+        </w:rPr>
+        <w:t>Kevin Murphy</w:t>
+      </w:r>
+    </w:p>
+    <w:p>
+      <w:pPr>
+        <w:ind w:firstLine="100"/>
+        <w:rPr>
+          <w:sz w:val="20"/>
+          <w:szCs w:val="20"/>
+        </w:rPr>
+      </w:pPr>
+      <w:r>
+        <w:rPr>
+          <w:sz w:val="20"/>
+          <w:szCs w:val="20"/>
+        </w:rPr>
+        <w:t>Dynamic Bayesian Networks: Representation, Inference, and Learning, 1992</w:t>
+      </w:r>
+    </w:p>
+    <w:p>
+      <w:pPr>
+        <w:ind w:firstLine="100"/>
+        <w:rPr>
+          <w:sz w:val="20"/>
+          <w:szCs w:val="20"/>
+        </w:rPr>
+      </w:pPr>
+    </w:p>
+    <w:p>
+      <w:pPr>
+        <w:rPr>
+          <w:sz w:val="20"/>
+          <w:szCs w:val="20"/>
+        </w:rPr>
+      </w:pPr>
+      <w:r>
+        <w:rPr>
+          <w:sz w:val="20"/>
+          <w:szCs w:val="20"/>
+        </w:rPr>
+        <w:t>Peter Spirtes</w:t>
+      </w:r>
+    </w:p>
+    <w:p>
+      <w:pPr>
+        <w:rPr>
+          <w:sz w:val="20"/>
+          <w:szCs w:val="20"/>
+        </w:rPr>
+      </w:pPr>
+      <w:r>
+        <w:rPr>
+          <w:sz w:val="20"/>
+          <w:szCs w:val="20"/>
+        </w:rPr>
+        <w:t xml:space="preserve"> Causation, Prediction, and Search, PhD thesis, 1993</w:t>
+      </w:r>
+    </w:p>
+    <w:p>
+      <w:pPr>
+        <w:rPr>
+          <w:sz w:val="20"/>
+          <w:szCs w:val="20"/>
+        </w:rPr>
+      </w:pPr>
+    </w:p>
+    <w:p>
+      <w:pPr>
+        <w:rPr>
+          <w:sz w:val="20"/>
+          <w:szCs w:val="20"/>
+        </w:rPr>
+      </w:pPr>
+      <w:r>
+        <w:rPr>
+          <w:sz w:val="20"/>
+          <w:szCs w:val="20"/>
+        </w:rPr>
+        <w:t>Samantha Kleinberg</w:t>
+      </w:r>
+    </w:p>
+    <w:p>
+      <w:pPr>
+        <w:rPr>
+          <w:sz w:val="20"/>
+          <w:szCs w:val="20"/>
+        </w:rPr>
+      </w:pPr>
+      <w:r>
+        <w:rPr>
+          <w:sz w:val="20"/>
+          <w:szCs w:val="20"/>
+        </w:rPr>
+        <w:t xml:space="preserve"> Algorithmic Enquiry Concerning Causality, PhD thesis, 2010 </w:t>
+      </w:r>
+      <w:bookmarkStart w:id="10" w:name="_Toc145097145"/>
+    </w:p>
+    <w:p>
+      <w:pPr>
+        <w:rPr>
+          <w:sz w:val="20"/>
+          <w:szCs w:val="20"/>
+        </w:rPr>
+      </w:pPr>
+    </w:p>
+    <w:p>
+      <w:pPr>
+        <w:rPr>
+          <w:sz w:val="20"/>
+          <w:szCs w:val="20"/>
+        </w:rPr>
+      </w:pPr>
+      <w:r>
+        <w:rPr>
+          <w:sz w:val="20"/>
+          <w:szCs w:val="20"/>
+        </w:rPr>
+        <w:t xml:space="preserve">Discussion on </w:t>
+      </w:r>
+      <w:r>
+        <w:rPr>
+          <w:sz w:val="20"/>
+          <w:szCs w:val="20"/>
+        </w:rPr>
+        <w:t>Structural Equation Modeling</w:t>
+      </w:r>
+    </w:p>
+    <w:p>
+      <w:pPr>
+        <w:rPr>
+          <w:sz w:val="20"/>
+          <w:szCs w:val="20"/>
+        </w:rPr>
+      </w:pPr>
+      <w:r>
+        <w:rPr>
+          <w:sz w:val="20"/>
+          <w:szCs w:val="20"/>
+        </w:rPr>
+        <w:t xml:space="preserve"> Overview on advances in Structural Equation Modeling </w:t>
+      </w:r>
+    </w:p>
+    <w:p>
+      <w:pPr>
+        <w:rPr>
+          <w:sz w:val="20"/>
+          <w:szCs w:val="20"/>
+        </w:rPr>
+      </w:pPr>
+    </w:p>
+    <w:p>
+      <w:pPr>
+        <w:rPr>
+          <w:sz w:val="20"/>
+          <w:szCs w:val="20"/>
+        </w:rPr>
+      </w:pPr>
+    </w:p>
+    <w:sdt>
+      <w:sdtPr>
+        <w:rPr>
+          <w:rFonts w:asciiTheme="minorHAnsi" w:eastAsiaTheme="minorHAnsi" w:hAnsiTheme="minorHAnsi" w:cstheme="minorBidi"/>
+          <w:color w:val="auto"/>
+          <w:sz w:val="24"/>
+          <w:szCs w:val="24"/>
+        </w:rPr>
+        <w:id w:val="181020967"/>
+        <w:docPartObj>
+          <w:docPartGallery w:val="Bibliographies"/>
+          <w:docPartUnique/>
+        </w:docPartObj>
+      </w:sdtPr>
+      <w:sdtEndPr>
+        <w:rPr>
+          <w:sz w:val="20"/>
+          <w:szCs w:val="20"/>
+        </w:rPr>
+      </w:sdtEndPr>
+      <w:sdtContent>
+        <w:p>
+          <w:pPr>
+            <w:pStyle w:val="Heading1"/>
+            <w:rPr>
+              <w:sz w:val="28"/>
+              <w:szCs w:val="28"/>
+            </w:rPr>
+          </w:pPr>
+          <w:r>
+            <w:rPr>
+              <w:sz w:val="28"/>
+              <w:szCs w:val="28"/>
+            </w:rPr>
+            <w:t>Bibliography</w:t>
+          </w:r>
+        </w:p>
+        <w:sdt>
+          <w:sdtPr>
+            <w:id w:val="111145805"/>
+            <w:bibliography/>
+          </w:sdtPr>
+          <w:sdtEndPr>
+            <w:rPr>
+              <w:sz w:val="20"/>
+              <w:szCs w:val="20"/>
+            </w:rPr>
+          </w:sdtEndPr>
+          <w:sdtContent>
+            <w:p>
+              <w:pPr>
+                <w:pStyle w:val="Bibliography"/>
+                <w:ind w:left="720" w:hanging="720"/>
+                <w:rPr>
+                  <w:noProof/>
+                  <w:sz w:val="20"/>
+                  <w:szCs w:val="20"/>
+                </w:rPr>
+              </w:pPr>
+              <w:r>
+                <w:rPr>
+                  <w:sz w:val="20"/>
+                  <w:szCs w:val="20"/>
+                </w:rPr>
+                <w:fldChar w:fldCharType="begin"/>
+              </w:r>
+              <w:r>
+                <w:rPr>
+                  <w:sz w:val="20"/>
+                  <w:szCs w:val="20"/>
+                </w:rPr>
+                <w:instrText xml:space="preserve"> BIBLIOGRAPHY </w:instrText>
+              </w:r>
+              <w:r>
+                <w:rPr>
+                  <w:sz w:val="20"/>
+                  <w:szCs w:val="20"/>
+                </w:rPr>
+                <w:fldChar w:fldCharType="separate"/>
+              </w:r>
+              <w:r>
+                <w:rPr>
+                  <w:noProof/>
+                  <w:sz w:val="20"/>
+                  <w:szCs w:val="20"/>
+                </w:rPr>
+                <w:t xml:space="preserve">Clarke, E. M., &amp; Schlingloff, B. H. (2001). Model Checking. In A. Robinson, &amp; A. Voronkov, </w:t>
+              </w:r>
+              <w:r>
+                <w:rPr>
+                  <w:i/>
+                  <w:iCs/>
+                  <w:noProof/>
+                  <w:sz w:val="20"/>
+                  <w:szCs w:val="20"/>
+                </w:rPr>
+                <w:t>Handbook of Automated Reasoning</w:t>
+              </w:r>
+              <w:r>
+                <w:rPr>
+                  <w:noProof/>
+                  <w:sz w:val="20"/>
+                  <w:szCs w:val="20"/>
+                </w:rPr>
+                <w:t xml:space="preserve"> (pp. 1369-1520). Elsevier Science Publishers B.V.</w:t>
+              </w:r>
+            </w:p>
+            <w:p>
+              <w:pPr>
+                <w:pStyle w:val="Bibliography"/>
+                <w:ind w:left="720" w:hanging="720"/>
+                <w:rPr>
+                  <w:noProof/>
+                  <w:sz w:val="20"/>
+                  <w:szCs w:val="20"/>
+                </w:rPr>
+              </w:pPr>
+              <w:r>
+                <w:rPr>
+                  <w:noProof/>
+                  <w:sz w:val="20"/>
+                  <w:szCs w:val="20"/>
+                </w:rPr>
+                <w:t xml:space="preserve">E.M. Clarke, E. E. (1983). Automatic Verification Of Finite State Concurrent Systems Using Temporal Logic Specifications: A Practical Approach. </w:t>
+              </w:r>
+              <w:r>
+                <w:rPr>
+                  <w:i/>
+                  <w:iCs/>
+                  <w:noProof/>
+                  <w:sz w:val="20"/>
+                  <w:szCs w:val="20"/>
+                </w:rPr>
+                <w:t>ACM</w:t>
+              </w:r>
+              <w:r>
+                <w:rPr>
+                  <w:noProof/>
+                  <w:sz w:val="20"/>
+                  <w:szCs w:val="20"/>
+                </w:rPr>
+                <w:t>, 117-126.</w:t>
+              </w:r>
+            </w:p>
+            <w:p>
+              <w:pPr>
+                <w:pStyle w:val="Bibliography"/>
+                <w:ind w:left="720" w:hanging="720"/>
+                <w:rPr>
+                  <w:noProof/>
+                  <w:sz w:val="20"/>
+                  <w:szCs w:val="20"/>
+                </w:rPr>
+              </w:pPr>
+              <w:r>
+                <w:rPr>
+                  <w:noProof/>
+                  <w:sz w:val="20"/>
+                  <w:szCs w:val="20"/>
+                </w:rPr>
+                <w:t xml:space="preserve">Eells, E. (1991). </w:t>
+              </w:r>
+              <w:r>
+                <w:rPr>
+                  <w:i/>
+                  <w:iCs/>
+                  <w:noProof/>
+                  <w:sz w:val="20"/>
+                  <w:szCs w:val="20"/>
+                </w:rPr>
+                <w:t>Probabilistic Causality.</w:t>
+              </w:r>
+              <w:r>
+                <w:rPr>
+                  <w:noProof/>
+                  <w:sz w:val="20"/>
+                  <w:szCs w:val="20"/>
+                </w:rPr>
+                <w:t xml:space="preserve"> Cambridge UK: Cambridge University Press.</w:t>
+              </w:r>
+            </w:p>
+            <w:p>
+              <w:pPr>
+                <w:pStyle w:val="Bibliography"/>
+                <w:ind w:left="720" w:hanging="720"/>
+                <w:rPr>
+                  <w:noProof/>
+                  <w:sz w:val="20"/>
+                  <w:szCs w:val="20"/>
+                </w:rPr>
+              </w:pPr>
+              <w:r>
+                <w:rPr>
+                  <w:noProof/>
+                  <w:sz w:val="20"/>
+                  <w:szCs w:val="20"/>
+                </w:rPr>
+                <w:t xml:space="preserve">G.E. Hughes, M. C. (1996). </w:t>
+              </w:r>
+              <w:r>
+                <w:rPr>
+                  <w:i/>
+                  <w:iCs/>
+                  <w:noProof/>
+                  <w:sz w:val="20"/>
+                  <w:szCs w:val="20"/>
+                </w:rPr>
+                <w:t>A New Introduction To Modal Logic.</w:t>
+              </w:r>
+              <w:r>
+                <w:rPr>
+                  <w:noProof/>
+                  <w:sz w:val="20"/>
+                  <w:szCs w:val="20"/>
+                </w:rPr>
+                <w:t xml:space="preserve"> London: Routledge.</w:t>
+              </w:r>
+            </w:p>
+            <w:p>
+              <w:pPr>
+                <w:pStyle w:val="Bibliography"/>
+                <w:ind w:left="720" w:hanging="720"/>
+                <w:rPr>
+                  <w:noProof/>
+                  <w:sz w:val="20"/>
+                  <w:szCs w:val="20"/>
+                </w:rPr>
+              </w:pPr>
+              <w:r>
+                <w:rPr>
+                  <w:noProof/>
+                  <w:sz w:val="20"/>
+                  <w:szCs w:val="20"/>
+                </w:rPr>
+                <w:t xml:space="preserve">Good, I. J. (1961). A Causal Calculus (I and II). </w:t>
+              </w:r>
+              <w:r>
+                <w:rPr>
+                  <w:i/>
+                  <w:iCs/>
+                  <w:noProof/>
+                  <w:sz w:val="20"/>
+                  <w:szCs w:val="20"/>
+                </w:rPr>
+                <w:t>The British Journal for the Philosophy of Science</w:t>
+              </w:r>
+              <w:r>
+                <w:rPr>
+                  <w:noProof/>
+                  <w:sz w:val="20"/>
+                  <w:szCs w:val="20"/>
+                </w:rPr>
+                <w:t>, 305-318, 43-51.</w:t>
+              </w:r>
+            </w:p>
+            <w:p>
+              <w:pPr>
+                <w:pStyle w:val="Bibliography"/>
+                <w:ind w:left="720" w:hanging="720"/>
+                <w:rPr>
+                  <w:noProof/>
+                  <w:sz w:val="20"/>
+                  <w:szCs w:val="20"/>
+                </w:rPr>
+              </w:pPr>
+              <w:r>
+                <w:rPr>
+                  <w:noProof/>
+                  <w:sz w:val="20"/>
+                  <w:szCs w:val="20"/>
+                </w:rPr>
+                <w:t xml:space="preserve">Hansson, H., &amp; Jonsson, B. (1994). </w:t>
+              </w:r>
+              <w:r>
+                <w:rPr>
+                  <w:i/>
+                  <w:iCs/>
+                  <w:noProof/>
+                  <w:sz w:val="20"/>
+                  <w:szCs w:val="20"/>
+                </w:rPr>
+                <w:t>A Logic for Reasoning about Time and Reliability.</w:t>
+              </w:r>
+              <w:r>
+                <w:rPr>
+                  <w:noProof/>
+                  <w:sz w:val="20"/>
+                  <w:szCs w:val="20"/>
+                </w:rPr>
+                <w:t xml:space="preserve"> Uppsala, Sweden: SICS Research Report SICS/R90013.</w:t>
+              </w:r>
+            </w:p>
+            <w:p>
+              <w:pPr>
+                <w:pStyle w:val="Bibliography"/>
+                <w:ind w:left="720" w:hanging="720"/>
+                <w:rPr>
+                  <w:noProof/>
+                  <w:sz w:val="20"/>
+                  <w:szCs w:val="20"/>
+                </w:rPr>
+              </w:pPr>
+              <w:r>
+                <w:rPr>
+                  <w:noProof/>
+                  <w:sz w:val="20"/>
+                  <w:szCs w:val="20"/>
+                </w:rPr>
+                <w:t xml:space="preserve">Houdth, G. V., Depaire, B., &amp; Martin, N. (2022). Root Cause Analysis in Process Mining with Probabilistic Temporal Logic. </w:t>
+              </w:r>
+              <w:r>
+                <w:rPr>
+                  <w:i/>
+                  <w:iCs/>
+                  <w:noProof/>
+                  <w:sz w:val="20"/>
+                  <w:szCs w:val="20"/>
+                </w:rPr>
+                <w:t>ICPM 2021 Workshops</w:t>
+              </w:r>
+              <w:r>
+                <w:rPr>
+                  <w:noProof/>
+                  <w:sz w:val="20"/>
+                  <w:szCs w:val="20"/>
+                </w:rPr>
+                <w:t xml:space="preserve"> (pp. pp. 73–84). Eindhoven, The Netherlands: LNBIP Volume 433.</w:t>
+              </w:r>
+            </w:p>
+            <w:p>
+              <w:pPr>
+                <w:pStyle w:val="Bibliography"/>
+                <w:ind w:left="720" w:hanging="720"/>
+                <w:rPr>
+                  <w:noProof/>
+                  <w:sz w:val="20"/>
+                  <w:szCs w:val="20"/>
+                </w:rPr>
+              </w:pPr>
+              <w:r>
+                <w:rPr>
+                  <w:noProof/>
+                  <w:sz w:val="20"/>
+                  <w:szCs w:val="20"/>
+                </w:rPr>
+                <w:t xml:space="preserve">Hume, D. (1748). </w:t>
+              </w:r>
+              <w:r>
+                <w:rPr>
+                  <w:i/>
+                  <w:iCs/>
+                  <w:noProof/>
+                  <w:sz w:val="20"/>
+                  <w:szCs w:val="20"/>
+                </w:rPr>
+                <w:t>Philosophical Essays Concerning Human Understanding.</w:t>
+              </w:r>
+              <w:r>
+                <w:rPr>
+                  <w:noProof/>
+                  <w:sz w:val="20"/>
+                  <w:szCs w:val="20"/>
+                </w:rPr>
+                <w:t xml:space="preserve"> London, UK: Printed for A. Millar, opposite Katharine-Street, in the Strand, MDCCXLVII.</w:t>
+              </w:r>
+            </w:p>
+            <w:p>
+              <w:pPr>
+                <w:pStyle w:val="Bibliography"/>
+                <w:ind w:left="720" w:hanging="720"/>
+                <w:rPr>
+                  <w:noProof/>
+                  <w:sz w:val="20"/>
+                  <w:szCs w:val="20"/>
+                </w:rPr>
+              </w:pPr>
+              <w:r>
+                <w:rPr>
+                  <w:noProof/>
+                  <w:sz w:val="20"/>
+                  <w:szCs w:val="20"/>
+                </w:rPr>
+                <w:t xml:space="preserve">Kleinberg, S. (2010). </w:t>
+              </w:r>
+              <w:r>
+                <w:rPr>
+                  <w:i/>
+                  <w:iCs/>
+                  <w:noProof/>
+                  <w:sz w:val="20"/>
+                  <w:szCs w:val="20"/>
+                </w:rPr>
+                <w:t>An Algorithmic Enquiry Concerning Causality.</w:t>
+              </w:r>
+              <w:r>
+                <w:rPr>
+                  <w:noProof/>
+                  <w:sz w:val="20"/>
+                  <w:szCs w:val="20"/>
+                </w:rPr>
+                <w:t xml:space="preserve"> New York: New York University.</w:t>
+              </w:r>
+            </w:p>
+            <w:p>
+              <w:pPr>
+                <w:pStyle w:val="Bibliography"/>
+                <w:ind w:left="720" w:hanging="720"/>
+                <w:rPr>
+                  <w:noProof/>
+                  <w:sz w:val="20"/>
+                  <w:szCs w:val="20"/>
+                </w:rPr>
+              </w:pPr>
+              <w:r>
+                <w:rPr>
+                  <w:noProof/>
+                  <w:sz w:val="20"/>
+                  <w:szCs w:val="20"/>
+                </w:rPr>
+                <w:t xml:space="preserve">Kleinberg, S., &amp; Mishra, B. (2009). The Temporal Logic Of Causal Structures. </w:t>
+              </w:r>
+              <w:r>
+                <w:rPr>
+                  <w:i/>
+                  <w:iCs/>
+                  <w:noProof/>
+                  <w:sz w:val="20"/>
+                  <w:szCs w:val="20"/>
+                </w:rPr>
+                <w:t>The Conference on Uncertainty in Artificial Intelligence</w:t>
+              </w:r>
+              <w:r>
+                <w:rPr>
+                  <w:noProof/>
+                  <w:sz w:val="20"/>
+                  <w:szCs w:val="20"/>
+                </w:rPr>
+                <w:t>, (pp. 303-312). Montreal, Canada.</w:t>
+              </w:r>
+            </w:p>
+            <w:p>
+              <w:pPr>
+                <w:pStyle w:val="Bibliography"/>
+                <w:ind w:left="720" w:hanging="720"/>
+                <w:rPr>
+                  <w:noProof/>
+                  <w:sz w:val="20"/>
+                  <w:szCs w:val="20"/>
+                </w:rPr>
+              </w:pPr>
+              <w:r>
+                <w:rPr>
+                  <w:noProof/>
+                  <w:sz w:val="20"/>
+                  <w:szCs w:val="20"/>
+                </w:rPr>
+                <w:t xml:space="preserve">Lewis, D. (1973). </w:t>
+              </w:r>
+              <w:r>
+                <w:rPr>
+                  <w:i/>
+                  <w:iCs/>
+                  <w:noProof/>
+                  <w:sz w:val="20"/>
+                  <w:szCs w:val="20"/>
+                </w:rPr>
+                <w:t>Counterfactuals.</w:t>
+              </w:r>
+              <w:r>
+                <w:rPr>
+                  <w:noProof/>
+                  <w:sz w:val="20"/>
+                  <w:szCs w:val="20"/>
+                </w:rPr>
+                <w:t xml:space="preserve"> Malden, Massachusetts: Blackwell Publishers.</w:t>
+              </w:r>
+            </w:p>
+            <w:p>
+              <w:pPr>
+                <w:pStyle w:val="Bibliography"/>
+                <w:ind w:left="720" w:hanging="720"/>
+                <w:rPr>
+                  <w:noProof/>
+                  <w:sz w:val="20"/>
+                  <w:szCs w:val="20"/>
+                </w:rPr>
+              </w:pPr>
+              <w:r>
+                <w:rPr>
+                  <w:noProof/>
+                  <w:sz w:val="20"/>
+                  <w:szCs w:val="20"/>
+                </w:rPr>
+                <w:t xml:space="preserve">Lewis, D. (1974). Causation. </w:t>
+              </w:r>
+              <w:r>
+                <w:rPr>
+                  <w:i/>
+                  <w:iCs/>
+                  <w:noProof/>
+                  <w:sz w:val="20"/>
+                  <w:szCs w:val="20"/>
+                </w:rPr>
+                <w:t>Journal of Philosophy</w:t>
+              </w:r>
+              <w:r>
+                <w:rPr>
+                  <w:noProof/>
+                  <w:sz w:val="20"/>
+                  <w:szCs w:val="20"/>
+                </w:rPr>
+                <w:t>, 556-567.</w:t>
+              </w:r>
+            </w:p>
+            <w:p>
+              <w:pPr>
+                <w:pStyle w:val="Bibliography"/>
+                <w:ind w:left="720" w:hanging="720"/>
+                <w:rPr>
+                  <w:noProof/>
+                  <w:sz w:val="20"/>
+                  <w:szCs w:val="20"/>
+                </w:rPr>
+              </w:pPr>
+              <w:r>
+                <w:rPr>
+                  <w:noProof/>
+                  <w:sz w:val="20"/>
+                  <w:szCs w:val="20"/>
+                </w:rPr>
+                <w:t xml:space="preserve">Mackie, J. (1980). </w:t>
+              </w:r>
+              <w:r>
+                <w:rPr>
+                  <w:i/>
+                  <w:iCs/>
+                  <w:noProof/>
+                  <w:sz w:val="20"/>
+                  <w:szCs w:val="20"/>
+                </w:rPr>
+                <w:t>The Cement of The Universe: A Study of Causation.</w:t>
+              </w:r>
+              <w:r>
+                <w:rPr>
+                  <w:noProof/>
+                  <w:sz w:val="20"/>
+                  <w:szCs w:val="20"/>
+                </w:rPr>
+                <w:t xml:space="preserve"> New York: Oxford University Press, New York, United States.</w:t>
+              </w:r>
+            </w:p>
+            <w:p>
+              <w:pPr>
+                <w:pStyle w:val="Bibliography"/>
+                <w:ind w:left="720" w:hanging="720"/>
+                <w:rPr>
+                  <w:noProof/>
+                  <w:sz w:val="20"/>
+                  <w:szCs w:val="20"/>
+                </w:rPr>
+              </w:pPr>
+              <w:r>
+                <w:rPr>
+                  <w:noProof/>
+                  <w:sz w:val="20"/>
+                  <w:szCs w:val="20"/>
+                </w:rPr>
+                <w:t xml:space="preserve">Otte, R. E. (1982). </w:t>
+              </w:r>
+              <w:r>
+                <w:rPr>
+                  <w:i/>
+                  <w:iCs/>
+                  <w:noProof/>
+                  <w:sz w:val="20"/>
+                  <w:szCs w:val="20"/>
+                </w:rPr>
+                <w:t>Probability and Causality, PhD Thesis.</w:t>
+              </w:r>
+              <w:r>
+                <w:rPr>
+                  <w:noProof/>
+                  <w:sz w:val="20"/>
+                  <w:szCs w:val="20"/>
+                </w:rPr>
+                <w:t xml:space="preserve"> Ann Arbor , MI, 48106: University of Arizona Graduate College, University Microfilm International.</w:t>
+              </w:r>
+            </w:p>
+            <w:p>
+              <w:pPr>
+                <w:pStyle w:val="Bibliography"/>
+                <w:ind w:left="720" w:hanging="720"/>
+                <w:rPr>
+                  <w:noProof/>
+                  <w:sz w:val="20"/>
+                  <w:szCs w:val="20"/>
+                </w:rPr>
+              </w:pPr>
+              <w:r>
+                <w:rPr>
+                  <w:noProof/>
+                  <w:sz w:val="20"/>
+                  <w:szCs w:val="20"/>
+                </w:rPr>
+                <w:t xml:space="preserve">Reichenbach, H. (1956). </w:t>
+              </w:r>
+              <w:r>
+                <w:rPr>
+                  <w:i/>
+                  <w:iCs/>
+                  <w:noProof/>
+                  <w:sz w:val="20"/>
+                  <w:szCs w:val="20"/>
+                </w:rPr>
+                <w:t>The Direction of Time.</w:t>
+              </w:r>
+              <w:r>
+                <w:rPr>
+                  <w:noProof/>
+                  <w:sz w:val="20"/>
+                  <w:szCs w:val="20"/>
+                </w:rPr>
+                <w:t xml:space="preserve"> Berkeley and Los Angeles, California: University of California Press.</w:t>
+              </w:r>
+            </w:p>
+            <w:p>
+              <w:pPr>
+                <w:pStyle w:val="Bibliography"/>
+                <w:ind w:left="720" w:hanging="720"/>
+                <w:rPr>
+                  <w:noProof/>
+                  <w:sz w:val="20"/>
+                  <w:szCs w:val="20"/>
+                </w:rPr>
+              </w:pPr>
+              <w:r>
+                <w:rPr>
+                  <w:noProof/>
+                  <w:sz w:val="20"/>
+                  <w:szCs w:val="20"/>
+                </w:rPr>
+                <w:t xml:space="preserve">Salmon, W. C. (1980). Probabilistic Causality. </w:t>
+              </w:r>
+              <w:r>
+                <w:rPr>
+                  <w:i/>
+                  <w:iCs/>
+                  <w:noProof/>
+                  <w:sz w:val="20"/>
+                  <w:szCs w:val="20"/>
+                </w:rPr>
+                <w:t>Pacific Philosophical Quarterly</w:t>
+              </w:r>
+              <w:r>
+                <w:rPr>
+                  <w:noProof/>
+                  <w:sz w:val="20"/>
+                  <w:szCs w:val="20"/>
+                </w:rPr>
+                <w:t>, pp. 137-153.</w:t>
+              </w:r>
+            </w:p>
+            <w:p>
+              <w:pPr>
+                <w:pStyle w:val="Bibliography"/>
+                <w:ind w:left="720" w:hanging="720"/>
+                <w:rPr>
+                  <w:noProof/>
+                  <w:sz w:val="20"/>
+                  <w:szCs w:val="20"/>
+                </w:rPr>
+              </w:pPr>
+              <w:r>
+                <w:rPr>
+                  <w:noProof/>
+                  <w:sz w:val="20"/>
+                  <w:szCs w:val="20"/>
+                </w:rPr>
+                <w:t xml:space="preserve">Salmon, W. C. (1998). </w:t>
+              </w:r>
+              <w:r>
+                <w:rPr>
+                  <w:i/>
+                  <w:iCs/>
+                  <w:noProof/>
+                  <w:sz w:val="20"/>
+                  <w:szCs w:val="20"/>
+                </w:rPr>
+                <w:t>Causality and Explanation.</w:t>
+              </w:r>
+              <w:r>
+                <w:rPr>
+                  <w:noProof/>
+                  <w:sz w:val="20"/>
+                  <w:szCs w:val="20"/>
+                </w:rPr>
+                <w:t xml:space="preserve"> Pittsburgh, Pennsylvania: Oxford University Press.</w:t>
+              </w:r>
+            </w:p>
+            <w:p>
+              <w:pPr>
+                <w:pStyle w:val="Bibliography"/>
+                <w:ind w:left="720" w:hanging="720"/>
+                <w:rPr>
+                  <w:noProof/>
+                  <w:sz w:val="20"/>
+                  <w:szCs w:val="20"/>
+                </w:rPr>
+              </w:pPr>
+              <w:r>
+                <w:rPr>
+                  <w:noProof/>
+                  <w:sz w:val="20"/>
+                  <w:szCs w:val="20"/>
+                </w:rPr>
+                <w:t xml:space="preserve">Spirtes, P., Glymour, C., &amp; Sheines, R. (1993). </w:t>
+              </w:r>
+              <w:r>
+                <w:rPr>
+                  <w:i/>
+                  <w:iCs/>
+                  <w:noProof/>
+                  <w:sz w:val="20"/>
+                  <w:szCs w:val="20"/>
+                </w:rPr>
+                <w:t>Causation, Prediction and Search.</w:t>
+              </w:r>
+              <w:r>
+                <w:rPr>
+                  <w:noProof/>
+                  <w:sz w:val="20"/>
+                  <w:szCs w:val="20"/>
+                </w:rPr>
+                <w:t xml:space="preserve"> New York: Springer Verlag.</w:t>
+              </w:r>
+            </w:p>
+            <w:p>
+              <w:pPr>
+                <w:pStyle w:val="Bibliography"/>
+                <w:ind w:left="720" w:hanging="720"/>
+                <w:rPr>
+                  <w:noProof/>
+                  <w:sz w:val="20"/>
+                  <w:szCs w:val="20"/>
+                </w:rPr>
+              </w:pPr>
+              <w:r>
+                <w:rPr>
+                  <w:noProof/>
+                  <w:sz w:val="20"/>
+                  <w:szCs w:val="20"/>
+                </w:rPr>
+                <w:t xml:space="preserve">Susan Owicki, L. L. (1982). Proving Liveness Properties of Concurrent Programs. </w:t>
+              </w:r>
+              <w:r>
+                <w:rPr>
+                  <w:i/>
+                  <w:iCs/>
+                  <w:noProof/>
+                  <w:sz w:val="20"/>
+                  <w:szCs w:val="20"/>
+                </w:rPr>
+                <w:t>ACM Transactions on Programming Languages and Systems</w:t>
+              </w:r>
+              <w:r>
+                <w:rPr>
+                  <w:noProof/>
+                  <w:sz w:val="20"/>
+                  <w:szCs w:val="20"/>
+                </w:rPr>
+                <w:t>, 455-495.</w:t>
+              </w:r>
+            </w:p>
+            <w:p>
+              <w:pPr>
+                <w:rPr>
+                  <w:sz w:val="20"/>
+                  <w:szCs w:val="20"/>
+                </w:rPr>
+              </w:pPr>
+              <w:r>
+                <w:rPr>
+                  <w:b/>
+                  <w:bCs/>
+                  <w:noProof/>
+                  <w:sz w:val="20"/>
+                  <w:szCs w:val="20"/>
+                </w:rPr>
+                <w:fldChar w:fldCharType="end"/>
+              </w:r>
+            </w:p>
+          </w:sdtContent>
+        </w:sdt>
+      </w:sdtContent>
+    </w:sdt>
+    <w:p>
+      <w:pPr>
+        <w:rPr>
+          <w:sz w:val="20"/>
+          <w:szCs w:val="20"/>
+        </w:rPr>
+      </w:pPr>
+    </w:p>
+    <w:p>
+      <w:pPr>
+        <w:pStyle w:val="Heading1"/>
+        <w:rPr>
+          <w:sz w:val="28"/>
+          <w:szCs w:val="28"/>
+        </w:rPr>
+      </w:pPr>
+      <w:bookmarkStart w:id="11" w:name="_Toc145172426"/>
+      <w:r>
+        <w:rPr>
+          <w:sz w:val="28"/>
+          <w:szCs w:val="28"/>
+        </w:rPr>
+        <w:lastRenderedPageBreak/>
+        <w:t>Downloadable Links for the Bibliography</w:t>
+      </w:r>
+      <w:bookmarkEnd w:id="10"/>
+      <w:bookmarkEnd w:id="11"/>
+    </w:p>
+    <w:p>
+      <w:pPr>
+        <w:rPr>
+          <w:sz w:val="20"/>
+          <w:szCs w:val="20"/>
+        </w:rPr>
+      </w:pPr>
+      <w:sdt>
+        <w:sdtPr>
+          <w:id w:val="-138343443"/>
+          <w:citation/>
+        </w:sdtPr>
+        <w:sdtEndPr>
+          <w:rPr>
+            <w:sz w:val="20"/>
+            <w:szCs w:val="20"/>
+          </w:rPr>
+        </w:sdtEndPr>
+        <w:sdtContent>
+          <w:r>
+            <w:rPr>
+              <w:sz w:val="20"/>
+              <w:szCs w:val="20"/>
+            </w:rPr>
+            <w:fldChar w:fldCharType="begin"/>
+          </w:r>
+          <w:r>
+            <w:rPr>
+              <w:sz w:val="20"/>
+              <w:szCs w:val="20"/>
+            </w:rPr>
+            <w:instrText xml:space="preserve"> CITATION Dav48 \l 1033 </w:instrText>
+          </w:r>
+          <w:r>
+            <w:rPr>
+              <w:sz w:val="20"/>
+              <w:szCs w:val="20"/>
+            </w:rPr>
+            <w:fldChar w:fldCharType="separate"/>
+          </w:r>
+          <w:r>
+            <w:rPr>
+              <w:noProof/>
+              <w:sz w:val="20"/>
+              <w:szCs w:val="20"/>
+            </w:rPr>
+            <w:t>(Hume, 1748)</w:t>
+          </w:r>
+          <w:r>
+            <w:rPr>
+              <w:sz w:val="20"/>
+              <w:szCs w:val="20"/>
+            </w:rPr>
+            <w:fldChar w:fldCharType="end"/>
+          </w:r>
+        </w:sdtContent>
+      </w:sdt>
+      <w:r>
+        <w:rPr>
+          <w:sz w:val="20"/>
+          <w:szCs w:val="20"/>
+        </w:rPr>
+        <w:t xml:space="preserve">: </w:t>
+      </w:r>
+      <w:hyperlink r:id="rId5" w:history="1">
+        <w:r>
+          <w:rPr>
+            <w:rStyle w:val="Hyperlink"/>
+            <w:sz w:val="20"/>
+            <w:szCs w:val="20"/>
+          </w:rPr>
+          <w:t>here</w:t>
+        </w:r>
+      </w:hyperlink>
+    </w:p>
+    <w:p>
+      <w:pPr>
+        <w:rPr>
+          <w:sz w:val="20"/>
+          <w:szCs w:val="20"/>
+        </w:rPr>
+      </w:pPr>
+      <w:sdt>
+        <w:sdtPr>
+          <w:rPr>
+            <w:sz w:val="20"/>
+            <w:szCs w:val="20"/>
+          </w:rPr>
+          <w:id w:val="-1879929938"/>
+          <w:citation/>
+        </w:sdtPr>
+        <w:sdtContent>
+          <w:r>
+            <w:rPr>
+              <w:sz w:val="20"/>
+              <w:szCs w:val="20"/>
+            </w:rPr>
+            <w:fldChar w:fldCharType="begin"/>
+          </w:r>
+          <w:r>
+            <w:rPr>
+              <w:sz w:val="20"/>
+              <w:szCs w:val="20"/>
+            </w:rPr>
+            <w:instrText xml:space="preserve"> CITATION Cla01 \l 1033 </w:instrText>
+          </w:r>
+          <w:r>
+            <w:rPr>
+              <w:sz w:val="20"/>
+              <w:szCs w:val="20"/>
+            </w:rPr>
+            <w:fldChar w:fldCharType="separate"/>
+          </w:r>
+          <w:r>
+            <w:rPr>
+              <w:noProof/>
+              <w:sz w:val="20"/>
+              <w:szCs w:val="20"/>
+            </w:rPr>
+            <w:t>(Clarke &amp; Schlingloff, 2001)</w:t>
+          </w:r>
+          <w:r>
+            <w:rPr>
+              <w:sz w:val="20"/>
+              <w:szCs w:val="20"/>
+            </w:rPr>
+            <w:fldChar w:fldCharType="end"/>
+          </w:r>
+        </w:sdtContent>
+      </w:sdt>
+      <w:r>
+        <w:rPr>
+          <w:sz w:val="20"/>
+          <w:szCs w:val="20"/>
+        </w:rPr>
+        <w:t xml:space="preserve">: </w:t>
+      </w:r>
+      <w:hyperlink r:id="rId6" w:history="1">
+        <w:r>
+          <w:rPr>
+            <w:rStyle w:val="Hyperlink"/>
+            <w:sz w:val="20"/>
+            <w:szCs w:val="20"/>
+          </w:rPr>
+          <w:t>here</w:t>
+        </w:r>
+      </w:hyperlink>
+    </w:p>
+    <w:p>
+      <w:pPr>
+        <w:rPr>
+          <w:sz w:val="20"/>
+          <w:szCs w:val="20"/>
+        </w:rPr>
+      </w:pPr>
+      <w:sdt>
+        <w:sdtPr>
+          <w:rPr>
+            <w:sz w:val="20"/>
+            <w:szCs w:val="20"/>
+          </w:rPr>
+          <w:id w:val="-985159734"/>
+          <w:citation/>
+        </w:sdtPr>
+        <w:sdtContent>
+          <w:r>
+            <w:rPr>
+              <w:sz w:val="20"/>
+              <w:szCs w:val="20"/>
+            </w:rPr>
+            <w:fldChar w:fldCharType="begin"/>
+          </w:r>
+          <w:r>
+            <w:rPr>
+              <w:sz w:val="20"/>
+              <w:szCs w:val="20"/>
+            </w:rPr>
+            <w:instrText xml:space="preserve"> CITATION Eel91 \l 1033 </w:instrText>
+          </w:r>
+          <w:r>
+            <w:rPr>
+              <w:sz w:val="20"/>
+              <w:szCs w:val="20"/>
+            </w:rPr>
+            <w:fldChar w:fldCharType="separate"/>
+          </w:r>
+          <w:r>
+            <w:rPr>
+              <w:noProof/>
+              <w:sz w:val="20"/>
+              <w:szCs w:val="20"/>
+            </w:rPr>
+            <w:t>(Eells, 1991)</w:t>
+          </w:r>
+          <w:r>
+            <w:rPr>
+              <w:sz w:val="20"/>
+              <w:szCs w:val="20"/>
+            </w:rPr>
+            <w:fldChar w:fldCharType="end"/>
+          </w:r>
+        </w:sdtContent>
+      </w:sdt>
+      <w:r>
+        <w:rPr>
+          <w:sz w:val="20"/>
+          <w:szCs w:val="20"/>
+        </w:rPr>
+        <w:t xml:space="preserve">: </w:t>
+      </w:r>
+      <w:hyperlink r:id="rId7" w:history="1">
+        <w:r>
+          <w:rPr>
+            <w:rStyle w:val="Hyperlink"/>
+            <w:sz w:val="20"/>
+            <w:szCs w:val="20"/>
+          </w:rPr>
+          <w:t>here</w:t>
+        </w:r>
+      </w:hyperlink>
+    </w:p>
+    <w:p>
+      <w:pPr>
+        <w:rPr>
+          <w:sz w:val="20"/>
+          <w:szCs w:val="20"/>
+        </w:rPr>
+      </w:pPr>
+      <w:sdt>
+        <w:sdtPr>
+          <w:rPr>
+            <w:sz w:val="20"/>
+            <w:szCs w:val="20"/>
+          </w:rPr>
+          <w:id w:val="-331763252"/>
+          <w:citation/>
+        </w:sdtPr>
+        <w:sdtContent>
+          <w:r>
+            <w:rPr>
+              <w:sz w:val="20"/>
+              <w:szCs w:val="20"/>
+            </w:rPr>
+            <w:fldChar w:fldCharType="begin"/>
+          </w:r>
+          <w:r>
+            <w:rPr>
+              <w:sz w:val="20"/>
+              <w:szCs w:val="20"/>
+            </w:rPr>
+            <w:instrText xml:space="preserve"> CITATION Han94 \l 1033 </w:instrText>
+          </w:r>
+          <w:r>
+            <w:rPr>
+              <w:sz w:val="20"/>
+              <w:szCs w:val="20"/>
+            </w:rPr>
+            <w:fldChar w:fldCharType="separate"/>
+          </w:r>
+          <w:r>
+            <w:rPr>
+              <w:noProof/>
+              <w:sz w:val="20"/>
+              <w:szCs w:val="20"/>
+            </w:rPr>
+            <w:t>(Hansson &amp; Jonsson, 1994)</w:t>
+          </w:r>
+          <w:r>
+            <w:rPr>
+              <w:sz w:val="20"/>
+              <w:szCs w:val="20"/>
+            </w:rPr>
+            <w:fldChar w:fldCharType="end"/>
+          </w:r>
+        </w:sdtContent>
+      </w:sdt>
+      <w:r>
+        <w:rPr>
+          <w:sz w:val="20"/>
+          <w:szCs w:val="20"/>
+        </w:rPr>
+        <w:t xml:space="preserve">: </w:t>
+      </w:r>
+      <w:hyperlink r:id="rId8" w:history="1">
+        <w:r>
+          <w:rPr>
+            <w:rStyle w:val="Hyperlink"/>
+            <w:sz w:val="20"/>
+            <w:szCs w:val="20"/>
+          </w:rPr>
+          <w:t>here</w:t>
+        </w:r>
+      </w:hyperlink>
+    </w:p>
+    <w:p>
+      <w:pPr>
+        <w:rPr>
+          <w:sz w:val="20"/>
+          <w:szCs w:val="20"/>
+        </w:rPr>
+      </w:pPr>
+      <w:sdt>
+        <w:sdtPr>
+          <w:rPr>
+            <w:sz w:val="20"/>
+            <w:szCs w:val="20"/>
+          </w:rPr>
+          <w:id w:val="-1444297661"/>
+          <w:citation/>
+        </w:sdtPr>
+        <w:sdtContent>
+          <w:r>
+            <w:rPr>
+              <w:sz w:val="20"/>
+              <w:szCs w:val="20"/>
+            </w:rPr>
+            <w:fldChar w:fldCharType="begin"/>
+          </w:r>
+          <w:r>
+            <w:rPr>
+              <w:sz w:val="20"/>
+              <w:szCs w:val="20"/>
+            </w:rPr>
+            <w:instrText xml:space="preserve"> CITATION Hou22 \l 1033 </w:instrText>
+          </w:r>
+          <w:r>
+            <w:rPr>
+              <w:sz w:val="20"/>
+              <w:szCs w:val="20"/>
+            </w:rPr>
+            <w:fldChar w:fldCharType="separate"/>
+          </w:r>
+          <w:r>
+            <w:rPr>
+              <w:noProof/>
+              <w:sz w:val="20"/>
+              <w:szCs w:val="20"/>
+            </w:rPr>
+            <w:t>(Houdth, Depaire, &amp; Martin, 2022)</w:t>
+          </w:r>
+          <w:r>
+            <w:rPr>
+              <w:sz w:val="20"/>
+              <w:szCs w:val="20"/>
+            </w:rPr>
+            <w:fldChar w:fldCharType="end"/>
+          </w:r>
+        </w:sdtContent>
+      </w:sdt>
+      <w:r>
+        <w:rPr>
+          <w:sz w:val="20"/>
+          <w:szCs w:val="20"/>
+        </w:rPr>
+        <w:t xml:space="preserve">: </w:t>
+      </w:r>
+      <w:hyperlink r:id="rId9" w:history="1">
+        <w:r>
+          <w:rPr>
+            <w:rStyle w:val="Hyperlink"/>
+            <w:sz w:val="20"/>
+            <w:szCs w:val="20"/>
+          </w:rPr>
+          <w:t>here</w:t>
+        </w:r>
+      </w:hyperlink>
+    </w:p>
+    <w:p>
+      <w:pPr>
+        <w:rPr>
+          <w:color w:val="0563C1" w:themeColor="hyperlink"/>
+          <w:sz w:val="20"/>
+          <w:szCs w:val="20"/>
+          <w:u w:val="single"/>
+        </w:rPr>
+      </w:pPr>
+      <w:sdt>
+        <w:sdtPr>
+          <w:rPr>
+            <w:sz w:val="20"/>
+            <w:szCs w:val="20"/>
+          </w:rPr>
+          <w:id w:val="1452286673"/>
+          <w:citation/>
+        </w:sdtPr>
+        <w:sdtContent>
+          <w:r>
+            <w:rPr>
+              <w:sz w:val="20"/>
+              <w:szCs w:val="20"/>
+            </w:rPr>
+            <w:fldChar w:fldCharType="begin"/>
+          </w:r>
+          <w:r>
+            <w:rPr>
+              <w:sz w:val="20"/>
+              <w:szCs w:val="20"/>
+            </w:rPr>
+            <w:instrText xml:space="preserve"> CITATION Kle09 \l 1033 </w:instrText>
+          </w:r>
+          <w:r>
+            <w:rPr>
+              <w:sz w:val="20"/>
+              <w:szCs w:val="20"/>
+            </w:rPr>
+            <w:fldChar w:fldCharType="separate"/>
+          </w:r>
+          <w:r>
+            <w:rPr>
+              <w:noProof/>
+              <w:sz w:val="20"/>
+              <w:szCs w:val="20"/>
+            </w:rPr>
+            <w:t>(Kleinberg &amp; Mishra, The Temporal Logic Of Causal Structures, 2009)</w:t>
+          </w:r>
+          <w:r>
+            <w:rPr>
+              <w:sz w:val="20"/>
+              <w:szCs w:val="20"/>
+            </w:rPr>
+            <w:fldChar w:fldCharType="end"/>
+          </w:r>
+        </w:sdtContent>
+      </w:sdt>
+      <w:r>
+        <w:rPr>
+          <w:sz w:val="20"/>
+          <w:szCs w:val="20"/>
+        </w:rPr>
+        <w:t xml:space="preserve">: </w:t>
+      </w:r>
+      <w:hyperlink r:id="rId10" w:history="1">
+        <w:r>
+          <w:rPr>
+            <w:rStyle w:val="Hyperlink"/>
+            <w:sz w:val="20"/>
+            <w:szCs w:val="20"/>
+          </w:rPr>
+          <w:t>here</w:t>
+        </w:r>
+      </w:hyperlink>
+    </w:p>
+    <w:p>
+      <w:pPr>
+        <w:rPr>
+          <w:sz w:val="20"/>
+          <w:szCs w:val="20"/>
+        </w:rPr>
+      </w:pPr>
+      <w:sdt>
+        <w:sdtPr>
+          <w:rPr>
+            <w:sz w:val="20"/>
+            <w:szCs w:val="20"/>
+          </w:rPr>
+          <w:id w:val="-528724662"/>
+          <w:citation/>
+        </w:sdtPr>
+        <w:sdtContent>
+          <w:r>
+            <w:rPr>
+              <w:sz w:val="20"/>
+              <w:szCs w:val="20"/>
+            </w:rPr>
+            <w:fldChar w:fldCharType="begin"/>
+          </w:r>
+          <w:r>
+            <w:rPr>
+              <w:sz w:val="20"/>
+              <w:szCs w:val="20"/>
+            </w:rPr>
+            <w:instrText xml:space="preserve"> CITATION Sam10 \l 1033 </w:instrText>
+          </w:r>
+          <w:r>
+            <w:rPr>
+              <w:sz w:val="20"/>
+              <w:szCs w:val="20"/>
+            </w:rPr>
+            <w:fldChar w:fldCharType="separate"/>
+          </w:r>
+          <w:r>
+            <w:rPr>
+              <w:noProof/>
+              <w:sz w:val="20"/>
+              <w:szCs w:val="20"/>
+            </w:rPr>
+            <w:t>(Kleinberg, An Algorithmic Enquiry Concerning Causality, 2010)</w:t>
+          </w:r>
+          <w:r>
+            <w:rPr>
+              <w:sz w:val="20"/>
+              <w:szCs w:val="20"/>
+            </w:rPr>
+            <w:fldChar w:fldCharType="end"/>
+          </w:r>
+        </w:sdtContent>
+      </w:sdt>
+      <w:r>
+        <w:rPr>
+          <w:sz w:val="20"/>
+          <w:szCs w:val="20"/>
+        </w:rPr>
+        <w:t xml:space="preserve">: </w:t>
+      </w:r>
+      <w:hyperlink r:id="rId11" w:history="1">
+        <w:r>
+          <w:rPr>
+            <w:rStyle w:val="Hyperlink"/>
+            <w:sz w:val="20"/>
+            <w:szCs w:val="20"/>
+          </w:rPr>
+          <w:t>here</w:t>
+        </w:r>
+      </w:hyperlink>
+    </w:p>
+    <w:p>
+      <w:pPr>
+        <w:rPr>
+          <w:sz w:val="20"/>
+          <w:szCs w:val="20"/>
+        </w:rPr>
+      </w:pPr>
+      <w:sdt>
+        <w:sdtPr>
+          <w:rPr>
+            <w:sz w:val="20"/>
+            <w:szCs w:val="20"/>
+          </w:rPr>
+          <w:id w:val="1254855074"/>
+          <w:citation/>
+        </w:sdtPr>
+        <w:sdtContent>
+          <w:r>
+            <w:rPr>
+              <w:sz w:val="20"/>
+              <w:szCs w:val="20"/>
+            </w:rPr>
+            <w:fldChar w:fldCharType="begin"/>
+          </w:r>
+          <w:r>
+            <w:rPr>
+              <w:sz w:val="20"/>
+              <w:szCs w:val="20"/>
+            </w:rPr>
+            <w:instrText xml:space="preserve">CITATION Rei56 \l 1033 </w:instrText>
+          </w:r>
+          <w:r>
+            <w:rPr>
+              <w:sz w:val="20"/>
+              <w:szCs w:val="20"/>
+            </w:rPr>
+            <w:fldChar w:fldCharType="separate"/>
+          </w:r>
+          <w:r>
+            <w:rPr>
+              <w:noProof/>
+              <w:sz w:val="20"/>
+              <w:szCs w:val="20"/>
+            </w:rPr>
+            <w:t>(Reichenbach, 1956)</w:t>
+          </w:r>
+          <w:r>
+            <w:rPr>
+              <w:sz w:val="20"/>
+              <w:szCs w:val="20"/>
+            </w:rPr>
+            <w:fldChar w:fldCharType="end"/>
+          </w:r>
+        </w:sdtContent>
+      </w:sdt>
+      <w:r>
+        <w:rPr>
+          <w:sz w:val="20"/>
+          <w:szCs w:val="20"/>
+        </w:rPr>
+        <w:t xml:space="preserve">: </w:t>
+      </w:r>
+      <w:hyperlink r:id="rId12" w:history="1">
+        <w:r>
+          <w:rPr>
+            <w:rStyle w:val="Hyperlink"/>
+            <w:sz w:val="20"/>
+            <w:szCs w:val="20"/>
+          </w:rPr>
+          <w:t>here</w:t>
+        </w:r>
+      </w:hyperlink>
+    </w:p>
+    <w:p>
+      <w:pPr>
+        <w:rPr>
+          <w:sz w:val="20"/>
+          <w:szCs w:val="20"/>
+        </w:rPr>
+      </w:pPr>
+      <w:sdt>
+        <w:sdtPr>
+          <w:rPr>
+            <w:sz w:val="20"/>
+            <w:szCs w:val="20"/>
+          </w:rPr>
+          <w:id w:val="-631249807"/>
+          <w:citation/>
+        </w:sdtPr>
+        <w:sdtContent>
+          <w:r>
+            <w:rPr>
+              <w:sz w:val="20"/>
+              <w:szCs w:val="20"/>
+            </w:rPr>
+            <w:fldChar w:fldCharType="begin"/>
+          </w:r>
+          <w:r>
+            <w:rPr>
+              <w:sz w:val="20"/>
+              <w:szCs w:val="20"/>
+            </w:rPr>
+            <w:instrText xml:space="preserve"> CITATION Spi93 \l 1033 </w:instrText>
+          </w:r>
+          <w:r>
+            <w:rPr>
+              <w:sz w:val="20"/>
+              <w:szCs w:val="20"/>
+            </w:rPr>
+            <w:fldChar w:fldCharType="separate"/>
+          </w:r>
+          <w:r>
+            <w:rPr>
+              <w:noProof/>
+              <w:sz w:val="20"/>
+              <w:szCs w:val="20"/>
+            </w:rPr>
+            <w:t>(Spirtes, Glymour, &amp; Sheines, 1993)</w:t>
+          </w:r>
+          <w:r>
+            <w:rPr>
+              <w:sz w:val="20"/>
+              <w:szCs w:val="20"/>
+            </w:rPr>
+            <w:fldChar w:fldCharType="end"/>
+          </w:r>
+        </w:sdtContent>
+      </w:sdt>
+      <w:r>
+        <w:rPr>
+          <w:sz w:val="20"/>
+          <w:szCs w:val="20"/>
+        </w:rPr>
+        <w:t xml:space="preserve">: </w:t>
+      </w:r>
+      <w:hyperlink r:id="rId13" w:history="1">
+        <w:r>
+          <w:rPr>
+            <w:rStyle w:val="Hyperlink"/>
+            <w:sz w:val="20"/>
+            <w:szCs w:val="20"/>
+          </w:rPr>
+          <w:t>here</w:t>
+        </w:r>
+      </w:hyperlink>
+    </w:p>
+    <w:p>
+      <w:pPr>
+        <w:rPr>
+          <w:sz w:val="20"/>
+          <w:szCs w:val="20"/>
+        </w:rPr>
+      </w:pPr>
+      <w:sdt>
+        <w:sdtPr>
+          <w:rPr>
+            <w:sz w:val="20"/>
+            <w:szCs w:val="20"/>
+          </w:rPr>
+          <w:id w:val="-55237801"/>
+          <w:citation/>
+        </w:sdtPr>
+        <w:sdtContent>
+          <w:r>
+            <w:rPr>
+              <w:sz w:val="20"/>
+              <w:szCs w:val="20"/>
+            </w:rPr>
+            <w:fldChar w:fldCharType="begin"/>
+          </w:r>
+          <w:r>
+            <w:rPr>
+              <w:sz w:val="20"/>
+              <w:szCs w:val="20"/>
+            </w:rPr>
+            <w:instrText xml:space="preserve"> CITATION Ric82 \l 1033 </w:instrText>
+          </w:r>
+          <w:r>
+            <w:rPr>
+              <w:sz w:val="20"/>
+              <w:szCs w:val="20"/>
+            </w:rPr>
+            <w:fldChar w:fldCharType="separate"/>
+          </w:r>
+          <w:r>
+            <w:rPr>
+              <w:noProof/>
+              <w:sz w:val="20"/>
+              <w:szCs w:val="20"/>
+            </w:rPr>
+            <w:t>(Otte, 1982)</w:t>
+          </w:r>
+          <w:r>
+            <w:rPr>
+              <w:sz w:val="20"/>
+              <w:szCs w:val="20"/>
+            </w:rPr>
+            <w:fldChar w:fldCharType="end"/>
+          </w:r>
+        </w:sdtContent>
+      </w:sdt>
+      <w:r>
+        <w:rPr>
+          <w:sz w:val="20"/>
+          <w:szCs w:val="20"/>
+        </w:rPr>
+        <w:t xml:space="preserve">: </w:t>
+      </w:r>
+      <w:hyperlink r:id="rId14" w:history="1">
+        <w:r>
+          <w:rPr>
+            <w:rStyle w:val="Hyperlink"/>
+            <w:sz w:val="20"/>
+            <w:szCs w:val="20"/>
+          </w:rPr>
+          <w:t>here</w:t>
+        </w:r>
+      </w:hyperlink>
+    </w:p>
+    <w:p>
+      <w:pPr>
+        <w:rPr>
+          <w:sz w:val="20"/>
+          <w:szCs w:val="20"/>
+        </w:rPr>
+      </w:pPr>
+      <w:sdt>
+        <w:sdtPr>
+          <w:rPr>
+            <w:sz w:val="20"/>
+            <w:szCs w:val="20"/>
+          </w:rPr>
+          <w:id w:val="-1465498191"/>
+          <w:citation/>
+        </w:sdtPr>
+        <w:sdtContent>
+          <w:r>
+            <w:rPr>
+              <w:sz w:val="20"/>
+              <w:szCs w:val="20"/>
+            </w:rPr>
+            <w:fldChar w:fldCharType="begin"/>
+          </w:r>
+          <w:r>
+            <w:rPr>
+              <w:sz w:val="20"/>
+              <w:szCs w:val="20"/>
+            </w:rPr>
+            <w:instrText xml:space="preserve"> CITATION GEH96 \l 1033 </w:instrText>
+          </w:r>
+          <w:r>
+            <w:rPr>
+              <w:sz w:val="20"/>
+              <w:szCs w:val="20"/>
+            </w:rPr>
+            <w:fldChar w:fldCharType="separate"/>
+          </w:r>
+          <w:r>
+            <w:rPr>
+              <w:noProof/>
+              <w:sz w:val="20"/>
+              <w:szCs w:val="20"/>
+            </w:rPr>
+            <w:t>(G.E. Hughes, 1996)</w:t>
+          </w:r>
+          <w:r>
+            <w:rPr>
+              <w:sz w:val="20"/>
+              <w:szCs w:val="20"/>
+            </w:rPr>
+            <w:fldChar w:fldCharType="end"/>
+          </w:r>
+        </w:sdtContent>
+      </w:sdt>
+      <w:r>
+        <w:rPr>
+          <w:sz w:val="20"/>
+          <w:szCs w:val="20"/>
+        </w:rPr>
+        <w:t xml:space="preserve">: </w:t>
+      </w:r>
+      <w:hyperlink r:id="rId15" w:history="1">
+        <w:r>
+          <w:rPr>
+            <w:rStyle w:val="Hyperlink"/>
+            <w:sz w:val="20"/>
+            <w:szCs w:val="20"/>
+          </w:rPr>
+          <w:t>here</w:t>
+        </w:r>
+      </w:hyperlink>
+    </w:p>
+    <w:p>
+      <w:pPr>
+        <w:rPr>
+          <w:sz w:val="20"/>
+          <w:szCs w:val="20"/>
+        </w:rPr>
+      </w:pPr>
+      <w:sdt>
+        <w:sdtPr>
+          <w:rPr>
+            <w:sz w:val="20"/>
+            <w:szCs w:val="20"/>
+          </w:rPr>
+          <w:id w:val="1135914460"/>
+          <w:citation/>
+        </w:sdtPr>
+        <w:sdtContent>
+          <w:r>
+            <w:rPr>
+              <w:sz w:val="20"/>
+              <w:szCs w:val="20"/>
+            </w:rPr>
+            <w:fldChar w:fldCharType="begin"/>
+          </w:r>
+          <w:r>
+            <w:rPr>
+              <w:sz w:val="20"/>
+              <w:szCs w:val="20"/>
+            </w:rPr>
+            <w:instrText xml:space="preserve"> CITATION EMC83 \l 1033 </w:instrText>
+          </w:r>
+          <w:r>
+            <w:rPr>
+              <w:sz w:val="20"/>
+              <w:szCs w:val="20"/>
+            </w:rPr>
+            <w:fldChar w:fldCharType="separate"/>
+          </w:r>
+          <w:r>
+            <w:rPr>
+              <w:noProof/>
+              <w:sz w:val="20"/>
+              <w:szCs w:val="20"/>
+            </w:rPr>
+            <w:t>(E.M. Clarke, 1983)</w:t>
+          </w:r>
+          <w:r>
+            <w:rPr>
+              <w:sz w:val="20"/>
+              <w:szCs w:val="20"/>
+            </w:rPr>
+            <w:fldChar w:fldCharType="end"/>
+          </w:r>
+        </w:sdtContent>
+      </w:sdt>
+      <w:r>
+        <w:rPr>
+          <w:sz w:val="20"/>
+          <w:szCs w:val="20"/>
+        </w:rPr>
+        <w:t xml:space="preserve">: </w:t>
+      </w:r>
+      <w:hyperlink r:id="rId16" w:history="1">
+        <w:r>
+          <w:rPr>
+            <w:rStyle w:val="Hyperlink"/>
+            <w:sz w:val="20"/>
+            <w:szCs w:val="20"/>
+          </w:rPr>
+          <w:t>here</w:t>
+        </w:r>
+      </w:hyperlink>
+    </w:p>
+    <w:p>
+      <w:pPr>
+        <w:rPr>
+          <w:sz w:val="20"/>
+          <w:szCs w:val="20"/>
+        </w:rPr>
+      </w:pPr>
+      <w:sdt>
+        <w:sdtPr>
+          <w:rPr>
+            <w:sz w:val="20"/>
+            <w:szCs w:val="20"/>
+          </w:rPr>
+          <w:id w:val="-999499677"/>
+          <w:citation/>
+        </w:sdtPr>
+        <w:sdtContent>
+          <w:r>
+            <w:rPr>
+              <w:sz w:val="20"/>
+              <w:szCs w:val="20"/>
+            </w:rPr>
+            <w:fldChar w:fldCharType="begin"/>
+          </w:r>
+          <w:r>
+            <w:rPr>
+              <w:sz w:val="20"/>
+              <w:szCs w:val="20"/>
+            </w:rPr>
+            <w:instrText xml:space="preserve">CITATION Wes98 \l 1033 </w:instrText>
+          </w:r>
+          <w:r>
+            <w:rPr>
+              <w:sz w:val="20"/>
+              <w:szCs w:val="20"/>
+            </w:rPr>
+            <w:fldChar w:fldCharType="separate"/>
+          </w:r>
+          <w:r>
+            <w:rPr>
+              <w:noProof/>
+              <w:sz w:val="20"/>
+              <w:szCs w:val="20"/>
+            </w:rPr>
+            <w:t>(Salmon, Causality and Explanation, 1998)</w:t>
+          </w:r>
+          <w:r>
+            <w:rPr>
+              <w:sz w:val="20"/>
+              <w:szCs w:val="20"/>
+            </w:rPr>
+            <w:fldChar w:fldCharType="end"/>
+          </w:r>
+        </w:sdtContent>
+      </w:sdt>
+      <w:r>
+        <w:rPr>
+          <w:sz w:val="20"/>
+          <w:szCs w:val="20"/>
+        </w:rPr>
+        <w:t xml:space="preserve">: </w:t>
+      </w:r>
+      <w:hyperlink r:id="rId17" w:history="1">
+        <w:r>
+          <w:rPr>
+            <w:rStyle w:val="Hyperlink"/>
+            <w:sz w:val="20"/>
+            <w:szCs w:val="20"/>
+          </w:rPr>
+          <w:t>here</w:t>
+        </w:r>
+      </w:hyperlink>
+    </w:p>
+    <w:p>
+      <w:pPr>
+        <w:rPr>
+          <w:sz w:val="20"/>
+          <w:szCs w:val="20"/>
+        </w:rPr>
+      </w:pPr>
+      <w:sdt>
+        <w:sdtPr>
+          <w:rPr>
+            <w:sz w:val="20"/>
+            <w:szCs w:val="20"/>
+          </w:rPr>
+          <w:id w:val="550663558"/>
+          <w:citation/>
+        </w:sdtPr>
+        <w:sdtContent>
+          <w:r>
+            <w:rPr>
+              <w:sz w:val="20"/>
+              <w:szCs w:val="20"/>
+            </w:rPr>
+            <w:fldChar w:fldCharType="begin"/>
+          </w:r>
+          <w:r>
+            <w:rPr>
+              <w:sz w:val="20"/>
+              <w:szCs w:val="20"/>
+            </w:rPr>
+            <w:instrText xml:space="preserve"> CITATION Sal80 \l 1033 </w:instrText>
+          </w:r>
+          <w:r>
+            <w:rPr>
+              <w:sz w:val="20"/>
+              <w:szCs w:val="20"/>
+            </w:rPr>
+            <w:fldChar w:fldCharType="separate"/>
+          </w:r>
+          <w:r>
+            <w:rPr>
+              <w:noProof/>
+              <w:sz w:val="20"/>
+              <w:szCs w:val="20"/>
+            </w:rPr>
+            <w:t>(Salmon, Probabilistic Causality, 1980)</w:t>
+          </w:r>
+          <w:r>
+            <w:rPr>
+              <w:sz w:val="20"/>
+              <w:szCs w:val="20"/>
+            </w:rPr>
+            <w:fldChar w:fldCharType="end"/>
+          </w:r>
+        </w:sdtContent>
+      </w:sdt>
+      <w:r>
+        <w:rPr>
+          <w:sz w:val="20"/>
+          <w:szCs w:val="20"/>
+        </w:rPr>
+        <w:t xml:space="preserve">: </w:t>
+      </w:r>
+      <w:hyperlink r:id="rId18" w:history="1">
+        <w:r>
+          <w:rPr>
+            <w:rStyle w:val="Hyperlink"/>
+            <w:sz w:val="20"/>
+            <w:szCs w:val="20"/>
+          </w:rPr>
+          <w:t>here</w:t>
+        </w:r>
+      </w:hyperlink>
+    </w:p>
+    <w:p>
+      <w:pPr>
+        <w:rPr>
+          <w:sz w:val="20"/>
+          <w:szCs w:val="20"/>
+        </w:rPr>
+      </w:pPr>
+      <w:sdt>
+        <w:sdtPr>
+          <w:rPr>
+            <w:sz w:val="20"/>
+            <w:szCs w:val="20"/>
+          </w:rPr>
+          <w:id w:val="1864177362"/>
+          <w:citation/>
+        </w:sdtPr>
+        <w:sdtContent>
+          <w:r>
+            <w:rPr>
+              <w:sz w:val="20"/>
+              <w:szCs w:val="20"/>
+            </w:rPr>
+            <w:fldChar w:fldCharType="begin"/>
+          </w:r>
+          <w:r>
+            <w:rPr>
+              <w:sz w:val="20"/>
+              <w:szCs w:val="20"/>
+            </w:rPr>
+            <w:instrText xml:space="preserve"> CITATION IJG61 \l 1033 </w:instrText>
+          </w:r>
+          <w:r>
+            <w:rPr>
+              <w:sz w:val="20"/>
+              <w:szCs w:val="20"/>
+            </w:rPr>
+            <w:fldChar w:fldCharType="separate"/>
+          </w:r>
+          <w:r>
+            <w:rPr>
+              <w:noProof/>
+              <w:sz w:val="20"/>
+              <w:szCs w:val="20"/>
+            </w:rPr>
+            <w:t>(Good, 1961)</w:t>
+          </w:r>
+          <w:r>
+            <w:rPr>
+              <w:sz w:val="20"/>
+              <w:szCs w:val="20"/>
+            </w:rPr>
+            <w:fldChar w:fldCharType="end"/>
+          </w:r>
+        </w:sdtContent>
+      </w:sdt>
+      <w:r>
+        <w:rPr>
+          <w:sz w:val="20"/>
+          <w:szCs w:val="20"/>
+        </w:rPr>
+        <w:t xml:space="preserve">: </w:t>
+      </w:r>
+      <w:hyperlink r:id="rId19" w:history="1">
+        <w:r>
+          <w:rPr>
+            <w:rStyle w:val="Hyperlink"/>
+            <w:sz w:val="20"/>
+            <w:szCs w:val="20"/>
+          </w:rPr>
+          <w:t>here</w:t>
+        </w:r>
+      </w:hyperlink>
+    </w:p>
+    <w:p>
+      <w:pPr>
+        <w:rPr>
+          <w:sz w:val="20"/>
+          <w:szCs w:val="20"/>
+        </w:rPr>
+      </w:pPr>
+      <w:sdt>
+        <w:sdtPr>
+          <w:rPr>
+            <w:sz w:val="20"/>
+            <w:szCs w:val="20"/>
+          </w:rPr>
+          <w:id w:val="-1957788051"/>
+          <w:citation/>
+        </w:sdtPr>
+        <w:sdtContent>
+          <w:r>
+            <w:rPr>
+              <w:sz w:val="20"/>
+              <w:szCs w:val="20"/>
+            </w:rPr>
+            <w:fldChar w:fldCharType="begin"/>
+          </w:r>
+          <w:r>
+            <w:rPr>
+              <w:sz w:val="20"/>
+              <w:szCs w:val="20"/>
+            </w:rPr>
+            <w:instrText xml:space="preserve"> CITATION Mac80 \l 1033 </w:instrText>
+          </w:r>
+          <w:r>
+            <w:rPr>
+              <w:sz w:val="20"/>
+              <w:szCs w:val="20"/>
+            </w:rPr>
+            <w:fldChar w:fldCharType="separate"/>
+          </w:r>
+          <w:r>
+            <w:rPr>
+              <w:noProof/>
+              <w:sz w:val="20"/>
+              <w:szCs w:val="20"/>
+            </w:rPr>
+            <w:t>(Mackie, 1980)</w:t>
+          </w:r>
+          <w:r>
+            <w:rPr>
+              <w:sz w:val="20"/>
+              <w:szCs w:val="20"/>
+            </w:rPr>
+            <w:fldChar w:fldCharType="end"/>
+          </w:r>
+        </w:sdtContent>
+      </w:sdt>
+      <w:r>
+        <w:rPr>
+          <w:sz w:val="20"/>
+          <w:szCs w:val="20"/>
+        </w:rPr>
+        <w:t xml:space="preserve">: </w:t>
+      </w:r>
+      <w:hyperlink r:id="rId20" w:history="1">
+        <w:r>
+          <w:rPr>
+            <w:rStyle w:val="Hyperlink"/>
+            <w:sz w:val="20"/>
+            <w:szCs w:val="20"/>
+          </w:rPr>
+          <w:t>here</w:t>
+        </w:r>
+      </w:hyperlink>
+    </w:p>
+    <w:p>
+      <w:pPr>
+        <w:rPr>
+          <w:sz w:val="20"/>
+          <w:szCs w:val="20"/>
+        </w:rPr>
+      </w:pPr>
+      <w:sdt>
+        <w:sdtPr>
+          <w:rPr>
+            <w:sz w:val="20"/>
+            <w:szCs w:val="20"/>
+          </w:rPr>
+          <w:id w:val="1157270279"/>
+          <w:citation/>
+        </w:sdtPr>
+        <w:sdtContent>
+          <w:r>
+            <w:rPr>
+              <w:sz w:val="20"/>
+              <w:szCs w:val="20"/>
+            </w:rPr>
+            <w:fldChar w:fldCharType="begin"/>
+          </w:r>
+          <w:r>
+            <w:rPr>
+              <w:sz w:val="20"/>
+              <w:szCs w:val="20"/>
+            </w:rPr>
+            <w:instrText xml:space="preserve"> CITATION Dav731 \l 1033 </w:instrText>
+          </w:r>
+          <w:r>
+            <w:rPr>
+              <w:sz w:val="20"/>
+              <w:szCs w:val="20"/>
+            </w:rPr>
+            <w:fldChar w:fldCharType="separate"/>
+          </w:r>
+          <w:r>
+            <w:rPr>
+              <w:noProof/>
+              <w:sz w:val="20"/>
+              <w:szCs w:val="20"/>
+            </w:rPr>
+            <w:t>(Lewis, Counterfactuals, 1973)</w:t>
+          </w:r>
+          <w:r>
+            <w:rPr>
+              <w:sz w:val="20"/>
+              <w:szCs w:val="20"/>
+            </w:rPr>
+            <w:fldChar w:fldCharType="end"/>
+          </w:r>
+        </w:sdtContent>
+      </w:sdt>
+      <w:r>
+        <w:rPr>
+          <w:sz w:val="20"/>
+          <w:szCs w:val="20"/>
+        </w:rPr>
+        <w:t xml:space="preserve">: </w:t>
+      </w:r>
+      <w:hyperlink r:id="rId21" w:history="1">
+        <w:r>
+          <w:rPr>
+            <w:rStyle w:val="Hyperlink"/>
+            <w:sz w:val="20"/>
+            <w:szCs w:val="20"/>
+          </w:rPr>
+          <w:t>here</w:t>
+        </w:r>
+      </w:hyperlink>
+    </w:p>
+    <w:p>
+      <w:pPr>
+        <w:rPr>
+          <w:sz w:val="20"/>
+          <w:szCs w:val="20"/>
+        </w:rPr>
+      </w:pPr>
+      <w:sdt>
+        <w:sdtPr>
+          <w:rPr>
+            <w:sz w:val="20"/>
+            <w:szCs w:val="20"/>
+          </w:rPr>
+          <w:id w:val="928697004"/>
+          <w:citation/>
+        </w:sdtPr>
+        <w:sdtContent>
+          <w:r>
+            <w:rPr>
+              <w:sz w:val="20"/>
+              <w:szCs w:val="20"/>
+            </w:rPr>
+            <w:fldChar w:fldCharType="begin"/>
+          </w:r>
+          <w:r>
+            <w:rPr>
+              <w:sz w:val="20"/>
+              <w:szCs w:val="20"/>
+            </w:rPr>
+            <w:instrText xml:space="preserve"> CITATION Dav74 \l 1033 </w:instrText>
+          </w:r>
+          <w:r>
+            <w:rPr>
+              <w:sz w:val="20"/>
+              <w:szCs w:val="20"/>
+            </w:rPr>
+            <w:fldChar w:fldCharType="separate"/>
+          </w:r>
+          <w:r>
+            <w:rPr>
+              <w:noProof/>
+              <w:sz w:val="20"/>
+              <w:szCs w:val="20"/>
+            </w:rPr>
+            <w:t>(Lewis, Causation, 1974)</w:t>
+          </w:r>
+          <w:r>
+            <w:rPr>
+              <w:sz w:val="20"/>
+              <w:szCs w:val="20"/>
+            </w:rPr>
+            <w:fldChar w:fldCharType="end"/>
+          </w:r>
+        </w:sdtContent>
+      </w:sdt>
+      <w:r>
+        <w:rPr>
+          <w:sz w:val="20"/>
+          <w:szCs w:val="20"/>
+        </w:rPr>
+        <w:t xml:space="preserve">: </w:t>
+      </w:r>
+      <w:hyperlink r:id="rId22" w:history="1">
+        <w:r>
+          <w:rPr>
+            <w:rStyle w:val="Hyperlink"/>
+            <w:sz w:val="20"/>
+            <w:szCs w:val="20"/>
+          </w:rPr>
+          <w:t>here</w:t>
+        </w:r>
+      </w:hyperlink>
+    </w:p>
+    <w:p>
+      <w:pPr>
+        <w:rPr>
+          <w:sz w:val="20"/>
+          <w:szCs w:val="20"/>
+        </w:rPr>
+      </w:pPr>
+      <w:sdt>
+        <w:sdtPr>
+          <w:rPr>
+            <w:sz w:val="20"/>
+            <w:szCs w:val="20"/>
+          </w:rPr>
+          <w:id w:val="1632834537"/>
+          <w:citation/>
+        </w:sdtPr>
+        <w:sdtContent>
+          <w:r>
+            <w:rPr>
+              <w:sz w:val="20"/>
+              <w:szCs w:val="20"/>
+            </w:rPr>
+            <w:fldChar w:fldCharType="begin"/>
+          </w:r>
+          <w:r>
+            <w:rPr>
+              <w:sz w:val="20"/>
+              <w:szCs w:val="20"/>
+            </w:rPr>
+            <w:instrText xml:space="preserve"> CITATION Sus82 \l 1033 </w:instrText>
+          </w:r>
+          <w:r>
+            <w:rPr>
+              <w:sz w:val="20"/>
+              <w:szCs w:val="20"/>
+            </w:rPr>
+            <w:fldChar w:fldCharType="separate"/>
+          </w:r>
+          <w:r>
+            <w:rPr>
+              <w:noProof/>
+              <w:sz w:val="20"/>
+              <w:szCs w:val="20"/>
+            </w:rPr>
+            <w:t>(Susan Owicki, 1982)</w:t>
+          </w:r>
+          <w:r>
+            <w:rPr>
+              <w:sz w:val="20"/>
+              <w:szCs w:val="20"/>
+            </w:rPr>
+            <w:fldChar w:fldCharType="end"/>
+          </w:r>
+        </w:sdtContent>
+      </w:sdt>
     </w:p>
     <w:p>
       <w:pPr>
@@ -475,6 +4044,48 @@
       <w:szCs w:val="32"/>
     </w:rPr>
   </w:style>
+  <w:style w:type="paragraph" w:styleId="Heading2">
+    <w:name w:val="heading 2"/>
+    <w:basedOn w:val="Normal"/>
+    <w:next w:val="Normal"/>
+    <w:link w:val="Heading2Char"/>
+    <w:uiPriority w:val="9"/>
+    <w:unhideWhenUsed/>
+    <w:qFormat/>
+    <w:rsid w:val="006320E4"/>
+    <w:pPr>
+      <w:keepNext/>
+      <w:keepLines/>
+      <w:spacing w:before="40"/>
+      <w:outlineLvl w:val="1"/>
+    </w:pPr>
+    <w:rPr>
+      <w:rFonts w:asciiTheme="majorHAnsi" w:eastAsiaTheme="majorEastAsia" w:hAnsiTheme="majorHAnsi" w:cstheme="majorBidi"/>
+      <w:color w:val="2F5496" w:themeColor="accent1" w:themeShade="BF"/>
+      <w:sz w:val="26"/>
+      <w:szCs w:val="26"/>
+    </w:rPr>
+  </w:style>
+  <w:style w:type="paragraph" w:styleId="Heading3">
+    <w:name w:val="heading 3"/>
+    <w:basedOn w:val="Normal"/>
+    <w:next w:val="Normal"/>
+    <w:link w:val="Heading3Char"/>
+    <w:uiPriority w:val="9"/>
+    <w:unhideWhenUsed/>
+    <w:qFormat/>
+    <w:rsid w:val="00D32A24"/>
+    <w:pPr>
+      <w:keepNext/>
+      <w:keepLines/>
+      <w:spacing w:before="40"/>
+      <w:outlineLvl w:val="2"/>
+    </w:pPr>
+    <w:rPr>
+      <w:rFonts w:asciiTheme="majorHAnsi" w:eastAsiaTheme="majorEastAsia" w:hAnsiTheme="majorHAnsi" w:cstheme="majorBidi"/>
+      <w:color w:val="1F3763" w:themeColor="accent1" w:themeShade="7F"/>
+    </w:rPr>
+  </w:style>
   <w:style w:type="character" w:default="1" w:styleId="DefaultParagraphFont">
     <w:name w:val="Default Paragraph Font"/>
     <w:uiPriority w:val="1"/>
@@ -547,6 +4158,244 @@
       <w:sz w:val="56"/>
       <w:szCs w:val="56"/>
     </w:rPr>
+  </w:style>
+  <w:style w:type="character" w:customStyle="1" w:styleId="Heading2Char">
+    <w:name w:val="Heading 2 Char"/>
+    <w:basedOn w:val="DefaultParagraphFont"/>
+    <w:link w:val="Heading2"/>
+    <w:uiPriority w:val="9"/>
+    <w:rsid w:val="006320E4"/>
+    <w:rPr>
+      <w:rFonts w:asciiTheme="majorHAnsi" w:eastAsiaTheme="majorEastAsia" w:hAnsiTheme="majorHAnsi" w:cstheme="majorBidi"/>
+      <w:color w:val="2F5496" w:themeColor="accent1" w:themeShade="BF"/>
+      <w:sz w:val="26"/>
+      <w:szCs w:val="26"/>
+    </w:rPr>
+  </w:style>
+  <w:style w:type="character" w:styleId="Hyperlink">
+    <w:name w:val="Hyperlink"/>
+    <w:basedOn w:val="DefaultParagraphFont"/>
+    <w:uiPriority w:val="99"/>
+    <w:unhideWhenUsed/>
+    <w:rsid w:val="00CB3D4B"/>
+    <w:rPr>
+      <w:color w:val="0563C1" w:themeColor="hyperlink"/>
+      <w:u w:val="single"/>
+    </w:rPr>
+  </w:style>
+  <w:style w:type="character" w:customStyle="1" w:styleId="Heading3Char">
+    <w:name w:val="Heading 3 Char"/>
+    <w:basedOn w:val="DefaultParagraphFont"/>
+    <w:link w:val="Heading3"/>
+    <w:uiPriority w:val="9"/>
+    <w:rsid w:val="00D32A24"/>
+    <w:rPr>
+      <w:rFonts w:asciiTheme="majorHAnsi" w:eastAsiaTheme="majorEastAsia" w:hAnsiTheme="majorHAnsi" w:cstheme="majorBidi"/>
+      <w:color w:val="1F3763" w:themeColor="accent1" w:themeShade="7F"/>
+    </w:rPr>
+  </w:style>
+  <w:style w:type="character" w:styleId="UnresolvedMention">
+    <w:name w:val="Unresolved Mention"/>
+    <w:basedOn w:val="DefaultParagraphFont"/>
+    <w:uiPriority w:val="99"/>
+    <w:semiHidden/>
+    <w:unhideWhenUsed/>
+    <w:rsid w:val="00DD1FDE"/>
+    <w:rPr>
+      <w:color w:val="605E5C"/>
+      <w:shd w:val="clear" w:color="auto" w:fill="E1DFDD"/>
+    </w:rPr>
+  </w:style>
+  <w:style w:type="paragraph" w:styleId="TOCHeading">
+    <w:name w:val="TOC Heading"/>
+    <w:basedOn w:val="Heading1"/>
+    <w:next w:val="Normal"/>
+    <w:uiPriority w:val="39"/>
+    <w:unhideWhenUsed/>
+    <w:qFormat/>
+    <w:rsid w:val="009C11D3"/>
+    <w:pPr>
+      <w:spacing w:before="480" w:line="276" w:lineRule="auto"/>
+      <w:outlineLvl w:val="9"/>
+    </w:pPr>
+    <w:rPr>
+      <w:b/>
+      <w:bCs/>
+      <w:sz w:val="28"/>
+      <w:szCs w:val="28"/>
+    </w:rPr>
+  </w:style>
+  <w:style w:type="paragraph" w:styleId="TOC1">
+    <w:name w:val="toc 1"/>
+    <w:basedOn w:val="Normal"/>
+    <w:next w:val="Normal"/>
+    <w:autoRedefine/>
+    <w:uiPriority w:val="39"/>
+    <w:unhideWhenUsed/>
+    <w:rsid w:val="009C11D3"/>
+    <w:pPr>
+      <w:spacing w:before="120"/>
+    </w:pPr>
+    <w:rPr>
+      <w:rFonts w:cstheme="minorHAnsi"/>
+      <w:b/>
+      <w:bCs/>
+      <w:i/>
+      <w:iCs/>
+    </w:rPr>
+  </w:style>
+  <w:style w:type="paragraph" w:styleId="TOC2">
+    <w:name w:val="toc 2"/>
+    <w:basedOn w:val="Normal"/>
+    <w:next w:val="Normal"/>
+    <w:autoRedefine/>
+    <w:uiPriority w:val="39"/>
+    <w:unhideWhenUsed/>
+    <w:rsid w:val="009C11D3"/>
+    <w:pPr>
+      <w:spacing w:before="120"/>
+      <w:ind w:left="240"/>
+    </w:pPr>
+    <w:rPr>
+      <w:rFonts w:cstheme="minorHAnsi"/>
+      <w:b/>
+      <w:bCs/>
+      <w:sz w:val="22"/>
+      <w:szCs w:val="22"/>
+    </w:rPr>
+  </w:style>
+  <w:style w:type="paragraph" w:styleId="TOC3">
+    <w:name w:val="toc 3"/>
+    <w:basedOn w:val="Normal"/>
+    <w:next w:val="Normal"/>
+    <w:autoRedefine/>
+    <w:uiPriority w:val="39"/>
+    <w:unhideWhenUsed/>
+    <w:rsid w:val="009C11D3"/>
+    <w:pPr>
+      <w:ind w:left="480"/>
+    </w:pPr>
+    <w:rPr>
+      <w:rFonts w:cstheme="minorHAnsi"/>
+      <w:sz w:val="20"/>
+      <w:szCs w:val="20"/>
+    </w:rPr>
+  </w:style>
+  <w:style w:type="paragraph" w:styleId="TOC4">
+    <w:name w:val="toc 4"/>
+    <w:basedOn w:val="Normal"/>
+    <w:next w:val="Normal"/>
+    <w:autoRedefine/>
+    <w:uiPriority w:val="39"/>
+    <w:semiHidden/>
+    <w:unhideWhenUsed/>
+    <w:rsid w:val="009C11D3"/>
+    <w:pPr>
+      <w:ind w:left="720"/>
+    </w:pPr>
+    <w:rPr>
+      <w:rFonts w:cstheme="minorHAnsi"/>
+      <w:sz w:val="20"/>
+      <w:szCs w:val="20"/>
+    </w:rPr>
+  </w:style>
+  <w:style w:type="paragraph" w:styleId="TOC5">
+    <w:name w:val="toc 5"/>
+    <w:basedOn w:val="Normal"/>
+    <w:next w:val="Normal"/>
+    <w:autoRedefine/>
+    <w:uiPriority w:val="39"/>
+    <w:semiHidden/>
+    <w:unhideWhenUsed/>
+    <w:rsid w:val="009C11D3"/>
+    <w:pPr>
+      <w:ind w:left="960"/>
+    </w:pPr>
+    <w:rPr>
+      <w:rFonts w:cstheme="minorHAnsi"/>
+      <w:sz w:val="20"/>
+      <w:szCs w:val="20"/>
+    </w:rPr>
+  </w:style>
+  <w:style w:type="paragraph" w:styleId="TOC6">
+    <w:name w:val="toc 6"/>
+    <w:basedOn w:val="Normal"/>
+    <w:next w:val="Normal"/>
+    <w:autoRedefine/>
+    <w:uiPriority w:val="39"/>
+    <w:semiHidden/>
+    <w:unhideWhenUsed/>
+    <w:rsid w:val="009C11D3"/>
+    <w:pPr>
+      <w:ind w:left="1200"/>
+    </w:pPr>
+    <w:rPr>
+      <w:rFonts w:cstheme="minorHAnsi"/>
+      <w:sz w:val="20"/>
+      <w:szCs w:val="20"/>
+    </w:rPr>
+  </w:style>
+  <w:style w:type="paragraph" w:styleId="TOC7">
+    <w:name w:val="toc 7"/>
+    <w:basedOn w:val="Normal"/>
+    <w:next w:val="Normal"/>
+    <w:autoRedefine/>
+    <w:uiPriority w:val="39"/>
+    <w:semiHidden/>
+    <w:unhideWhenUsed/>
+    <w:rsid w:val="009C11D3"/>
+    <w:pPr>
+      <w:ind w:left="1440"/>
+    </w:pPr>
+    <w:rPr>
+      <w:rFonts w:cstheme="minorHAnsi"/>
+      <w:sz w:val="20"/>
+      <w:szCs w:val="20"/>
+    </w:rPr>
+  </w:style>
+  <w:style w:type="paragraph" w:styleId="TOC8">
+    <w:name w:val="toc 8"/>
+    <w:basedOn w:val="Normal"/>
+    <w:next w:val="Normal"/>
+    <w:autoRedefine/>
+    <w:uiPriority w:val="39"/>
+    <w:semiHidden/>
+    <w:unhideWhenUsed/>
+    <w:rsid w:val="009C11D3"/>
+    <w:pPr>
+      <w:ind w:left="1680"/>
+    </w:pPr>
+    <w:rPr>
+      <w:rFonts w:cstheme="minorHAnsi"/>
+      <w:sz w:val="20"/>
+      <w:szCs w:val="20"/>
+    </w:rPr>
+  </w:style>
+  <w:style w:type="paragraph" w:styleId="TOC9">
+    <w:name w:val="toc 9"/>
+    <w:basedOn w:val="Normal"/>
+    <w:next w:val="Normal"/>
+    <w:autoRedefine/>
+    <w:uiPriority w:val="39"/>
+    <w:semiHidden/>
+    <w:unhideWhenUsed/>
+    <w:rsid w:val="009C11D3"/>
+    <w:pPr>
+      <w:ind w:left="1920"/>
+    </w:pPr>
+    <w:rPr>
+      <w:rFonts w:cstheme="minorHAnsi"/>
+      <w:sz w:val="20"/>
+      <w:szCs w:val="20"/>
+    </w:rPr>
+  </w:style>
+  <w:style w:type="paragraph" w:styleId="Bibliography">
+    <w:name w:val="Bibliography"/>
+    <w:basedOn w:val="Normal"/>
+    <w:next w:val="Normal"/>
+    <w:uiPriority w:val="37"/>
+    <w:unhideWhenUsed/>
+    <w:rsid w:val="009C11D3"/>
   </w:style>
 </w:styles>
 </file>
@@ -844,4 +4693,451 @@
     </a:ext>
   </a:extLst>
 </a:theme>
+</file>
+
+<file path=customXml/item1.xml><?xml version="1.0" encoding="utf-8"?>
+<b:Sources xmlns:b="http://schemas.openxmlformats.org/officeDocument/2006/bibliography" xmlns="http://schemas.openxmlformats.org/officeDocument/2006/bibliography" SelectedStyle="/APASixthEditionOfficeOnline.xsl" StyleName="APA" Version="6">
+  <b:Source>
+    <b:Tag>Cla01</b:Tag>
+    <b:SourceType>BookSection</b:SourceType>
+    <b:Guid>{D398DE61-7EA3-7740-B3A7-A465CAD431D8}</b:Guid>
+    <b:Title>Model Checking</b:Title>
+    <b:Publisher>Elsevier Science Publishers B.V.</b:Publisher>
+    <b:Year>2001</b:Year>
+    <b:Pages>1369-1520</b:Pages>
+    <b:Author>
+      <b:Author>
+        <b:NameList>
+          <b:Person>
+            <b:Last>Clarke</b:Last>
+            <b:First>Emund</b:First>
+            <b:Middle>M.</b:Middle>
+          </b:Person>
+          <b:Person>
+            <b:Last>Schlingloff</b:Last>
+            <b:Middle>Holger</b:Middle>
+            <b:First>Berndt</b:First>
+          </b:Person>
+        </b:NameList>
+      </b:Author>
+      <b:BookAuthor>
+        <b:NameList>
+          <b:Person>
+            <b:Last>Robinson</b:Last>
+            <b:First>Alan</b:First>
+          </b:Person>
+          <b:Person>
+            <b:Last>Voronkov</b:Last>
+            <b:First>Andrei</b:First>
+          </b:Person>
+        </b:NameList>
+      </b:BookAuthor>
+    </b:Author>
+    <b:BookTitle>Handbook of Automated Reasoning</b:BookTitle>
+    <b:RefOrder>2</b:RefOrder>
+  </b:Source>
+  <b:Source>
+    <b:Tag>Eel91</b:Tag>
+    <b:SourceType>Book</b:SourceType>
+    <b:Guid>{258CC7F0-E038-3345-B99F-44F79E295B74}</b:Guid>
+    <b:Author>
+      <b:Author>
+        <b:NameList>
+          <b:Person>
+            <b:Last>Eells</b:Last>
+            <b:First>Ellery</b:First>
+          </b:Person>
+        </b:NameList>
+      </b:Author>
+    </b:Author>
+    <b:Title>Probabilistic Causality</b:Title>
+    <b:Publisher>Cambridge University Press</b:Publisher>
+    <b:City>Cambridge UK</b:City>
+    <b:Year>1991</b:Year>
+    <b:RefOrder>3</b:RefOrder>
+  </b:Source>
+  <b:Source>
+    <b:Tag>Han94</b:Tag>
+    <b:SourceType>Report</b:SourceType>
+    <b:Guid>{8225063B-C803-E242-B161-724D95AA2273}</b:Guid>
+    <b:Author>
+      <b:Author>
+        <b:NameList>
+          <b:Person>
+            <b:Last>Hansson</b:Last>
+            <b:First>Hans</b:First>
+          </b:Person>
+          <b:Person>
+            <b:Last>Jonsson</b:Last>
+            <b:First>Bengt</b:First>
+          </b:Person>
+        </b:NameList>
+      </b:Author>
+    </b:Author>
+    <b:Title>A Logic for Reasoning about Time and Reliability</b:Title>
+    <b:City>Uppsala, Sweden</b:City>
+    <b:Publisher>SICS Research Report SICS/R90013</b:Publisher>
+    <b:Year>1994</b:Year>
+    <b:RefOrder>4</b:RefOrder>
+  </b:Source>
+  <b:Source>
+    <b:Tag>Hou22</b:Tag>
+    <b:SourceType>ConferenceProceedings</b:SourceType>
+    <b:Guid>{A817EF61-0116-F549-85EF-4917DF70B14C}</b:Guid>
+    <b:Author>
+      <b:Author>
+        <b:NameList>
+          <b:Person>
+            <b:Last>Houdth</b:Last>
+            <b:First>Greg</b:First>
+            <b:Middle>Van</b:Middle>
+          </b:Person>
+          <b:Person>
+            <b:Last>Depaire</b:Last>
+            <b:First>Benoit</b:First>
+          </b:Person>
+          <b:Person>
+            <b:Last>Martin</b:Last>
+            <b:First>Niels</b:First>
+          </b:Person>
+        </b:NameList>
+      </b:Author>
+    </b:Author>
+    <b:Title>Root Cause Analysis in Process Mining with Probabilistic Temporal Logic</b:Title>
+    <b:ConferenceName>ICPM 2021 Workshops</b:ConferenceName>
+    <b:Publisher>LNBIP Volume 433</b:Publisher>
+    <b:City>Eindhoven, The Netherlands</b:City>
+    <b:Year>2022</b:Year>
+    <b:Pages>pp. 73–84</b:Pages>
+    <b:RefOrder>5</b:RefOrder>
+  </b:Source>
+  <b:Source>
+    <b:Tag>Kle09</b:Tag>
+    <b:SourceType>ConferenceProceedings</b:SourceType>
+    <b:Guid>{EC09A684-19F5-C444-81FC-C457FED7DDA2}</b:Guid>
+    <b:Title>The Temporal Logic Of Causal Structures</b:Title>
+    <b:City>Montreal, Canada</b:City>
+    <b:Year>2009</b:Year>
+    <b:Author>
+      <b:Author>
+        <b:NameList>
+          <b:Person>
+            <b:Last>Kleinberg</b:Last>
+            <b:First>Samantha</b:First>
+          </b:Person>
+          <b:Person>
+            <b:Last>Mishra</b:Last>
+            <b:First>Bud</b:First>
+          </b:Person>
+        </b:NameList>
+      </b:Author>
+    </b:Author>
+    <b:Pages>303-312</b:Pages>
+    <b:ConferenceName>The Conference on Uncertainty in Artificial Intelligence</b:ConferenceName>
+    <b:RefOrder>6</b:RefOrder>
+  </b:Source>
+  <b:Source>
+    <b:Tag>Sam10</b:Tag>
+    <b:SourceType>Book</b:SourceType>
+    <b:Guid>{FC3B03B7-D90A-104F-9F4F-7D7FFCFA8758}</b:Guid>
+    <b:Author>
+      <b:Author>
+        <b:NameList>
+          <b:Person>
+            <b:Last>Kleinberg</b:Last>
+            <b:First>Samantha</b:First>
+          </b:Person>
+        </b:NameList>
+      </b:Author>
+    </b:Author>
+    <b:Title>An Algorithmic Enquiry Concerning Causality</b:Title>
+    <b:City>New York</b:City>
+    <b:Publisher>New York University</b:Publisher>
+    <b:Year>2010</b:Year>
+    <b:RefOrder>7</b:RefOrder>
+  </b:Source>
+  <b:Source>
+    <b:Tag>Rei56</b:Tag>
+    <b:SourceType>Book</b:SourceType>
+    <b:Guid>{EB913D1A-EB14-AA46-9125-186317E54EA4}</b:Guid>
+    <b:Author>
+      <b:Author>
+        <b:NameList>
+          <b:Person>
+            <b:Last>Reichenbach</b:Last>
+            <b:First>Hans</b:First>
+          </b:Person>
+        </b:NameList>
+      </b:Author>
+    </b:Author>
+    <b:Title>The Direction of Time</b:Title>
+    <b:Year>1956</b:Year>
+    <b:City>Berkeley and Los Angeles, California</b:City>
+    <b:Publisher>University of California Press</b:Publisher>
+    <b:RefOrder>8</b:RefOrder>
+  </b:Source>
+  <b:Source>
+    <b:Tag>Spi93</b:Tag>
+    <b:SourceType>Book</b:SourceType>
+    <b:Guid>{4956FE6A-7E22-904C-AA4D-FF153BEFBBB1}</b:Guid>
+    <b:Author>
+      <b:Author>
+        <b:NameList>
+          <b:Person>
+            <b:Last>Spirtes</b:Last>
+            <b:First>Peter</b:First>
+          </b:Person>
+          <b:Person>
+            <b:Last>Glymour</b:Last>
+            <b:First>Clark</b:First>
+          </b:Person>
+          <b:Person>
+            <b:Last>Sheines</b:Last>
+            <b:First>Richard</b:First>
+          </b:Person>
+        </b:NameList>
+      </b:Author>
+    </b:Author>
+    <b:Title>Causation, Prediction and Search</b:Title>
+    <b:City>New York</b:City>
+    <b:Publisher>Springer Verlag</b:Publisher>
+    <b:Year>1993</b:Year>
+    <b:RefOrder>9</b:RefOrder>
+  </b:Source>
+  <b:Source>
+    <b:Tag>Ric82</b:Tag>
+    <b:SourceType>Book</b:SourceType>
+    <b:Guid>{B55F5188-A149-0441-9B26-1CB763FA525D}</b:Guid>
+    <b:Author>
+      <b:Author>
+        <b:NameList>
+          <b:Person>
+            <b:Last>Otte</b:Last>
+            <b:First>Richard</b:First>
+            <b:Middle>Edward</b:Middle>
+          </b:Person>
+        </b:NameList>
+      </b:Author>
+    </b:Author>
+    <b:Title>Probability and Causality, PhD Thesis</b:Title>
+    <b:City>Ann Arbor , MI, 48106</b:City>
+    <b:Publisher>University of Arizona Graduate College, University Microfilm International</b:Publisher>
+    <b:Year>1982</b:Year>
+    <b:RefOrder>10</b:RefOrder>
+  </b:Source>
+  <b:Source>
+    <b:Tag>GEH96</b:Tag>
+    <b:SourceType>Book</b:SourceType>
+    <b:Guid>{373E07F2-097C-5445-8B6F-5BA0E88CE52E}</b:Guid>
+    <b:Author>
+      <b:Author>
+        <b:NameList>
+          <b:Person>
+            <b:Last>G.E. Hughes</b:Last>
+            <b:First>M.J.</b:First>
+            <b:Middle>Cresswell</b:Middle>
+          </b:Person>
+        </b:NameList>
+      </b:Author>
+    </b:Author>
+    <b:Title>A New Introduction To Modal Logic</b:Title>
+    <b:City>London</b:City>
+    <b:Publisher>Routledge</b:Publisher>
+    <b:Year>1996</b:Year>
+    <b:RefOrder>11</b:RefOrder>
+  </b:Source>
+  <b:Source>
+    <b:Tag>EMC83</b:Tag>
+    <b:SourceType>JournalArticle</b:SourceType>
+    <b:Guid>{25EACF82-8A9D-5140-98EE-E262BF24396A}</b:Guid>
+    <b:Author>
+      <b:Author>
+        <b:NameList>
+          <b:Person>
+            <b:Last>E.M. Clarke</b:Last>
+            <b:First>E.A.</b:First>
+            <b:Middle>Emerson, A.P. Sistla</b:Middle>
+          </b:Person>
+        </b:NameList>
+      </b:Author>
+    </b:Author>
+    <b:Title>Automatic Verification Of Finite State Concurrent Systems Using Temporal Logic Specifications: A Practical Approach</b:Title>
+    <b:Year>1983</b:Year>
+    <b:JournalName>ACM</b:JournalName>
+    <b:Pages>117-126</b:Pages>
+    <b:RefOrder>12</b:RefOrder>
+  </b:Source>
+  <b:Source>
+    <b:Tag>Wes98</b:Tag>
+    <b:SourceType>Book</b:SourceType>
+    <b:Guid>{6C0EF16B-FAF2-B14B-8312-6D77A1EA01C0}</b:Guid>
+    <b:Author>
+      <b:Author>
+        <b:NameList>
+          <b:Person>
+            <b:Last>Salmon</b:Last>
+            <b:First>Wesley</b:First>
+            <b:Middle>C.</b:Middle>
+          </b:Person>
+        </b:NameList>
+      </b:Author>
+    </b:Author>
+    <b:Title>Causality and Explanation</b:Title>
+    <b:City>Pittsburgh, Pennsylvania</b:City>
+    <b:Publisher>Oxford University Press</b:Publisher>
+    <b:Year>1998</b:Year>
+    <b:RefOrder>13</b:RefOrder>
+  </b:Source>
+  <b:Source>
+    <b:Tag>Sal80</b:Tag>
+    <b:SourceType>ArticleInAPeriodical</b:SourceType>
+    <b:Guid>{6A4E1D64-4CE3-204A-8B6F-7DB6F054501E}</b:Guid>
+    <b:Author>
+      <b:Author>
+        <b:NameList>
+          <b:Person>
+            <b:Last>Salmon</b:Last>
+            <b:First>Wesley</b:First>
+            <b:Middle>C.</b:Middle>
+          </b:Person>
+        </b:NameList>
+      </b:Author>
+    </b:Author>
+    <b:Title>Probabilistic Causality</b:Title>
+    <b:Year>1980</b:Year>
+    <b:Pages>137-153</b:Pages>
+    <b:PeriodicalTitle>Pacific Philosophical Quarterly</b:PeriodicalTitle>
+    <b:RefOrder>14</b:RefOrder>
+  </b:Source>
+  <b:Source>
+    <b:Tag>IJG61</b:Tag>
+    <b:SourceType>JournalArticle</b:SourceType>
+    <b:Guid>{34E42BED-7E84-154F-8BDB-223065627D5D}</b:Guid>
+    <b:Title>A Causal Calculus (I and II)</b:Title>
+    <b:Year>1961</b:Year>
+    <b:Author>
+      <b:Author>
+        <b:NameList>
+          <b:Person>
+            <b:Last>Good</b:Last>
+            <b:First>I.</b:First>
+            <b:Middle>J.</b:Middle>
+          </b:Person>
+        </b:NameList>
+      </b:Author>
+    </b:Author>
+    <b:JournalName>The British Journal for the Philosophy of Science</b:JournalName>
+    <b:Pages>305-318, 43-51</b:Pages>
+    <b:RefOrder>15</b:RefOrder>
+  </b:Source>
+  <b:Source>
+    <b:Tag>Mac80</b:Tag>
+    <b:SourceType>Book</b:SourceType>
+    <b:Guid>{7123FD99-17E4-354F-B59C-C0D01C3E5EE8}</b:Guid>
+    <b:Author>
+      <b:Author>
+        <b:NameList>
+          <b:Person>
+            <b:Last>Mackie</b:Last>
+            <b:First>J.L.</b:First>
+          </b:Person>
+        </b:NameList>
+      </b:Author>
+    </b:Author>
+    <b:Title>The Cement of The Universe: A Study of Causation</b:Title>
+    <b:Year>1980</b:Year>
+    <b:City>New York</b:City>
+    <b:Publisher>Oxford University Press, New York, United States</b:Publisher>
+    <b:RefOrder>16</b:RefOrder>
+  </b:Source>
+  <b:Source>
+    <b:Tag>Dav731</b:Tag>
+    <b:SourceType>Book</b:SourceType>
+    <b:Guid>{F8196CDD-F03F-5244-B1C4-718105728A06}</b:Guid>
+    <b:Author>
+      <b:Author>
+        <b:NameList>
+          <b:Person>
+            <b:Last>Lewis</b:Last>
+            <b:First>David</b:First>
+          </b:Person>
+        </b:NameList>
+      </b:Author>
+    </b:Author>
+    <b:Title>Counterfactuals</b:Title>
+    <b:City>Malden, Massachusetts</b:City>
+    <b:Publisher>Blackwell Publishers</b:Publisher>
+    <b:Year>1973</b:Year>
+    <b:RefOrder>17</b:RefOrder>
+  </b:Source>
+  <b:Source>
+    <b:Tag>Dav74</b:Tag>
+    <b:SourceType>JournalArticle</b:SourceType>
+    <b:Guid>{1C5AB1B0-15D0-1C44-8653-B3FACEDCFD50}</b:Guid>
+    <b:Author>
+      <b:Author>
+        <b:NameList>
+          <b:Person>
+            <b:Last>Lewis</b:Last>
+            <b:First>David</b:First>
+          </b:Person>
+        </b:NameList>
+      </b:Author>
+    </b:Author>
+    <b:Title>Causation</b:Title>
+    <b:JournalName>Journal of Philosophy</b:JournalName>
+    <b:Year>1974</b:Year>
+    <b:Pages>556-567</b:Pages>
+    <b:RefOrder>18</b:RefOrder>
+  </b:Source>
+  <b:Source>
+    <b:Tag>Sus82</b:Tag>
+    <b:SourceType>JournalArticle</b:SourceType>
+    <b:Guid>{05DA1FF0-7AE6-B844-97F2-B7DEA166A628}</b:Guid>
+    <b:Author>
+      <b:Author>
+        <b:NameList>
+          <b:Person>
+            <b:Last>Susan Owicki</b:Last>
+            <b:First>Leslie</b:First>
+            <b:Middle>Lamport</b:Middle>
+          </b:Person>
+        </b:NameList>
+      </b:Author>
+    </b:Author>
+    <b:Title>Proving Liveness Properties of Concurrent Programs</b:Title>
+    <b:Year>1982</b:Year>
+    <b:JournalName>ACM Transactions on Programming Languages and Systems</b:JournalName>
+    <b:Pages>455-495</b:Pages>
+    <b:RefOrder>19</b:RefOrder>
+  </b:Source>
+  <b:Source>
+    <b:Tag>Dav48</b:Tag>
+    <b:SourceType>Book</b:SourceType>
+    <b:Guid>{572DC5A9-B468-094E-89BC-7FB7EC84D240}</b:Guid>
+    <b:Title>Philosophical Essays Concerning Human Understanding</b:Title>
+    <b:Year>1748</b:Year>
+    <b:Author>
+      <b:Author>
+        <b:NameList>
+          <b:Person>
+            <b:Last>Hume</b:Last>
+            <b:First>David</b:First>
+          </b:Person>
+        </b:NameList>
+      </b:Author>
+    </b:Author>
+    <b:City>London, UK</b:City>
+    <b:Publisher>Printed for A. Millar, opposite Katharine-Street, in the Strand, MDCCXLVII</b:Publisher>
+    <b:RefOrder>1</b:RefOrder>
+  </b:Source>
+</b:Sources>
+</file>
+
+<file path=customXml/itemProps1.xml><?xml version="1.0" encoding="utf-8"?>
+<ds:datastoreItem xmlns:ds="http://schemas.openxmlformats.org/officeDocument/2006/customXml" ds:itemID="{3970A8B1-08CA-004D-A5E5-A9FD4CD42CCF}">
+  <ds:schemaRefs>
+    <ds:schemaRef ds:uri="http://schemas.openxmlformats.org/officeDocument/2006/bibliography"/>
+  </ds:schemaRefs>
+</ds:datastoreItem>
 </file>
--- a/docs/RootCauseAnalysisNotes.docx
+++ b/docs/RootCauseAnalysisNotes.docx
@@ -86,33 +86,41 @@
               <w:tab w:val="right" w:leader="dot" w:pos="9350"/>
             </w:tabs>
             <w:rPr>
-              <w:noProof/>
-            </w:rPr>
-          </w:pPr>
-          <w:r>
-            <w:rPr>
+              <w:rFonts w:eastAsiaTheme="minorEastAsia" w:cstheme="minorBidi"/>
               <w:b w:val="0"/>
               <w:bCs w:val="0"/>
-            </w:rPr>
-            <w:fldChar w:fldCharType="begin"/>
-          </w:r>
-          <w:r>
-            <w:instrText xml:space="preserve"> TOC \o "1-3" \h \z \u </w:instrText>
-          </w:r>
+              <w:i w:val="0"/>
+              <w:iCs w:val="0"/>
+              <w:noProof/>
+              <w:kern w:val="2"/>
+              <w:lang w:eastAsia="ja-JP"/>
+              <w14:ligatures w14:val="standardContextual"/>
+            </w:rPr>
+          </w:pPr>
           <w:r>
             <w:rPr>
               <w:b w:val="0"/>
               <w:bCs w:val="0"/>
             </w:rPr>
+            <w:fldChar w:fldCharType="begin"/>
+          </w:r>
+          <w:r>
+            <w:instrText xml:space="preserve"> TOC \o "1-3" \h \z \u </w:instrText>
+          </w:r>
+          <w:r>
+            <w:rPr>
+              <w:b w:val="0"/>
+              <w:bCs w:val="0"/>
+            </w:rPr>
             <w:fldChar w:fldCharType="separate"/>
           </w:r>
-          <w:hyperlink w:anchor="_Toc145172416" w:history="1">
+          <w:hyperlink w:anchor="_Toc145199344" w:history="1">
             <w:r>
               <w:rPr>
                 <w:rStyle w:val="Hyperlink"/>
                 <w:noProof/>
               </w:rPr>
-              <w:t>Overview of modern approaches to modeling and computing causality</w:t>
+              <w:t>Overview of modern approaches to probabilistic causal modeling</w:t>
             </w:r>
             <w:r>
               <w:rPr>
@@ -133,7 +141,7 @@
                 <w:noProof/>
                 <w:webHidden/>
               </w:rPr>
-              <w:instrText xml:space="preserve"> PAGEREF _Toc145172416 \h </w:instrText>
+              <w:instrText xml:space="preserve"> PAGEREF _Toc145199344 \h </w:instrText>
             </w:r>
             <w:r>
               <w:rPr>
@@ -171,10 +179,18 @@
               <w:tab w:val="right" w:leader="dot" w:pos="9350"/>
             </w:tabs>
             <w:rPr>
+              <w:rFonts w:eastAsiaTheme="minorEastAsia" w:cstheme="minorBidi"/>
+              <w:b w:val="0"/>
+              <w:bCs w:val="0"/>
               <w:noProof/>
+              <w:kern w:val="2"/>
+              <w:sz w:val="24"/>
+              <w:szCs w:val="24"/>
+              <w:lang w:eastAsia="ja-JP"/>
+              <w14:ligatures w14:val="standardContextual"/>
             </w:rPr>
           </w:pPr>
-          <w:hyperlink w:anchor="_Toc145172417" w:history="1">
+          <w:hyperlink w:anchor="_Toc145199345" w:history="1">
             <w:r>
               <w:rPr>
                 <w:rStyle w:val="Hyperlink"/>
@@ -201,7 +217,7 @@
                 <w:noProof/>
                 <w:webHidden/>
               </w:rPr>
-              <w:instrText xml:space="preserve"> PAGEREF _Toc145172417 \h </w:instrText>
+              <w:instrText xml:space="preserve"> PAGEREF _Toc145199345 \h </w:instrText>
             </w:r>
             <w:r>
               <w:rPr>
@@ -239,10 +255,18 @@
               <w:tab w:val="right" w:leader="dot" w:pos="9350"/>
             </w:tabs>
             <w:rPr>
+              <w:rFonts w:eastAsiaTheme="minorEastAsia" w:cstheme="minorBidi"/>
+              <w:b w:val="0"/>
+              <w:bCs w:val="0"/>
               <w:noProof/>
+              <w:kern w:val="2"/>
+              <w:sz w:val="24"/>
+              <w:szCs w:val="24"/>
+              <w:lang w:eastAsia="ja-JP"/>
+              <w14:ligatures w14:val="standardContextual"/>
             </w:rPr>
           </w:pPr>
-          <w:hyperlink w:anchor="_Toc145172418" w:history="1">
+          <w:hyperlink w:anchor="_Toc145199346" w:history="1">
             <w:r>
               <w:rPr>
                 <w:rStyle w:val="Hyperlink"/>
@@ -269,7 +293,7 @@
                 <w:noProof/>
                 <w:webHidden/>
               </w:rPr>
-              <w:instrText xml:space="preserve"> PAGEREF _Toc145172418 \h </w:instrText>
+              <w:instrText xml:space="preserve"> PAGEREF _Toc145199346 \h </w:instrText>
             </w:r>
             <w:r>
               <w:rPr>
@@ -307,10 +331,18 @@
               <w:tab w:val="right" w:leader="dot" w:pos="9350"/>
             </w:tabs>
             <w:rPr>
+              <w:rFonts w:eastAsiaTheme="minorEastAsia" w:cstheme="minorBidi"/>
+              <w:b w:val="0"/>
+              <w:bCs w:val="0"/>
               <w:noProof/>
+              <w:kern w:val="2"/>
+              <w:sz w:val="24"/>
+              <w:szCs w:val="24"/>
+              <w:lang w:eastAsia="ja-JP"/>
+              <w14:ligatures w14:val="standardContextual"/>
             </w:rPr>
           </w:pPr>
-          <w:hyperlink w:anchor="_Toc145172419" w:history="1">
+          <w:hyperlink w:anchor="_Toc145199347" w:history="1">
             <w:r>
               <w:rPr>
                 <w:rStyle w:val="Hyperlink"/>
@@ -337,7 +369,7 @@
                 <w:noProof/>
                 <w:webHidden/>
               </w:rPr>
-              <w:instrText xml:space="preserve"> PAGEREF _Toc145172419 \h </w:instrText>
+              <w:instrText xml:space="preserve"> PAGEREF _Toc145199347 \h </w:instrText>
             </w:r>
             <w:r>
               <w:rPr>
@@ -375,10 +407,16 @@
               <w:tab w:val="right" w:leader="dot" w:pos="9350"/>
             </w:tabs>
             <w:rPr>
+              <w:rFonts w:eastAsiaTheme="minorEastAsia" w:cstheme="minorBidi"/>
               <w:noProof/>
+              <w:kern w:val="2"/>
+              <w:sz w:val="24"/>
+              <w:szCs w:val="24"/>
+              <w:lang w:eastAsia="ja-JP"/>
+              <w14:ligatures w14:val="standardContextual"/>
             </w:rPr>
           </w:pPr>
-          <w:hyperlink w:anchor="_Toc145172420" w:history="1">
+          <w:hyperlink w:anchor="_Toc145199348" w:history="1">
             <w:r>
               <w:rPr>
                 <w:rStyle w:val="Hyperlink"/>
@@ -405,7 +443,7 @@
                 <w:noProof/>
                 <w:webHidden/>
               </w:rPr>
-              <w:instrText xml:space="preserve"> PAGEREF _Toc145172420 \h </w:instrText>
+              <w:instrText xml:space="preserve"> PAGEREF _Toc145199348 \h </w:instrText>
             </w:r>
             <w:r>
               <w:rPr>
@@ -443,10 +481,18 @@
               <w:tab w:val="right" w:leader="dot" w:pos="9350"/>
             </w:tabs>
             <w:rPr>
+              <w:rFonts w:eastAsiaTheme="minorEastAsia" w:cstheme="minorBidi"/>
+              <w:b w:val="0"/>
+              <w:bCs w:val="0"/>
               <w:noProof/>
+              <w:kern w:val="2"/>
+              <w:sz w:val="24"/>
+              <w:szCs w:val="24"/>
+              <w:lang w:eastAsia="ja-JP"/>
+              <w14:ligatures w14:val="standardContextual"/>
             </w:rPr>
           </w:pPr>
-          <w:hyperlink w:anchor="_Toc145172421" w:history="1">
+          <w:hyperlink w:anchor="_Toc145199349" w:history="1">
             <w:r>
               <w:rPr>
                 <w:rStyle w:val="Hyperlink"/>
@@ -473,7 +519,7 @@
                 <w:noProof/>
                 <w:webHidden/>
               </w:rPr>
-              <w:instrText xml:space="preserve"> PAGEREF _Toc145172421 \h </w:instrText>
+              <w:instrText xml:space="preserve"> PAGEREF _Toc145199349 \h </w:instrText>
             </w:r>
             <w:r>
               <w:rPr>
@@ -511,10 +557,16 @@
               <w:tab w:val="right" w:leader="dot" w:pos="9350"/>
             </w:tabs>
             <w:rPr>
+              <w:rFonts w:eastAsiaTheme="minorEastAsia" w:cstheme="minorBidi"/>
               <w:noProof/>
+              <w:kern w:val="2"/>
+              <w:sz w:val="24"/>
+              <w:szCs w:val="24"/>
+              <w:lang w:eastAsia="ja-JP"/>
+              <w14:ligatures w14:val="standardContextual"/>
             </w:rPr>
           </w:pPr>
-          <w:hyperlink w:anchor="_Toc145172422" w:history="1">
+          <w:hyperlink w:anchor="_Toc145199350" w:history="1">
             <w:r>
               <w:rPr>
                 <w:rStyle w:val="Hyperlink"/>
@@ -541,7 +593,7 @@
                 <w:noProof/>
                 <w:webHidden/>
               </w:rPr>
-              <w:instrText xml:space="preserve"> PAGEREF _Toc145172422 \h </w:instrText>
+              <w:instrText xml:space="preserve"> PAGEREF _Toc145199350 \h </w:instrText>
             </w:r>
             <w:r>
               <w:rPr>
@@ -579,10 +631,18 @@
               <w:tab w:val="right" w:leader="dot" w:pos="9350"/>
             </w:tabs>
             <w:rPr>
+              <w:rFonts w:eastAsiaTheme="minorEastAsia" w:cstheme="minorBidi"/>
+              <w:b w:val="0"/>
+              <w:bCs w:val="0"/>
               <w:noProof/>
+              <w:kern w:val="2"/>
+              <w:sz w:val="24"/>
+              <w:szCs w:val="24"/>
+              <w:lang w:eastAsia="ja-JP"/>
+              <w14:ligatures w14:val="standardContextual"/>
             </w:rPr>
           </w:pPr>
-          <w:hyperlink w:anchor="_Toc145172423" w:history="1">
+          <w:hyperlink w:anchor="_Toc145199351" w:history="1">
             <w:r>
               <w:rPr>
                 <w:rStyle w:val="Hyperlink"/>
@@ -609,7 +669,7 @@
                 <w:noProof/>
                 <w:webHidden/>
               </w:rPr>
-              <w:instrText xml:space="preserve"> PAGEREF _Toc145172423 \h </w:instrText>
+              <w:instrText xml:space="preserve"> PAGEREF _Toc145199351 \h </w:instrText>
             </w:r>
             <w:r>
               <w:rPr>
@@ -647,10 +707,16 @@
               <w:tab w:val="right" w:leader="dot" w:pos="9350"/>
             </w:tabs>
             <w:rPr>
+              <w:rFonts w:eastAsiaTheme="minorEastAsia" w:cstheme="minorBidi"/>
               <w:noProof/>
+              <w:kern w:val="2"/>
+              <w:sz w:val="24"/>
+              <w:szCs w:val="24"/>
+              <w:lang w:eastAsia="ja-JP"/>
+              <w14:ligatures w14:val="standardContextual"/>
             </w:rPr>
           </w:pPr>
-          <w:hyperlink w:anchor="_Toc145172424" w:history="1">
+          <w:hyperlink w:anchor="_Toc145199352" w:history="1">
             <w:r>
               <w:rPr>
                 <w:rStyle w:val="Hyperlink"/>
@@ -677,7 +743,7 @@
                 <w:noProof/>
                 <w:webHidden/>
               </w:rPr>
-              <w:instrText xml:space="preserve"> PAGEREF _Toc145172424 \h </w:instrText>
+              <w:instrText xml:space="preserve"> PAGEREF _Toc145199352 \h </w:instrText>
             </w:r>
             <w:r>
               <w:rPr>
@@ -715,10 +781,16 @@
               <w:tab w:val="right" w:leader="dot" w:pos="9350"/>
             </w:tabs>
             <w:rPr>
+              <w:rFonts w:eastAsiaTheme="minorEastAsia" w:cstheme="minorBidi"/>
               <w:noProof/>
+              <w:kern w:val="2"/>
+              <w:sz w:val="24"/>
+              <w:szCs w:val="24"/>
+              <w:lang w:eastAsia="ja-JP"/>
+              <w14:ligatures w14:val="standardContextual"/>
             </w:rPr>
           </w:pPr>
-          <w:hyperlink w:anchor="_Toc145172425" w:history="1">
+          <w:hyperlink w:anchor="_Toc145199353" w:history="1">
             <w:r>
               <w:rPr>
                 <w:rStyle w:val="Hyperlink"/>
@@ -745,7 +817,7 @@
                 <w:noProof/>
                 <w:webHidden/>
               </w:rPr>
-              <w:instrText xml:space="preserve"> PAGEREF _Toc145172425 \h </w:instrText>
+              <w:instrText xml:space="preserve"> PAGEREF _Toc145199353 \h </w:instrText>
             </w:r>
             <w:r>
               <w:rPr>
@@ -783,16 +855,24 @@
               <w:tab w:val="right" w:leader="dot" w:pos="9350"/>
             </w:tabs>
             <w:rPr>
+              <w:rFonts w:eastAsiaTheme="minorEastAsia" w:cstheme="minorBidi"/>
+              <w:b w:val="0"/>
+              <w:bCs w:val="0"/>
+              <w:i w:val="0"/>
+              <w:iCs w:val="0"/>
               <w:noProof/>
+              <w:kern w:val="2"/>
+              <w:lang w:eastAsia="ja-JP"/>
+              <w14:ligatures w14:val="standardContextual"/>
             </w:rPr>
           </w:pPr>
-          <w:hyperlink w:anchor="_Toc145172426" w:history="1">
+          <w:hyperlink w:anchor="_Toc145199354" w:history="1">
             <w:r>
               <w:rPr>
                 <w:rStyle w:val="Hyperlink"/>
                 <w:noProof/>
               </w:rPr>
-              <w:t>Downloadable Links for the Bibliography</w:t>
+              <w:t>Bibliography</w:t>
             </w:r>
             <w:r>
               <w:rPr>
@@ -813,7 +893,7 @@
                 <w:noProof/>
                 <w:webHidden/>
               </w:rPr>
-              <w:instrText xml:space="preserve"> PAGEREF _Toc145172426 \h </w:instrText>
+              <w:instrText xml:space="preserve"> PAGEREF _Toc145199354 \h </w:instrText>
             </w:r>
             <w:r>
               <w:rPr>
@@ -833,7 +913,7 @@
                 <w:noProof/>
                 <w:webHidden/>
               </w:rPr>
-              <w:t>1</w:t>
+              <w:t>2</w:t>
             </w:r>
             <w:r>
               <w:rPr>
@@ -845,6 +925,82 @@
           </w:hyperlink>
         </w:p>
         <w:p>
+          <w:pPr>
+            <w:pStyle w:val="TOC1"/>
+            <w:tabs>
+              <w:tab w:val="right" w:leader="dot" w:pos="9350"/>
+            </w:tabs>
+            <w:rPr>
+              <w:rFonts w:eastAsiaTheme="minorEastAsia" w:cstheme="minorBidi"/>
+              <w:b w:val="0"/>
+              <w:bCs w:val="0"/>
+              <w:i w:val="0"/>
+              <w:iCs w:val="0"/>
+              <w:noProof/>
+              <w:kern w:val="2"/>
+              <w:lang w:eastAsia="ja-JP"/>
+              <w14:ligatures w14:val="standardContextual"/>
+            </w:rPr>
+          </w:pPr>
+          <w:hyperlink w:anchor="_Toc145199355" w:history="1">
+            <w:r>
+              <w:rPr>
+                <w:rStyle w:val="Hyperlink"/>
+                <w:noProof/>
+              </w:rPr>
+              <w:t>Downloadable Links for the Bibliography</w:t>
+            </w:r>
+            <w:r>
+              <w:rPr>
+                <w:noProof/>
+                <w:webHidden/>
+              </w:rPr>
+              <w:tab/>
+            </w:r>
+            <w:r>
+              <w:rPr>
+                <w:noProof/>
+                <w:webHidden/>
+              </w:rPr>
+              <w:fldChar w:fldCharType="begin"/>
+            </w:r>
+            <w:r>
+              <w:rPr>
+                <w:noProof/>
+                <w:webHidden/>
+              </w:rPr>
+              <w:instrText xml:space="preserve"> PAGEREF _Toc145199355 \h </w:instrText>
+            </w:r>
+            <w:r>
+              <w:rPr>
+                <w:noProof/>
+                <w:webHidden/>
+              </w:rPr>
+            </w:r>
+            <w:r>
+              <w:rPr>
+                <w:noProof/>
+                <w:webHidden/>
+              </w:rPr>
+              <w:fldChar w:fldCharType="separate"/>
+            </w:r>
+            <w:r>
+              <w:rPr>
+                <w:noProof/>
+                <w:webHidden/>
+              </w:rPr>
+              <w:t>3</w:t>
+            </w:r>
+            <w:r>
+              <w:rPr>
+                <w:noProof/>
+                <w:webHidden/>
+              </w:rPr>
+              <w:fldChar w:fldCharType="end"/>
+            </w:r>
+          </w:hyperlink>
+        </w:p>
+        <w:p>
           <w:r>
             <w:rPr>
               <w:b/>
@@ -872,7 +1028,7 @@
           <w:szCs w:val="28"/>
         </w:rPr>
       </w:pPr>
-      <w:bookmarkStart w:id="0" w:name="_Toc145172416"/>
+      <w:bookmarkStart w:id="0" w:name="_Toc145199344"/>
       <w:r>
         <w:rPr>
           <w:sz w:val="28"/>
@@ -901,7 +1057,6 @@
         </w:rPr>
         <w:t>model</w:t>
       </w:r>
-      <w:bookmarkEnd w:id="0"/>
       <w:r>
         <w:rPr>
           <w:sz w:val="28"/>
@@ -909,12 +1064,13 @@
         </w:rPr>
         <w:t>ing</w:t>
       </w:r>
+      <w:bookmarkEnd w:id="0"/>
     </w:p>
     <w:p>
       <w:pPr>
         <w:pStyle w:val="Heading2"/>
       </w:pPr>
-      <w:bookmarkStart w:id="1" w:name="_Toc145172417"/>
+      <w:bookmarkStart w:id="1" w:name="_Toc145199345"/>
       <w:r>
         <w:t>David Hume</w:t>
       </w:r>
@@ -922,19 +1078,341 @@
     </w:p>
     <w:p>
       <w:pPr>
+        <w:pStyle w:val="Heading3"/>
+      </w:pPr>
+      <w:r>
+        <w:t xml:space="preserve"> </w:t>
+      </w:r>
+      <w:bookmarkStart w:id="2" w:name="_Toc145199346"/>
+      <w:r>
+        <w:t xml:space="preserve">An Enquiry Concerning Human Understanding, </w:t>
+      </w:r>
+      <w:r>
+        <w:t>1757</w:t>
+      </w:r>
+      <w:bookmarkEnd w:id="2"/>
+    </w:p>
+    <w:p>
+      <w:pPr>
+        <w:ind w:firstLine="100"/>
+        <w:rPr>
+          <w:sz w:val="20"/>
+          <w:szCs w:val="20"/>
+        </w:rPr>
+      </w:pPr>
+    </w:p>
+    <w:p>
+      <w:pPr>
         <w:pStyle w:val="Heading2"/>
       </w:pPr>
-      <w:r>
+      <w:bookmarkStart w:id="3" w:name="_Toc145199347"/>
+      <w:r>
+        <w:t>Hans Reichenbach</w:t>
+      </w:r>
+      <w:bookmarkEnd w:id="3"/>
+    </w:p>
+    <w:p>
+      <w:pPr>
+        <w:pStyle w:val="Heading3"/>
+      </w:pPr>
+      <w:r>
+        <w:t xml:space="preserve">  </w:t>
+      </w:r>
+      <w:bookmarkStart w:id="4" w:name="_Toc145199348"/>
+      <w:r>
+        <w:t xml:space="preserve">The Direction </w:t>
+      </w:r>
+      <w:r>
+        <w:t>of</w:t>
+      </w:r>
+      <w:r>
+        <w:t xml:space="preserve"> Time, 1956</w:t>
+      </w:r>
+      <w:bookmarkEnd w:id="4"/>
+    </w:p>
+    <w:p>
+      <w:pPr>
+        <w:ind w:firstLine="100"/>
+        <w:rPr>
+          <w:sz w:val="20"/>
+          <w:szCs w:val="20"/>
+        </w:rPr>
+      </w:pPr>
+    </w:p>
+    <w:p>
+      <w:pPr>
+        <w:pStyle w:val="Heading2"/>
+      </w:pPr>
+      <w:bookmarkStart w:id="5" w:name="_Toc145199349"/>
+      <w:r>
+        <w:t>Patrick Suppes</w:t>
+      </w:r>
+      <w:bookmarkEnd w:id="5"/>
+    </w:p>
+    <w:p>
+      <w:pPr>
+        <w:pStyle w:val="Heading3"/>
+      </w:pPr>
+      <w:r>
+        <w:t xml:space="preserve">  </w:t>
+      </w:r>
+      <w:bookmarkStart w:id="6" w:name="_Toc145199350"/>
+      <w:r>
+        <w:t>Probabilistic Theory of Causality, 1968</w:t>
+      </w:r>
+      <w:bookmarkEnd w:id="6"/>
+    </w:p>
+    <w:p>
+      <w:pPr>
+        <w:rPr>
+          <w:sz w:val="20"/>
+          <w:szCs w:val="20"/>
+        </w:rPr>
+      </w:pPr>
+    </w:p>
+    <w:p>
+      <w:pPr>
+        <w:pStyle w:val="Heading2"/>
+      </w:pPr>
+      <w:bookmarkStart w:id="7" w:name="_Toc145199351"/>
+      <w:r>
+        <w:t>David Lewis</w:t>
+      </w:r>
+      <w:bookmarkEnd w:id="7"/>
+    </w:p>
+    <w:p>
+      <w:pPr>
+        <w:pStyle w:val="Heading3"/>
+      </w:pPr>
+      <w:r>
+        <w:t xml:space="preserve">  </w:t>
+      </w:r>
+      <w:bookmarkStart w:id="8" w:name="_Toc145199352"/>
+      <w:r>
+        <w:t>Counterfactuals, 1973</w:t>
+      </w:r>
+      <w:bookmarkEnd w:id="8"/>
+    </w:p>
+    <w:p>
+      <w:pPr>
+        <w:ind w:firstLine="100"/>
+        <w:rPr>
+          <w:sz w:val="20"/>
+          <w:szCs w:val="20"/>
+        </w:rPr>
+      </w:pPr>
+    </w:p>
+    <w:p>
+      <w:pPr>
+        <w:pStyle w:val="Heading3"/>
+      </w:pPr>
+      <w:r>
+        <w:t xml:space="preserve">  </w:t>
+      </w:r>
+      <w:bookmarkStart w:id="9" w:name="_Toc145199353"/>
+      <w:r>
+        <w:t>Causation, 1974</w:t>
+      </w:r>
+      <w:bookmarkEnd w:id="9"/>
+    </w:p>
+    <w:p>
+      <w:pPr>
+        <w:rPr>
+          <w:sz w:val="20"/>
+          <w:szCs w:val="20"/>
+        </w:rPr>
+      </w:pPr>
+      <w:r>
+        <w:rPr>
+          <w:sz w:val="20"/>
+          <w:szCs w:val="20"/>
+        </w:rPr>
+        <w:t xml:space="preserve">    Hume defined Causation twice over. </w:t>
+      </w:r>
+      <w:r>
+        <w:rPr>
+          <w:sz w:val="20"/>
+          <w:szCs w:val="20"/>
+        </w:rPr>
+        <w:t xml:space="preserve">He wrote “we may define a cause to be an object followed by another, and where all objects, similar to the first, are followed by objects similar to the second”. Or, in other words, “where, if the first object had not been, the second never had existed”. </w:t>
+      </w:r>
+    </w:p>
+    <w:p>
+      <w:pPr>
+        <w:rPr>
+          <w:sz w:val="20"/>
+          <w:szCs w:val="20"/>
+        </w:rPr>
+      </w:pPr>
+      <w:r>
+        <w:rPr>
+          <w:sz w:val="20"/>
+          <w:szCs w:val="20"/>
+        </w:rPr>
+        <w:t>Descendants of Hume’s first definition still dominate the philosophy of causation (</w:t>
+      </w:r>
+      <w:r>
+        <w:rPr>
+          <w:color w:val="FF0000"/>
+          <w:sz w:val="20"/>
+          <w:szCs w:val="20"/>
+        </w:rPr>
+        <w:t>as of 1974</w:t>
+      </w:r>
+      <w:r>
+        <w:rPr>
+          <w:sz w:val="20"/>
+          <w:szCs w:val="20"/>
+        </w:rPr>
+        <w:t xml:space="preserve">)  </w:t>
+      </w:r>
+    </w:p>
+    <w:p>
+      <w:pPr>
+        <w:rPr>
+          <w:sz w:val="20"/>
+          <w:szCs w:val="20"/>
+        </w:rPr>
+      </w:pPr>
+    </w:p>
+    <w:p>
+      <w:pPr>
+        <w:rPr>
+          <w:sz w:val="20"/>
+          <w:szCs w:val="20"/>
+        </w:rPr>
+      </w:pPr>
+      <w:r>
+        <w:rPr>
+          <w:sz w:val="20"/>
+          <w:szCs w:val="20"/>
+        </w:rPr>
+        <w:t>Wesley Salmon</w:t>
+      </w:r>
+    </w:p>
+    <w:p>
+      <w:pPr>
+        <w:ind w:firstLine="100"/>
+        <w:rPr>
+          <w:sz w:val="20"/>
+          <w:szCs w:val="20"/>
+        </w:rPr>
+      </w:pPr>
+      <w:r>
+        <w:rPr>
+          <w:sz w:val="20"/>
+          <w:szCs w:val="20"/>
+        </w:rPr>
+        <w:t>Probabilistic Causality, 1980</w:t>
+      </w:r>
+    </w:p>
+    <w:p>
+      <w:pPr>
+        <w:ind w:firstLine="100"/>
+        <w:rPr>
+          <w:sz w:val="20"/>
+          <w:szCs w:val="20"/>
+        </w:rPr>
+      </w:pPr>
+    </w:p>
+    <w:p>
+      <w:pPr>
+        <w:rPr>
+          <w:sz w:val="20"/>
+          <w:szCs w:val="20"/>
+        </w:rPr>
+      </w:pPr>
+      <w:r>
+        <w:rPr>
+          <w:sz w:val="20"/>
+          <w:szCs w:val="20"/>
+        </w:rPr>
+        <w:t>Richard Otte</w:t>
+      </w:r>
+    </w:p>
+    <w:p>
+      <w:pPr>
+        <w:rPr>
+          <w:sz w:val="20"/>
+          <w:szCs w:val="20"/>
+        </w:rPr>
+      </w:pPr>
+    </w:p>
+    <w:p>
+      <w:pPr>
+        <w:rPr>
+          <w:sz w:val="20"/>
+          <w:szCs w:val="20"/>
+        </w:rPr>
+      </w:pPr>
+      <w:r>
+        <w:rPr>
+          <w:sz w:val="20"/>
+          <w:szCs w:val="20"/>
+        </w:rPr>
+        <w:t>Ellery Eells</w:t>
+      </w:r>
+    </w:p>
+    <w:p>
+      <w:pPr>
+        <w:rPr>
+          <w:sz w:val="20"/>
+          <w:szCs w:val="20"/>
+        </w:rPr>
+      </w:pPr>
+    </w:p>
+    <w:p>
+      <w:pPr>
+        <w:rPr>
+          <w:sz w:val="20"/>
+          <w:szCs w:val="20"/>
+        </w:rPr>
+      </w:pPr>
+      <w:r>
+        <w:rPr>
+          <w:sz w:val="20"/>
+          <w:szCs w:val="20"/>
+        </w:rPr>
+        <w:t>Judea Pearl</w:t>
+      </w:r>
+    </w:p>
+    <w:p>
+      <w:pPr>
+        <w:rPr>
+          <w:sz w:val="20"/>
+          <w:szCs w:val="20"/>
+        </w:rPr>
+      </w:pPr>
+      <w:r>
+        <w:rPr>
+          <w:sz w:val="20"/>
+          <w:szCs w:val="20"/>
+        </w:rPr>
         <w:t xml:space="preserve"> </w:t>
       </w:r>
-      <w:bookmarkStart w:id="2" w:name="_Toc145172418"/>
-      <w:r>
-        <w:t xml:space="preserve">An Enquiry Concerning Human Understanding, </w:t>
-      </w:r>
-      <w:r>
-        <w:t>1757</w:t>
-      </w:r>
-      <w:bookmarkEnd w:id="2"/>
+    </w:p>
+    <w:p>
+      <w:pPr>
+        <w:rPr>
+          <w:sz w:val="20"/>
+          <w:szCs w:val="20"/>
+        </w:rPr>
+      </w:pPr>
+    </w:p>
+    <w:p>
+      <w:pPr>
+        <w:rPr>
+          <w:sz w:val="20"/>
+          <w:szCs w:val="20"/>
+        </w:rPr>
+      </w:pPr>
+      <w:r>
+        <w:rPr>
+          <w:sz w:val="20"/>
+          <w:szCs w:val="20"/>
+        </w:rPr>
+        <w:t>Kevin Murphy</w:t>
+      </w:r>
     </w:p>
     <w:p>
       <w:pPr>
@@ -944,35 +1422,13 @@
           <w:szCs w:val="20"/>
         </w:rPr>
       </w:pPr>
-    </w:p>
-    <w:p>
-      <w:pPr>
-        <w:pStyle w:val="Heading2"/>
-      </w:pPr>
-      <w:bookmarkStart w:id="3" w:name="_Toc145172419"/>
-      <w:r>
-        <w:t>Hans Reichenbach</w:t>
-      </w:r>
-      <w:bookmarkEnd w:id="3"/>
-    </w:p>
-    <w:p>
-      <w:pPr>
-        <w:pStyle w:val="Heading3"/>
-      </w:pPr>
-      <w:r>
-        <w:t xml:space="preserve">  </w:t>
-      </w:r>
-      <w:bookmarkStart w:id="4" w:name="_Toc145172420"/>
-      <w:r>
-        <w:t xml:space="preserve">The Direction </w:t>
-      </w:r>
-      <w:r>
-        <w:t>of</w:t>
-      </w:r>
-      <w:r>
-        <w:t xml:space="preserve"> Time, 1956</w:t>
-      </w:r>
-      <w:bookmarkEnd w:id="4"/>
+      <w:r>
+        <w:rPr>
+          <w:sz w:val="20"/>
+          <w:szCs w:val="20"/>
+        </w:rPr>
+        <w:t>Dynamic Bayesian Networks: Representation, Inference, and Learning, 1992</w:t>
+      </w:r>
     </w:p>
     <w:p>
       <w:pPr>
@@ -985,306 +1441,6 @@
     </w:p>
     <w:p>
       <w:pPr>
-        <w:pStyle w:val="Heading2"/>
-      </w:pPr>
-      <w:bookmarkStart w:id="5" w:name="_Toc145172421"/>
-      <w:r>
-        <w:t>Patrick Suppes</w:t>
-      </w:r>
-      <w:bookmarkEnd w:id="5"/>
-    </w:p>
-    <w:p>
-      <w:pPr>
-        <w:pStyle w:val="Heading3"/>
-      </w:pPr>
-      <w:r>
-        <w:t xml:space="preserve">  </w:t>
-      </w:r>
-      <w:bookmarkStart w:id="6" w:name="_Toc145172422"/>
-      <w:r>
-        <w:t>Probabilistic Theory of Causality, 1968</w:t>
-      </w:r>
-      <w:bookmarkEnd w:id="6"/>
-    </w:p>
-    <w:p>
-      <w:pPr>
-        <w:rPr>
-          <w:sz w:val="20"/>
-          <w:szCs w:val="20"/>
-        </w:rPr>
-      </w:pPr>
-    </w:p>
-    <w:p>
-      <w:pPr>
-        <w:pStyle w:val="Heading2"/>
-      </w:pPr>
-      <w:bookmarkStart w:id="7" w:name="_Toc145172423"/>
-      <w:r>
-        <w:t>David Lewis</w:t>
-      </w:r>
-      <w:bookmarkEnd w:id="7"/>
-    </w:p>
-    <w:p>
-      <w:pPr>
-        <w:pStyle w:val="Heading3"/>
-      </w:pPr>
-      <w:r>
-        <w:t xml:space="preserve">  </w:t>
-      </w:r>
-      <w:bookmarkStart w:id="8" w:name="_Toc145172424"/>
-      <w:r>
-        <w:t>Counterfactuals, 1973</w:t>
-      </w:r>
-      <w:bookmarkEnd w:id="8"/>
-    </w:p>
-    <w:p>
-      <w:pPr>
-        <w:ind w:firstLine="100"/>
-        <w:rPr>
-          <w:sz w:val="20"/>
-          <w:szCs w:val="20"/>
-        </w:rPr>
-      </w:pPr>
-    </w:p>
-    <w:p>
-      <w:pPr>
-        <w:pStyle w:val="Heading3"/>
-      </w:pPr>
-      <w:r>
-        <w:t xml:space="preserve">  </w:t>
-      </w:r>
-      <w:bookmarkStart w:id="9" w:name="_Toc145172425"/>
-      <w:r>
-        <w:t>Causation, 1974</w:t>
-      </w:r>
-      <w:bookmarkEnd w:id="9"/>
-    </w:p>
-    <w:p>
-      <w:pPr>
-        <w:rPr>
-          <w:sz w:val="20"/>
-          <w:szCs w:val="20"/>
-        </w:rPr>
-      </w:pPr>
-      <w:r>
-        <w:rPr>
-          <w:sz w:val="20"/>
-          <w:szCs w:val="20"/>
-        </w:rPr>
-        <w:t xml:space="preserve">    Hume defined Causation twice over. </w:t>
-      </w:r>
-      <w:r>
-        <w:rPr>
-          <w:sz w:val="20"/>
-          <w:szCs w:val="20"/>
-        </w:rPr>
-        <w:t xml:space="preserve">He wrote “we may define a cause to be an object followed by another, and where all objects, similar to the first, are followed by objects similar to the second”. Or, in other words, “where, if the first object had not been, the second never had existed”. </w:t>
-      </w:r>
-    </w:p>
-    <w:p>
-      <w:pPr>
-        <w:rPr>
-          <w:sz w:val="20"/>
-          <w:szCs w:val="20"/>
-        </w:rPr>
-      </w:pPr>
-      <w:r>
-        <w:rPr>
-          <w:sz w:val="20"/>
-          <w:szCs w:val="20"/>
-        </w:rPr>
-        <w:t>Descendants of Hume’s first definition still dominate the philosophy of causation (</w:t>
-      </w:r>
-      <w:r>
-        <w:rPr>
-          <w:color w:val="FF0000"/>
-          <w:sz w:val="20"/>
-          <w:szCs w:val="20"/>
-        </w:rPr>
-        <w:t>as of 1974</w:t>
-      </w:r>
-      <w:r>
-        <w:rPr>
-          <w:sz w:val="20"/>
-          <w:szCs w:val="20"/>
-        </w:rPr>
-        <w:t xml:space="preserve">)  </w:t>
-      </w:r>
-    </w:p>
-    <w:p>
-      <w:pPr>
-        <w:rPr>
-          <w:sz w:val="20"/>
-          <w:szCs w:val="20"/>
-        </w:rPr>
-      </w:pPr>
-    </w:p>
-    <w:p>
-      <w:pPr>
-        <w:rPr>
-          <w:sz w:val="20"/>
-          <w:szCs w:val="20"/>
-        </w:rPr>
-      </w:pPr>
-      <w:r>
-        <w:rPr>
-          <w:sz w:val="20"/>
-          <w:szCs w:val="20"/>
-        </w:rPr>
-        <w:t>Wesley Salmon</w:t>
-      </w:r>
-    </w:p>
-    <w:p>
-      <w:pPr>
-        <w:ind w:firstLine="100"/>
-        <w:rPr>
-          <w:sz w:val="20"/>
-          <w:szCs w:val="20"/>
-        </w:rPr>
-      </w:pPr>
-      <w:r>
-        <w:rPr>
-          <w:sz w:val="20"/>
-          <w:szCs w:val="20"/>
-        </w:rPr>
-        <w:t>Probabilistic Causality, 1980</w:t>
-      </w:r>
-    </w:p>
-    <w:p>
-      <w:pPr>
-        <w:ind w:firstLine="100"/>
-        <w:rPr>
-          <w:sz w:val="20"/>
-          <w:szCs w:val="20"/>
-        </w:rPr>
-      </w:pPr>
-    </w:p>
-    <w:p>
-      <w:pPr>
-        <w:rPr>
-          <w:sz w:val="20"/>
-          <w:szCs w:val="20"/>
-        </w:rPr>
-      </w:pPr>
-      <w:r>
-        <w:rPr>
-          <w:sz w:val="20"/>
-          <w:szCs w:val="20"/>
-        </w:rPr>
-        <w:t>Richard Otte</w:t>
-      </w:r>
-    </w:p>
-    <w:p>
-      <w:pPr>
-        <w:rPr>
-          <w:sz w:val="20"/>
-          <w:szCs w:val="20"/>
-        </w:rPr>
-      </w:pPr>
-    </w:p>
-    <w:p>
-      <w:pPr>
-        <w:rPr>
-          <w:sz w:val="20"/>
-          <w:szCs w:val="20"/>
-        </w:rPr>
-      </w:pPr>
-      <w:r>
-        <w:rPr>
-          <w:sz w:val="20"/>
-          <w:szCs w:val="20"/>
-        </w:rPr>
-        <w:t>Ellery Eells</w:t>
-      </w:r>
-    </w:p>
-    <w:p>
-      <w:pPr>
-        <w:rPr>
-          <w:sz w:val="20"/>
-          <w:szCs w:val="20"/>
-        </w:rPr>
-      </w:pPr>
-    </w:p>
-    <w:p>
-      <w:pPr>
-        <w:rPr>
-          <w:sz w:val="20"/>
-          <w:szCs w:val="20"/>
-        </w:rPr>
-      </w:pPr>
-      <w:r>
-        <w:rPr>
-          <w:sz w:val="20"/>
-          <w:szCs w:val="20"/>
-        </w:rPr>
-        <w:t>Judea Pearl</w:t>
-      </w:r>
-    </w:p>
-    <w:p>
-      <w:pPr>
-        <w:rPr>
-          <w:sz w:val="20"/>
-          <w:szCs w:val="20"/>
-        </w:rPr>
-      </w:pPr>
-      <w:r>
-        <w:rPr>
-          <w:sz w:val="20"/>
-          <w:szCs w:val="20"/>
-        </w:rPr>
-        <w:t xml:space="preserve"> </w:t>
-      </w:r>
-    </w:p>
-    <w:p>
-      <w:pPr>
-        <w:rPr>
-          <w:sz w:val="20"/>
-          <w:szCs w:val="20"/>
-        </w:rPr>
-      </w:pPr>
-    </w:p>
-    <w:p>
-      <w:pPr>
-        <w:rPr>
-          <w:sz w:val="20"/>
-          <w:szCs w:val="20"/>
-        </w:rPr>
-      </w:pPr>
-      <w:r>
-        <w:rPr>
-          <w:sz w:val="20"/>
-          <w:szCs w:val="20"/>
-        </w:rPr>
-        <w:t>Kevin Murphy</w:t>
-      </w:r>
-    </w:p>
-    <w:p>
-      <w:pPr>
-        <w:ind w:firstLine="100"/>
-        <w:rPr>
-          <w:sz w:val="20"/>
-          <w:szCs w:val="20"/>
-        </w:rPr>
-      </w:pPr>
-      <w:r>
-        <w:rPr>
-          <w:sz w:val="20"/>
-          <w:szCs w:val="20"/>
-        </w:rPr>
-        <w:t>Dynamic Bayesian Networks: Representation, Inference, and Learning, 1992</w:t>
-      </w:r>
-    </w:p>
-    <w:p>
-      <w:pPr>
-        <w:ind w:firstLine="100"/>
-        <w:rPr>
-          <w:sz w:val="20"/>
-          <w:szCs w:val="20"/>
-        </w:rPr>
-      </w:pPr>
-    </w:p>
-    <w:p>
-      <w:pPr>
         <w:rPr>
           <w:sz w:val="20"/>
           <w:szCs w:val="20"/>
@@ -1413,6 +1569,7 @@
         </w:rPr>
       </w:pPr>
     </w:p>
+    <w:bookmarkStart w:id="11" w:name="_Toc145199354" w:displacedByCustomXml="next"/>
     <w:sdt>
       <w:sdtPr>
         <w:rPr>
@@ -1449,6 +1606,7 @@
             </w:rPr>
             <w:t>Bibliography</w:t>
           </w:r>
+          <w:bookmarkEnd w:id="11"/>
         </w:p>
         <w:sdt>
           <w:sdtPr>
@@ -2224,17 +2382,16 @@
           <w:szCs w:val="28"/>
         </w:rPr>
       </w:pPr>
-      <w:bookmarkStart w:id="11" w:name="_Toc145172426"/>
+      <w:bookmarkStart w:id="12" w:name="_Toc145199355"/>
       <w:r>
         <w:rPr>
           <w:sz w:val="28"/>
           <w:szCs w:val="28"/>
         </w:rPr>
-        <w:lastRenderedPageBreak/>
         <w:t>Downloadable Links for the Bibliography</w:t>
       </w:r>
       <w:bookmarkEnd w:id="10"/>
-      <w:bookmarkEnd w:id="11"/>
+      <w:bookmarkEnd w:id="12"/>
     </w:p>
     <w:p>
       <w:pPr>

--- a/docs/RootCauseAnalysisNotes.docx
+++ b/docs/RootCauseAnalysisNotes.docx
@@ -114,7 +114,7 @@
             </w:rPr>
             <w:fldChar w:fldCharType="separate"/>
           </w:r>
-          <w:hyperlink w:anchor="_Toc145199344" w:history="1">
+          <w:hyperlink w:anchor="_Toc145199960" w:history="1">
             <w:r>
               <w:rPr>
                 <w:rStyle w:val="Hyperlink"/>
@@ -141,7 +141,7 @@
                 <w:noProof/>
                 <w:webHidden/>
               </w:rPr>
-              <w:instrText xml:space="preserve"> PAGEREF _Toc145199344 \h </w:instrText>
+              <w:instrText xml:space="preserve"> PAGEREF _Toc145199960 \h </w:instrText>
             </w:r>
             <w:r>
               <w:rPr>
@@ -190,7 +190,7 @@
               <w14:ligatures w14:val="standardContextual"/>
             </w:rPr>
           </w:pPr>
-          <w:hyperlink w:anchor="_Toc145199345" w:history="1">
+          <w:hyperlink w:anchor="_Toc145199961" w:history="1">
             <w:r>
               <w:rPr>
                 <w:rStyle w:val="Hyperlink"/>
@@ -217,7 +217,81 @@
                 <w:noProof/>
                 <w:webHidden/>
               </w:rPr>
-              <w:instrText xml:space="preserve"> PAGEREF _Toc145199345 \h </w:instrText>
+              <w:instrText xml:space="preserve"> PAGEREF _Toc145199961 \h </w:instrText>
+            </w:r>
+            <w:r>
+              <w:rPr>
+                <w:noProof/>
+                <w:webHidden/>
+              </w:rPr>
+            </w:r>
+            <w:r>
+              <w:rPr>
+                <w:noProof/>
+                <w:webHidden/>
+              </w:rPr>
+              <w:fldChar w:fldCharType="separate"/>
+            </w:r>
+            <w:r>
+              <w:rPr>
+                <w:noProof/>
+                <w:webHidden/>
+              </w:rPr>
+              <w:t>1</w:t>
+            </w:r>
+            <w:r>
+              <w:rPr>
+                <w:noProof/>
+                <w:webHidden/>
+              </w:rPr>
+              <w:fldChar w:fldCharType="end"/>
+            </w:r>
+          </w:hyperlink>
+        </w:p>
+        <w:p>
+          <w:pPr>
+            <w:pStyle w:val="TOC3"/>
+            <w:tabs>
+              <w:tab w:val="right" w:leader="dot" w:pos="9350"/>
+            </w:tabs>
+            <w:rPr>
+              <w:rFonts w:eastAsiaTheme="minorEastAsia" w:cstheme="minorBidi"/>
+              <w:noProof/>
+              <w:kern w:val="2"/>
+              <w:sz w:val="24"/>
+              <w:szCs w:val="24"/>
+              <w:lang w:eastAsia="ja-JP"/>
+              <w14:ligatures w14:val="standardContextual"/>
+            </w:rPr>
+          </w:pPr>
+          <w:hyperlink w:anchor="_Toc145199962" w:history="1">
+            <w:r>
+              <w:rPr>
+                <w:rStyle w:val="Hyperlink"/>
+                <w:noProof/>
+              </w:rPr>
+              <w:t>An Enquiry Concerning Human Understanding, 1757</w:t>
+            </w:r>
+            <w:r>
+              <w:rPr>
+                <w:noProof/>
+                <w:webHidden/>
+              </w:rPr>
+              <w:tab/>
+            </w:r>
+            <w:r>
+              <w:rPr>
+                <w:noProof/>
+                <w:webHidden/>
+              </w:rPr>
+              <w:fldChar w:fldCharType="begin"/>
+            </w:r>
+            <w:r>
+              <w:rPr>
+                <w:noProof/>
+                <w:webHidden/>
+              </w:rPr>
+              <w:instrText xml:space="preserve"> PAGEREF _Toc145199962 \h </w:instrText>
             </w:r>
             <w:r>
               <w:rPr>
@@ -266,13 +340,13 @@
               <w14:ligatures w14:val="standardContextual"/>
             </w:rPr>
           </w:pPr>
-          <w:hyperlink w:anchor="_Toc145199346" w:history="1">
+          <w:hyperlink w:anchor="_Toc145199963" w:history="1">
             <w:r>
               <w:rPr>
                 <w:rStyle w:val="Hyperlink"/>
                 <w:noProof/>
               </w:rPr>
-              <w:t>An Enquiry Concerning Human Understanding, 1757</w:t>
+              <w:t>Hans Reichenbach</w:t>
             </w:r>
             <w:r>
               <w:rPr>
@@ -293,7 +367,81 @@
                 <w:noProof/>
                 <w:webHidden/>
               </w:rPr>
-              <w:instrText xml:space="preserve"> PAGEREF _Toc145199346 \h </w:instrText>
+              <w:instrText xml:space="preserve"> PAGEREF _Toc145199963 \h </w:instrText>
+            </w:r>
+            <w:r>
+              <w:rPr>
+                <w:noProof/>
+                <w:webHidden/>
+              </w:rPr>
+            </w:r>
+            <w:r>
+              <w:rPr>
+                <w:noProof/>
+                <w:webHidden/>
+              </w:rPr>
+              <w:fldChar w:fldCharType="separate"/>
+            </w:r>
+            <w:r>
+              <w:rPr>
+                <w:noProof/>
+                <w:webHidden/>
+              </w:rPr>
+              <w:t>1</w:t>
+            </w:r>
+            <w:r>
+              <w:rPr>
+                <w:noProof/>
+                <w:webHidden/>
+              </w:rPr>
+              <w:fldChar w:fldCharType="end"/>
+            </w:r>
+          </w:hyperlink>
+        </w:p>
+        <w:p>
+          <w:pPr>
+            <w:pStyle w:val="TOC3"/>
+            <w:tabs>
+              <w:tab w:val="right" w:leader="dot" w:pos="9350"/>
+            </w:tabs>
+            <w:rPr>
+              <w:rFonts w:eastAsiaTheme="minorEastAsia" w:cstheme="minorBidi"/>
+              <w:noProof/>
+              <w:kern w:val="2"/>
+              <w:sz w:val="24"/>
+              <w:szCs w:val="24"/>
+              <w:lang w:eastAsia="ja-JP"/>
+              <w14:ligatures w14:val="standardContextual"/>
+            </w:rPr>
+          </w:pPr>
+          <w:hyperlink w:anchor="_Toc145199964" w:history="1">
+            <w:r>
+              <w:rPr>
+                <w:rStyle w:val="Hyperlink"/>
+                <w:noProof/>
+              </w:rPr>
+              <w:t>The Direction of Time, 1956</w:t>
+            </w:r>
+            <w:r>
+              <w:rPr>
+                <w:noProof/>
+                <w:webHidden/>
+              </w:rPr>
+              <w:tab/>
+            </w:r>
+            <w:r>
+              <w:rPr>
+                <w:noProof/>
+                <w:webHidden/>
+              </w:rPr>
+              <w:fldChar w:fldCharType="begin"/>
+            </w:r>
+            <w:r>
+              <w:rPr>
+                <w:noProof/>
+                <w:webHidden/>
+              </w:rPr>
+              <w:instrText xml:space="preserve"> PAGEREF _Toc145199964 \h </w:instrText>
             </w:r>
             <w:r>
               <w:rPr>
@@ -342,13 +490,13 @@
               <w14:ligatures w14:val="standardContextual"/>
             </w:rPr>
           </w:pPr>
-          <w:hyperlink w:anchor="_Toc145199347" w:history="1">
+          <w:hyperlink w:anchor="_Toc145199965" w:history="1">
             <w:r>
               <w:rPr>
                 <w:rStyle w:val="Hyperlink"/>
                 <w:noProof/>
               </w:rPr>
-              <w:t>Hans Reichenbach</w:t>
+              <w:t>Patrick Suppes</w:t>
             </w:r>
             <w:r>
               <w:rPr>
@@ -369,7 +517,7 @@
                 <w:noProof/>
                 <w:webHidden/>
               </w:rPr>
-              <w:instrText xml:space="preserve"> PAGEREF _Toc145199347 \h </w:instrText>
+              <w:instrText xml:space="preserve"> PAGEREF _Toc145199965 \h </w:instrText>
             </w:r>
             <w:r>
               <w:rPr>
@@ -416,13 +564,13 @@
               <w14:ligatures w14:val="standardContextual"/>
             </w:rPr>
           </w:pPr>
-          <w:hyperlink w:anchor="_Toc145199348" w:history="1">
+          <w:hyperlink w:anchor="_Toc145199966" w:history="1">
             <w:r>
               <w:rPr>
                 <w:rStyle w:val="Hyperlink"/>
                 <w:noProof/>
               </w:rPr>
-              <w:t>The Direction of Time, 1956</w:t>
+              <w:t>Probabilistic Theory of Causality, 1968</w:t>
             </w:r>
             <w:r>
               <w:rPr>
@@ -443,7 +591,7 @@
                 <w:noProof/>
                 <w:webHidden/>
               </w:rPr>
-              <w:instrText xml:space="preserve"> PAGEREF _Toc145199348 \h </w:instrText>
+              <w:instrText xml:space="preserve"> PAGEREF _Toc145199966 \h </w:instrText>
             </w:r>
             <w:r>
               <w:rPr>
@@ -492,13 +640,13 @@
               <w14:ligatures w14:val="standardContextual"/>
             </w:rPr>
           </w:pPr>
-          <w:hyperlink w:anchor="_Toc145199349" w:history="1">
+          <w:hyperlink w:anchor="_Toc145199967" w:history="1">
             <w:r>
               <w:rPr>
                 <w:rStyle w:val="Hyperlink"/>
                 <w:noProof/>
               </w:rPr>
-              <w:t>Patrick Suppes</w:t>
+              <w:t>David Lewis</w:t>
             </w:r>
             <w:r>
               <w:rPr>
@@ -519,7 +667,7 @@
                 <w:noProof/>
                 <w:webHidden/>
               </w:rPr>
-              <w:instrText xml:space="preserve"> PAGEREF _Toc145199349 \h </w:instrText>
+              <w:instrText xml:space="preserve"> PAGEREF _Toc145199967 \h </w:instrText>
             </w:r>
             <w:r>
               <w:rPr>
@@ -566,13 +714,13 @@
               <w14:ligatures w14:val="standardContextual"/>
             </w:rPr>
           </w:pPr>
-          <w:hyperlink w:anchor="_Toc145199350" w:history="1">
+          <w:hyperlink w:anchor="_Toc145199968" w:history="1">
             <w:r>
               <w:rPr>
                 <w:rStyle w:val="Hyperlink"/>
                 <w:noProof/>
               </w:rPr>
-              <w:t>Probabilistic Theory of Causality, 1968</w:t>
+              <w:t>Counterfactuals, 1973</w:t>
             </w:r>
             <w:r>
               <w:rPr>
@@ -593,83 +741,7 @@
                 <w:noProof/>
                 <w:webHidden/>
               </w:rPr>
-              <w:instrText xml:space="preserve"> PAGEREF _Toc145199350 \h </w:instrText>
-            </w:r>
-            <w:r>
-              <w:rPr>
-                <w:noProof/>
-                <w:webHidden/>
-              </w:rPr>
-            </w:r>
-            <w:r>
-              <w:rPr>
-                <w:noProof/>
-                <w:webHidden/>
-              </w:rPr>
-              <w:fldChar w:fldCharType="separate"/>
-            </w:r>
-            <w:r>
-              <w:rPr>
-                <w:noProof/>
-                <w:webHidden/>
-              </w:rPr>
-              <w:t>1</w:t>
-            </w:r>
-            <w:r>
-              <w:rPr>
-                <w:noProof/>
-                <w:webHidden/>
-              </w:rPr>
-              <w:fldChar w:fldCharType="end"/>
-            </w:r>
-          </w:hyperlink>
-        </w:p>
-        <w:p>
-          <w:pPr>
-            <w:pStyle w:val="TOC2"/>
-            <w:tabs>
-              <w:tab w:val="right" w:leader="dot" w:pos="9350"/>
-            </w:tabs>
-            <w:rPr>
-              <w:rFonts w:eastAsiaTheme="minorEastAsia" w:cstheme="minorBidi"/>
-              <w:b w:val="0"/>
-              <w:bCs w:val="0"/>
-              <w:noProof/>
-              <w:kern w:val="2"/>
-              <w:sz w:val="24"/>
-              <w:szCs w:val="24"/>
-              <w:lang w:eastAsia="ja-JP"/>
-              <w14:ligatures w14:val="standardContextual"/>
-            </w:rPr>
-          </w:pPr>
-          <w:hyperlink w:anchor="_Toc145199351" w:history="1">
-            <w:r>
-              <w:rPr>
-                <w:rStyle w:val="Hyperlink"/>
-                <w:noProof/>
-              </w:rPr>
-              <w:t>David Lewis</w:t>
-            </w:r>
-            <w:r>
-              <w:rPr>
-                <w:noProof/>
-                <w:webHidden/>
-              </w:rPr>
-              <w:tab/>
-            </w:r>
-            <w:r>
-              <w:rPr>
-                <w:noProof/>
-                <w:webHidden/>
-              </w:rPr>
-              <w:fldChar w:fldCharType="begin"/>
-            </w:r>
-            <w:r>
-              <w:rPr>
-                <w:noProof/>
-                <w:webHidden/>
-              </w:rPr>
-              <w:instrText xml:space="preserve"> PAGEREF _Toc145199351 \h </w:instrText>
+              <w:instrText xml:space="preserve"> PAGEREF _Toc145199968 \h </w:instrText>
             </w:r>
             <w:r>
               <w:rPr>
@@ -716,13 +788,13 @@
               <w14:ligatures w14:val="standardContextual"/>
             </w:rPr>
           </w:pPr>
-          <w:hyperlink w:anchor="_Toc145199352" w:history="1">
+          <w:hyperlink w:anchor="_Toc145199969" w:history="1">
             <w:r>
               <w:rPr>
                 <w:rStyle w:val="Hyperlink"/>
                 <w:noProof/>
               </w:rPr>
-              <w:t>Counterfactuals, 1973</w:t>
+              <w:t>Causation, 1974</w:t>
             </w:r>
             <w:r>
               <w:rPr>
@@ -743,81 +815,7 @@
                 <w:noProof/>
                 <w:webHidden/>
               </w:rPr>
-              <w:instrText xml:space="preserve"> PAGEREF _Toc145199352 \h </w:instrText>
-            </w:r>
-            <w:r>
-              <w:rPr>
-                <w:noProof/>
-                <w:webHidden/>
-              </w:rPr>
-            </w:r>
-            <w:r>
-              <w:rPr>
-                <w:noProof/>
-                <w:webHidden/>
-              </w:rPr>
-              <w:fldChar w:fldCharType="separate"/>
-            </w:r>
-            <w:r>
-              <w:rPr>
-                <w:noProof/>
-                <w:webHidden/>
-              </w:rPr>
-              <w:t>1</w:t>
-            </w:r>
-            <w:r>
-              <w:rPr>
-                <w:noProof/>
-                <w:webHidden/>
-              </w:rPr>
-              <w:fldChar w:fldCharType="end"/>
-            </w:r>
-          </w:hyperlink>
-        </w:p>
-        <w:p>
-          <w:pPr>
-            <w:pStyle w:val="TOC3"/>
-            <w:tabs>
-              <w:tab w:val="right" w:leader="dot" w:pos="9350"/>
-            </w:tabs>
-            <w:rPr>
-              <w:rFonts w:eastAsiaTheme="minorEastAsia" w:cstheme="minorBidi"/>
-              <w:noProof/>
-              <w:kern w:val="2"/>
-              <w:sz w:val="24"/>
-              <w:szCs w:val="24"/>
-              <w:lang w:eastAsia="ja-JP"/>
-              <w14:ligatures w14:val="standardContextual"/>
-            </w:rPr>
-          </w:pPr>
-          <w:hyperlink w:anchor="_Toc145199353" w:history="1">
-            <w:r>
-              <w:rPr>
-                <w:rStyle w:val="Hyperlink"/>
-                <w:noProof/>
-              </w:rPr>
-              <w:t>Causation, 1974</w:t>
-            </w:r>
-            <w:r>
-              <w:rPr>
-                <w:noProof/>
-                <w:webHidden/>
-              </w:rPr>
-              <w:tab/>
-            </w:r>
-            <w:r>
-              <w:rPr>
-                <w:noProof/>
-                <w:webHidden/>
-              </w:rPr>
-              <w:fldChar w:fldCharType="begin"/>
-            </w:r>
-            <w:r>
-              <w:rPr>
-                <w:noProof/>
-                <w:webHidden/>
-              </w:rPr>
-              <w:instrText xml:space="preserve"> PAGEREF _Toc145199353 \h </w:instrText>
+              <w:instrText xml:space="preserve"> PAGEREF _Toc145199969 \h </w:instrText>
             </w:r>
             <w:r>
               <w:rPr>
@@ -866,7 +864,7 @@
               <w14:ligatures w14:val="standardContextual"/>
             </w:rPr>
           </w:pPr>
-          <w:hyperlink w:anchor="_Toc145199354" w:history="1">
+          <w:hyperlink w:anchor="_Toc145199970" w:history="1">
             <w:r>
               <w:rPr>
                 <w:rStyle w:val="Hyperlink"/>
@@ -893,7 +891,7 @@
                 <w:noProof/>
                 <w:webHidden/>
               </w:rPr>
-              <w:instrText xml:space="preserve"> PAGEREF _Toc145199354 \h </w:instrText>
+              <w:instrText xml:space="preserve"> PAGEREF _Toc145199970 \h </w:instrText>
             </w:r>
             <w:r>
               <w:rPr>
@@ -942,7 +940,7 @@
               <w14:ligatures w14:val="standardContextual"/>
             </w:rPr>
           </w:pPr>
-          <w:hyperlink w:anchor="_Toc145199355" w:history="1">
+          <w:hyperlink w:anchor="_Toc145199971" w:history="1">
             <w:r>
               <w:rPr>
                 <w:rStyle w:val="Hyperlink"/>
@@ -969,7 +967,7 @@
                 <w:noProof/>
                 <w:webHidden/>
               </w:rPr>
-              <w:instrText xml:space="preserve"> PAGEREF _Toc145199355 \h </w:instrText>
+              <w:instrText xml:space="preserve"> PAGEREF _Toc145199971 \h </w:instrText>
             </w:r>
             <w:r>
               <w:rPr>
@@ -1028,7 +1026,7 @@
           <w:szCs w:val="28"/>
         </w:rPr>
       </w:pPr>
-      <w:bookmarkStart w:id="0" w:name="_Toc145199344"/>
+      <w:bookmarkStart w:id="0" w:name="_Toc145199960"/>
       <w:r>
         <w:rPr>
           <w:sz w:val="28"/>
@@ -1070,7 +1068,7 @@
       <w:pPr>
         <w:pStyle w:val="Heading2"/>
       </w:pPr>
-      <w:bookmarkStart w:id="1" w:name="_Toc145199345"/>
+      <w:bookmarkStart w:id="1" w:name="_Toc145199961"/>
       <w:r>
         <w:t>David Hume</w:t>
       </w:r>
@@ -1083,7 +1081,7 @@
       <w:r>
         <w:t xml:space="preserve"> </w:t>
       </w:r>
-      <w:bookmarkStart w:id="2" w:name="_Toc145199346"/>
+      <w:bookmarkStart w:id="2" w:name="_Toc145199962"/>
       <w:r>
         <w:t xml:space="preserve">An Enquiry Concerning Human Understanding, </w:t>
       </w:r>
@@ -1105,7 +1103,7 @@
       <w:pPr>
         <w:pStyle w:val="Heading2"/>
       </w:pPr>
-      <w:bookmarkStart w:id="3" w:name="_Toc145199347"/>
+      <w:bookmarkStart w:id="3" w:name="_Toc145199963"/>
       <w:r>
         <w:t>Hans Reichenbach</w:t>
       </w:r>
@@ -1118,7 +1116,7 @@
       <w:r>
         <w:t xml:space="preserve">  </w:t>
       </w:r>
-      <w:bookmarkStart w:id="4" w:name="_Toc145199348"/>
+      <w:bookmarkStart w:id="4" w:name="_Toc145199964"/>
       <w:r>
         <w:t xml:space="preserve">The Direction </w:t>
       </w:r>
@@ -1143,7 +1141,7 @@
       <w:pPr>
         <w:pStyle w:val="Heading2"/>
       </w:pPr>
-      <w:bookmarkStart w:id="5" w:name="_Toc145199349"/>
+      <w:bookmarkStart w:id="5" w:name="_Toc145199965"/>
       <w:r>
         <w:t>Patrick Suppes</w:t>
       </w:r>
@@ -1156,7 +1154,7 @@
       <w:r>
         <w:t xml:space="preserve">  </w:t>
       </w:r>
-      <w:bookmarkStart w:id="6" w:name="_Toc145199350"/>
+      <w:bookmarkStart w:id="6" w:name="_Toc145199966"/>
       <w:r>
         <w:t>Probabilistic Theory of Causality, 1968</w:t>
       </w:r>
@@ -1174,7 +1172,7 @@
       <w:pPr>
         <w:pStyle w:val="Heading2"/>
       </w:pPr>
-      <w:bookmarkStart w:id="7" w:name="_Toc145199351"/>
+      <w:bookmarkStart w:id="7" w:name="_Toc145199967"/>
       <w:r>
         <w:t>David Lewis</w:t>
       </w:r>
@@ -1187,7 +1185,7 @@
       <w:r>
         <w:t xml:space="preserve">  </w:t>
       </w:r>
-      <w:bookmarkStart w:id="8" w:name="_Toc145199352"/>
+      <w:bookmarkStart w:id="8" w:name="_Toc145199968"/>
       <w:r>
         <w:t>Counterfactuals, 1973</w:t>
       </w:r>
@@ -1209,7 +1207,7 @@
       <w:r>
         <w:t xml:space="preserve">  </w:t>
       </w:r>
-      <w:bookmarkStart w:id="9" w:name="_Toc145199353"/>
+      <w:bookmarkStart w:id="9" w:name="_Toc145199969"/>
       <w:r>
         <w:t>Causation, 1974</w:t>
       </w:r>
@@ -1269,41 +1267,348 @@
     </w:p>
     <w:p>
       <w:pPr>
-        <w:rPr>
-          <w:sz w:val="20"/>
-          <w:szCs w:val="20"/>
-        </w:rPr>
-      </w:pPr>
-    </w:p>
-    <w:p>
-      <w:pPr>
-        <w:rPr>
-          <w:sz w:val="20"/>
-          <w:szCs w:val="20"/>
-        </w:rPr>
-      </w:pPr>
-      <w:r>
-        <w:rPr>
-          <w:sz w:val="20"/>
-          <w:szCs w:val="20"/>
-        </w:rPr>
+        <w:ind w:firstLine="100"/>
+        <w:rPr>
+          <w:sz w:val="20"/>
+          <w:szCs w:val="20"/>
+        </w:rPr>
+      </w:pPr>
+      <w:r>
+        <w:rPr>
+          <w:color w:val="FF0000"/>
+          <w:sz w:val="20"/>
+          <w:szCs w:val="20"/>
+        </w:rPr>
+        <w:t>//TODO: complete the review</w:t>
+      </w:r>
+    </w:p>
+    <w:p>
+      <w:pPr>
+        <w:ind w:firstLine="100"/>
+        <w:rPr>
+          <w:sz w:val="20"/>
+          <w:szCs w:val="20"/>
+        </w:rPr>
+      </w:pPr>
+    </w:p>
+    <w:p>
+      <w:pPr>
+        <w:pStyle w:val="Heading3"/>
+      </w:pPr>
+      <w:r>
+        <w:lastRenderedPageBreak/>
+        <w:t xml:space="preserve">  Causal Explanation, 1986</w:t>
+      </w:r>
+    </w:p>
+    <w:p>
+      <w:pPr>
+        <w:pStyle w:val="Heading3"/>
+      </w:pPr>
+      <w:r>
+        <w:t xml:space="preserve">  Causation as Influence, 2000</w:t>
+      </w:r>
+    </w:p>
+    <w:p>
+      <w:pPr>
+        <w:pStyle w:val="Heading2"/>
+      </w:pPr>
+      <w:r>
         <w:t>Wesley Salmon</w:t>
       </w:r>
     </w:p>
     <w:p>
       <w:pPr>
+        <w:pStyle w:val="Heading3"/>
+      </w:pPr>
+      <w:r>
+        <w:t xml:space="preserve">  </w:t>
+      </w:r>
+      <w:r>
+        <w:t>Probabilistic Causality, 1980</w:t>
+      </w:r>
+    </w:p>
+    <w:p>
+      <w:pPr>
         <w:ind w:firstLine="100"/>
         <w:rPr>
           <w:sz w:val="20"/>
           <w:szCs w:val="20"/>
         </w:rPr>
       </w:pPr>
-      <w:r>
-        <w:rPr>
-          <w:sz w:val="20"/>
-          <w:szCs w:val="20"/>
-        </w:rPr>
-        <w:t>Probabilistic Causality, 1980</w:t>
+    </w:p>
+    <w:p>
+      <w:pPr>
+        <w:rPr>
+          <w:sz w:val="20"/>
+          <w:szCs w:val="20"/>
+        </w:rPr>
+      </w:pPr>
+      <w:r>
+        <w:rPr>
+          <w:sz w:val="20"/>
+          <w:szCs w:val="20"/>
+        </w:rPr>
+        <w:t>Richard Otte</w:t>
+      </w:r>
+    </w:p>
+    <w:p>
+      <w:pPr>
+        <w:rPr>
+          <w:sz w:val="20"/>
+          <w:szCs w:val="20"/>
+        </w:rPr>
+      </w:pPr>
+    </w:p>
+    <w:p>
+      <w:pPr>
+        <w:rPr>
+          <w:sz w:val="20"/>
+          <w:szCs w:val="20"/>
+        </w:rPr>
+      </w:pPr>
+      <w:r>
+        <w:rPr>
+          <w:sz w:val="20"/>
+          <w:szCs w:val="20"/>
+        </w:rPr>
+        <w:t>Ellery Eells</w:t>
+      </w:r>
+    </w:p>
+    <w:p>
+      <w:pPr>
+        <w:rPr>
+          <w:sz w:val="20"/>
+          <w:szCs w:val="20"/>
+        </w:rPr>
+      </w:pPr>
+    </w:p>
+    <w:p>
+      <w:pPr>
+        <w:rPr>
+          <w:sz w:val="20"/>
+          <w:szCs w:val="20"/>
+        </w:rPr>
+      </w:pPr>
+      <w:r>
+        <w:rPr>
+          <w:sz w:val="20"/>
+          <w:szCs w:val="20"/>
+        </w:rPr>
+        <w:t>Peter Spirtes</w:t>
+      </w:r>
+    </w:p>
+    <w:p>
+      <w:pPr>
+        <w:rPr>
+          <w:sz w:val="20"/>
+          <w:szCs w:val="20"/>
+        </w:rPr>
+      </w:pPr>
+      <w:r>
+        <w:rPr>
+          <w:sz w:val="20"/>
+          <w:szCs w:val="20"/>
+        </w:rPr>
+        <w:t xml:space="preserve"> Causation, Prediction, and Search, PhD thesis, 1993</w:t>
+      </w:r>
+    </w:p>
+    <w:p>
+      <w:pPr>
+        <w:rPr>
+          <w:sz w:val="20"/>
+          <w:szCs w:val="20"/>
+        </w:rPr>
+      </w:pPr>
+    </w:p>
+    <w:p>
+      <w:pPr>
+        <w:rPr>
+          <w:sz w:val="20"/>
+          <w:szCs w:val="20"/>
+        </w:rPr>
+      </w:pPr>
+    </w:p>
+    <w:p>
+      <w:pPr>
+        <w:rPr>
+          <w:sz w:val="20"/>
+          <w:szCs w:val="20"/>
+        </w:rPr>
+      </w:pPr>
+      <w:r>
+        <w:rPr>
+          <w:sz w:val="20"/>
+          <w:szCs w:val="20"/>
+        </w:rPr>
+        <w:t>Samantha Kleinberg</w:t>
+      </w:r>
+    </w:p>
+    <w:p>
+      <w:pPr>
+        <w:rPr>
+          <w:sz w:val="20"/>
+          <w:szCs w:val="20"/>
+        </w:rPr>
+      </w:pPr>
+      <w:r>
+        <w:rPr>
+          <w:sz w:val="20"/>
+          <w:szCs w:val="20"/>
+        </w:rPr>
+        <w:t xml:space="preserve"> Algorithmic Enquiry Concerning Causality, PhD thesis, 2010 </w:t>
+      </w:r>
+      <w:bookmarkStart w:id="10" w:name="_Toc145097145"/>
+    </w:p>
+    <w:p>
+      <w:pPr>
+        <w:rPr>
+          <w:sz w:val="20"/>
+          <w:szCs w:val="20"/>
+        </w:rPr>
+      </w:pPr>
+    </w:p>
+    <w:p>
+      <w:pPr>
+        <w:rPr>
+          <w:sz w:val="20"/>
+          <w:szCs w:val="20"/>
+        </w:rPr>
+      </w:pPr>
+      <w:r>
+        <w:rPr>
+          <w:sz w:val="20"/>
+          <w:szCs w:val="20"/>
+        </w:rPr>
+        <w:t>Branden Fitelson</w:t>
+      </w:r>
+    </w:p>
+    <w:p>
+      <w:pPr>
+        <w:rPr>
+          <w:sz w:val="20"/>
+          <w:szCs w:val="20"/>
+        </w:rPr>
+      </w:pPr>
+      <w:r>
+        <w:rPr>
+          <w:sz w:val="20"/>
+          <w:szCs w:val="20"/>
+        </w:rPr>
+        <w:t xml:space="preserve"> Probabilistic Measures of Causal Strength, 2011</w:t>
+      </w:r>
+    </w:p>
+    <w:p>
+      <w:pPr>
+        <w:pStyle w:val="Heading1"/>
+        <w:rPr>
+          <w:sz w:val="28"/>
+          <w:szCs w:val="28"/>
+        </w:rPr>
+      </w:pPr>
+      <w:r>
+        <w:rPr>
+          <w:sz w:val="28"/>
+          <w:szCs w:val="28"/>
+        </w:rPr>
+        <w:t>Overview</w:t>
+      </w:r>
+      <w:r>
+        <w:rPr>
+          <w:sz w:val="28"/>
+          <w:szCs w:val="28"/>
+        </w:rPr>
+        <w:t xml:space="preserve"> on </w:t>
+      </w:r>
+      <w:r>
+        <w:rPr>
+          <w:sz w:val="28"/>
+          <w:szCs w:val="28"/>
+        </w:rPr>
+        <w:t>Structural Equation Modeling</w:t>
+      </w:r>
+    </w:p>
+    <w:p>
+      <w:pPr>
+        <w:rPr>
+          <w:sz w:val="20"/>
+          <w:szCs w:val="20"/>
+        </w:rPr>
+      </w:pPr>
+      <w:r>
+        <w:rPr>
+          <w:sz w:val="20"/>
+          <w:szCs w:val="20"/>
+        </w:rPr>
+        <w:t xml:space="preserve"> </w:t>
+      </w:r>
+    </w:p>
+    <w:p>
+      <w:pPr>
+        <w:rPr>
+          <w:sz w:val="20"/>
+          <w:szCs w:val="20"/>
+        </w:rPr>
+      </w:pPr>
+    </w:p>
+    <w:p>
+      <w:pPr>
+        <w:pStyle w:val="Heading2"/>
+      </w:pPr>
+      <w:r>
+        <w:t xml:space="preserve"> </w:t>
+      </w:r>
+      <w:r>
+        <w:t>Judea Pearl</w:t>
+      </w:r>
+    </w:p>
+    <w:p>
+      <w:pPr>
+        <w:pStyle w:val="Heading3"/>
+      </w:pPr>
+      <w:r>
+        <w:t xml:space="preserve"> </w:t>
+      </w:r>
+      <w:r>
+        <w:t xml:space="preserve"> Causality: Models, Reasoning and Inference, 2</w:t>
+      </w:r>
+      <w:r>
+        <w:rPr>
+          <w:vertAlign w:val="superscript"/>
+        </w:rPr>
+        <w:t>nd</w:t>
+      </w:r>
+      <w:r>
+        <w:t xml:space="preserve"> edition, 2009</w:t>
+      </w:r>
+    </w:p>
+    <w:p>
+      <w:pPr>
+        <w:rPr>
+          <w:sz w:val="20"/>
+          <w:szCs w:val="20"/>
+        </w:rPr>
+      </w:pPr>
+    </w:p>
+    <w:p>
+      <w:pPr>
+        <w:pStyle w:val="Heading2"/>
+      </w:pPr>
+      <w:r>
+        <w:t xml:space="preserve"> </w:t>
+      </w:r>
+      <w:r>
+        <w:t>Kevin Murphy</w:t>
+      </w:r>
+    </w:p>
+    <w:p>
+      <w:pPr>
+        <w:pStyle w:val="Heading3"/>
+      </w:pPr>
+      <w:r>
+        <w:t xml:space="preserve">   </w:t>
+      </w:r>
+      <w:r>
+        <w:t>Dynamic Bayesian Networks: Representation, Inference, and Learning, 1992</w:t>
       </w:r>
     </w:p>
     <w:p>
@@ -1322,254 +1627,24 @@
           <w:szCs w:val="20"/>
         </w:rPr>
       </w:pPr>
-      <w:r>
-        <w:rPr>
-          <w:sz w:val="20"/>
-          <w:szCs w:val="20"/>
-        </w:rPr>
-        <w:t>Richard Otte</w:t>
-      </w:r>
-    </w:p>
-    <w:p>
-      <w:pPr>
-        <w:rPr>
-          <w:sz w:val="20"/>
-          <w:szCs w:val="20"/>
-        </w:rPr>
-      </w:pPr>
-    </w:p>
-    <w:p>
-      <w:pPr>
-        <w:rPr>
-          <w:sz w:val="20"/>
-          <w:szCs w:val="20"/>
-        </w:rPr>
-      </w:pPr>
-      <w:r>
-        <w:rPr>
-          <w:sz w:val="20"/>
-          <w:szCs w:val="20"/>
-        </w:rPr>
-        <w:t>Ellery Eells</w:t>
-      </w:r>
-    </w:p>
-    <w:p>
-      <w:pPr>
-        <w:rPr>
-          <w:sz w:val="20"/>
-          <w:szCs w:val="20"/>
-        </w:rPr>
-      </w:pPr>
-    </w:p>
-    <w:p>
-      <w:pPr>
-        <w:rPr>
-          <w:sz w:val="20"/>
-          <w:szCs w:val="20"/>
-        </w:rPr>
-      </w:pPr>
-      <w:r>
-        <w:rPr>
-          <w:sz w:val="20"/>
-          <w:szCs w:val="20"/>
-        </w:rPr>
-        <w:t>Judea Pearl</w:t>
-      </w:r>
-    </w:p>
-    <w:p>
-      <w:pPr>
-        <w:rPr>
-          <w:sz w:val="20"/>
-          <w:szCs w:val="20"/>
-        </w:rPr>
-      </w:pPr>
-      <w:r>
-        <w:rPr>
-          <w:sz w:val="20"/>
-          <w:szCs w:val="20"/>
-        </w:rPr>
-        <w:t xml:space="preserve"> </w:t>
-      </w:r>
-    </w:p>
-    <w:p>
-      <w:pPr>
-        <w:rPr>
-          <w:sz w:val="20"/>
-          <w:szCs w:val="20"/>
-        </w:rPr>
-      </w:pPr>
-    </w:p>
-    <w:p>
-      <w:pPr>
-        <w:rPr>
-          <w:sz w:val="20"/>
-          <w:szCs w:val="20"/>
-        </w:rPr>
-      </w:pPr>
-      <w:r>
-        <w:rPr>
-          <w:sz w:val="20"/>
-          <w:szCs w:val="20"/>
-        </w:rPr>
-        <w:t>Kevin Murphy</w:t>
-      </w:r>
-    </w:p>
-    <w:p>
-      <w:pPr>
-        <w:ind w:firstLine="100"/>
-        <w:rPr>
-          <w:sz w:val="20"/>
-          <w:szCs w:val="20"/>
-        </w:rPr>
-      </w:pPr>
-      <w:r>
-        <w:rPr>
-          <w:sz w:val="20"/>
-          <w:szCs w:val="20"/>
-        </w:rPr>
-        <w:t>Dynamic Bayesian Networks: Representation, Inference, and Learning, 1992</w:t>
-      </w:r>
-    </w:p>
-    <w:p>
-      <w:pPr>
-        <w:ind w:firstLine="100"/>
-        <w:rPr>
-          <w:sz w:val="20"/>
-          <w:szCs w:val="20"/>
-        </w:rPr>
-      </w:pPr>
-    </w:p>
-    <w:p>
-      <w:pPr>
-        <w:rPr>
-          <w:sz w:val="20"/>
-          <w:szCs w:val="20"/>
-        </w:rPr>
-      </w:pPr>
-      <w:r>
-        <w:rPr>
-          <w:sz w:val="20"/>
-          <w:szCs w:val="20"/>
-        </w:rPr>
-        <w:t>Peter Spirtes</w:t>
-      </w:r>
-    </w:p>
-    <w:p>
-      <w:pPr>
-        <w:rPr>
-          <w:sz w:val="20"/>
-          <w:szCs w:val="20"/>
-        </w:rPr>
-      </w:pPr>
-      <w:r>
-        <w:rPr>
-          <w:sz w:val="20"/>
-          <w:szCs w:val="20"/>
-        </w:rPr>
-        <w:t xml:space="preserve"> Causation, Prediction, and Search, PhD thesis, 1993</w:t>
-      </w:r>
-    </w:p>
-    <w:p>
-      <w:pPr>
-        <w:rPr>
-          <w:sz w:val="20"/>
-          <w:szCs w:val="20"/>
-        </w:rPr>
-      </w:pPr>
-    </w:p>
-    <w:p>
-      <w:pPr>
-        <w:rPr>
-          <w:sz w:val="20"/>
-          <w:szCs w:val="20"/>
-        </w:rPr>
-      </w:pPr>
-      <w:r>
-        <w:rPr>
-          <w:sz w:val="20"/>
-          <w:szCs w:val="20"/>
-        </w:rPr>
-        <w:t>Samantha Kleinberg</w:t>
-      </w:r>
-    </w:p>
-    <w:p>
-      <w:pPr>
-        <w:rPr>
-          <w:sz w:val="20"/>
-          <w:szCs w:val="20"/>
-        </w:rPr>
-      </w:pPr>
-      <w:r>
-        <w:rPr>
-          <w:sz w:val="20"/>
-          <w:szCs w:val="20"/>
-        </w:rPr>
-        <w:t xml:space="preserve"> Algorithmic Enquiry Concerning Causality, PhD thesis, 2010 </w:t>
-      </w:r>
-      <w:bookmarkStart w:id="10" w:name="_Toc145097145"/>
-    </w:p>
-    <w:p>
-      <w:pPr>
-        <w:rPr>
-          <w:sz w:val="20"/>
-          <w:szCs w:val="20"/>
-        </w:rPr>
-      </w:pPr>
-    </w:p>
-    <w:p>
-      <w:pPr>
-        <w:rPr>
-          <w:sz w:val="20"/>
-          <w:szCs w:val="20"/>
-        </w:rPr>
-      </w:pPr>
-      <w:r>
-        <w:rPr>
-          <w:sz w:val="20"/>
-          <w:szCs w:val="20"/>
-        </w:rPr>
-        <w:t xml:space="preserve">Discussion on </w:t>
-      </w:r>
-      <w:r>
-        <w:rPr>
-          <w:sz w:val="20"/>
-          <w:szCs w:val="20"/>
-        </w:rPr>
-        <w:t>Structural Equation Modeling</w:t>
-      </w:r>
-    </w:p>
-    <w:p>
-      <w:pPr>
-        <w:rPr>
-          <w:sz w:val="20"/>
-          <w:szCs w:val="20"/>
-        </w:rPr>
-      </w:pPr>
-      <w:r>
-        <w:rPr>
-          <w:sz w:val="20"/>
-          <w:szCs w:val="20"/>
-        </w:rPr>
-        <w:t xml:space="preserve"> Overview on advances in Structural Equation Modeling </w:t>
-      </w:r>
-    </w:p>
-    <w:p>
-      <w:pPr>
-        <w:rPr>
-          <w:sz w:val="20"/>
-          <w:szCs w:val="20"/>
-        </w:rPr>
-      </w:pPr>
-    </w:p>
-    <w:p>
-      <w:pPr>
-        <w:rPr>
-          <w:sz w:val="20"/>
-          <w:szCs w:val="20"/>
-        </w:rPr>
-      </w:pPr>
-    </w:p>
-    <w:bookmarkStart w:id="11" w:name="_Toc145199354" w:displacedByCustomXml="next"/>
+    </w:p>
+    <w:p>
+      <w:pPr>
+        <w:rPr>
+          <w:sz w:val="20"/>
+          <w:szCs w:val="20"/>
+        </w:rPr>
+      </w:pPr>
+    </w:p>
+    <w:p>
+      <w:pPr>
+        <w:rPr>
+          <w:sz w:val="20"/>
+          <w:szCs w:val="20"/>
+        </w:rPr>
+      </w:pPr>
+    </w:p>
+    <w:bookmarkStart w:id="11" w:name="_Toc145199970" w:displacedByCustomXml="next"/>
     <w:sdt>
       <w:sdtPr>
         <w:rPr>
@@ -2027,6 +2102,7 @@
                   <w:sz w:val="20"/>
                   <w:szCs w:val="20"/>
                 </w:rPr>
+                <w:lastRenderedPageBreak/>
                 <w:t xml:space="preserve">Lewis, D. (1973). </w:t>
               </w:r>
               <w:r>
@@ -2382,7 +2458,7 @@
           <w:szCs w:val="28"/>
         </w:rPr>
       </w:pPr>
-      <w:bookmarkStart w:id="12" w:name="_Toc145199355"/>
+      <w:bookmarkStart w:id="12" w:name="_Toc145199971"/>
       <w:r>
         <w:rPr>
           <w:sz w:val="28"/>
